--- a/第五修订版本/第二章.docx
+++ b/第五修订版本/第二章.docx
@@ -4,20 +4,19 @@
   <w:body>
     <w:p>
       <w:pPr>
-        <w:shd w:val="clear" w:color="auto" w:fill="FFFFFF"/>
-        <w:adjustRightInd/>
-        <w:snapToGrid/>
-        <w:spacing w:after="336"/>
-        <w:rPr>
-          <w:rFonts w:asciiTheme="minorEastAsia" w:eastAsiaTheme="minorEastAsia" w:hAnsiTheme="minorEastAsia" w:cs="宋体"/>
-          <w:color w:val="121212"/>
-          <w:sz w:val="21"/>
-          <w:szCs w:val="21"/>
-        </w:rPr>
-      </w:pPr>
-      <w:r>
-        <w:rPr>
-          <w:rFonts w:asciiTheme="minorEastAsia" w:eastAsiaTheme="minorEastAsia" w:hAnsiTheme="minorEastAsia" w:cs="宋体" w:hint="eastAsia"/>
+        <w:pStyle w:val="a3"/>
+        <w:shd w:val="clear" w:color="auto" w:fill="FFFFFF"/>
+        <w:spacing w:before="0" w:beforeAutospacing="0" w:after="336" w:afterAutospacing="0"/>
+        <w:rPr>
+          <w:rFonts w:asciiTheme="minorEastAsia" w:eastAsiaTheme="minorEastAsia" w:hAnsiTheme="minorEastAsia"/>
+          <w:color w:val="121212"/>
+          <w:sz w:val="21"/>
+          <w:szCs w:val="21"/>
+        </w:rPr>
+      </w:pPr>
+      <w:r>
+        <w:rPr>
+          <w:rFonts w:asciiTheme="minorEastAsia" w:eastAsiaTheme="minorEastAsia" w:hAnsiTheme="minorEastAsia" w:hint="eastAsia"/>
           <w:color w:val="121212"/>
           <w:sz w:val="21"/>
           <w:szCs w:val="21"/>
@@ -28,19 +27,18 @@
     <w:p>
       <w:pPr>
         <w:shd w:val="clear" w:color="auto" w:fill="FFFFFF"/>
-        <w:adjustRightInd/>
-        <w:snapToGrid/>
         <w:spacing w:before="240" w:after="240"/>
         <w:rPr>
-          <w:rFonts w:asciiTheme="minorEastAsia" w:eastAsiaTheme="minorEastAsia" w:hAnsiTheme="minorEastAsia" w:cs="宋体" w:hint="eastAsia"/>
-          <w:color w:val="0000FF"/>
-          <w:sz w:val="21"/>
-          <w:szCs w:val="21"/>
-        </w:rPr>
-      </w:pPr>
-      <w:r>
-        <w:rPr>
-          <w:rFonts w:asciiTheme="minorEastAsia" w:eastAsiaTheme="minorEastAsia" w:hAnsiTheme="minorEastAsia" w:cs="宋体"/>
+          <w:rStyle w:val="a4"/>
+          <w:rFonts w:asciiTheme="minorEastAsia" w:eastAsiaTheme="minorEastAsia" w:hAnsiTheme="minorEastAsia" w:hint="eastAsia"/>
+          <w:sz w:val="21"/>
+          <w:szCs w:val="21"/>
+          <w:u w:val="none"/>
+        </w:rPr>
+      </w:pPr>
+      <w:r>
+        <w:rPr>
+          <w:rFonts w:asciiTheme="minorEastAsia" w:eastAsiaTheme="minorEastAsia" w:hAnsiTheme="minorEastAsia"/>
           <w:color w:val="121212"/>
           <w:sz w:val="21"/>
           <w:szCs w:val="21"/>
@@ -49,7 +47,7 @@
       </w:r>
       <w:r>
         <w:rPr>
-          <w:rFonts w:asciiTheme="minorEastAsia" w:eastAsiaTheme="minorEastAsia" w:hAnsiTheme="minorEastAsia" w:cs="宋体"/>
+          <w:rFonts w:asciiTheme="minorEastAsia" w:eastAsiaTheme="minorEastAsia" w:hAnsiTheme="minorEastAsia"/>
           <w:color w:val="121212"/>
           <w:sz w:val="21"/>
           <w:szCs w:val="21"/>
@@ -58,7 +56,7 @@
       </w:r>
       <w:r>
         <w:rPr>
-          <w:rFonts w:asciiTheme="minorEastAsia" w:eastAsiaTheme="minorEastAsia" w:hAnsiTheme="minorEastAsia" w:cs="宋体"/>
+          <w:rFonts w:asciiTheme="minorEastAsia" w:eastAsiaTheme="minorEastAsia" w:hAnsiTheme="minorEastAsia"/>
           <w:color w:val="121212"/>
           <w:sz w:val="21"/>
           <w:szCs w:val="21"/>
@@ -69,11 +67,9 @@
     <w:p>
       <w:pPr>
         <w:shd w:val="clear" w:color="auto" w:fill="F6F6F6"/>
-        <w:adjustRightInd/>
-        <w:snapToGrid/>
         <w:spacing w:before="240" w:after="240" w:line="330" w:lineRule="atLeast"/>
         <w:rPr>
-          <w:rFonts w:asciiTheme="minorEastAsia" w:eastAsiaTheme="minorEastAsia" w:hAnsiTheme="minorEastAsia" w:cs="宋体" w:hint="eastAsia"/>
+          <w:rFonts w:asciiTheme="minorEastAsia" w:eastAsiaTheme="minorEastAsia" w:hAnsiTheme="minorEastAsia" w:hint="eastAsia"/>
           <w:b/>
           <w:bCs/>
           <w:color w:val="121212"/>
@@ -83,7 +79,7 @@
       </w:pPr>
       <w:r>
         <w:rPr>
-          <w:rFonts w:asciiTheme="minorEastAsia" w:eastAsiaTheme="minorEastAsia" w:hAnsiTheme="minorEastAsia" w:cs="宋体" w:hint="eastAsia"/>
+          <w:rFonts w:asciiTheme="minorEastAsia" w:eastAsiaTheme="minorEastAsia" w:hAnsiTheme="minorEastAsia" w:hint="eastAsia"/>
           <w:b/>
           <w:bCs/>
           <w:color w:val="121212"/>
@@ -96,11 +92,9 @@
     <w:p>
       <w:pPr>
         <w:shd w:val="clear" w:color="auto" w:fill="F6F6F6"/>
-        <w:adjustRightInd/>
-        <w:snapToGrid/>
         <w:spacing w:before="240" w:after="240" w:line="300" w:lineRule="atLeast"/>
         <w:rPr>
-          <w:rFonts w:asciiTheme="minorEastAsia" w:eastAsiaTheme="minorEastAsia" w:hAnsiTheme="minorEastAsia" w:cs="宋体" w:hint="eastAsia"/>
+          <w:rFonts w:asciiTheme="minorEastAsia" w:eastAsiaTheme="minorEastAsia" w:hAnsiTheme="minorEastAsia" w:hint="eastAsia"/>
           <w:color w:val="999999"/>
           <w:sz w:val="21"/>
           <w:szCs w:val="21"/>
@@ -108,7 +102,7 @@
       </w:pPr>
       <w:r>
         <w:rPr>
-          <w:rFonts w:asciiTheme="minorEastAsia" w:eastAsiaTheme="minorEastAsia" w:hAnsiTheme="minorEastAsia" w:cs="宋体"/>
+          <w:rFonts w:asciiTheme="minorEastAsia" w:eastAsiaTheme="minorEastAsia" w:hAnsiTheme="minorEastAsia"/>
           <w:noProof/>
           <w:color w:val="999999"/>
           <w:sz w:val="21"/>
@@ -118,7 +112,7 @@
           <wp:inline distT="0" distB="0" distL="0" distR="0">
             <wp:extent cx="190500" cy="190500"/>
             <wp:effectExtent l="19050" t="0" r="0" b="0"/>
-            <wp:docPr id="1" name="图片 1" descr="https://pic2.zhimg.com/v2-5c3a6e98703d2113a93f61a0f659a335_s.jpg?source=12a79843">
+            <wp:docPr id="20" name="图片 1" descr="https://pic1.zhimg.com/v2-5c3a6e98703d2113a93f61a0f659a335_s.jpg?source=12a79843">
               <a:hlinkClick xmlns:a="http://schemas.openxmlformats.org/drawingml/2006/main" r:id="rId4" tgtFrame="&quot;_blank&quot;"/>
             </wp:docPr>
             <wp:cNvGraphicFramePr>
@@ -128,7 +122,7 @@
               <a:graphicData uri="http://schemas.openxmlformats.org/drawingml/2006/picture">
                 <pic:pic xmlns:pic="http://schemas.openxmlformats.org/drawingml/2006/picture">
                   <pic:nvPicPr>
-                    <pic:cNvPr id="0" name="Picture 1" descr="https://pic2.zhimg.com/v2-5c3a6e98703d2113a93f61a0f659a335_s.jpg?source=12a79843">
+                    <pic:cNvPr id="0" name="Picture 1" descr="https://pic1.zhimg.com/v2-5c3a6e98703d2113a93f61a0f659a335_s.jpg?source=12a79843">
                       <a:hlinkClick r:id="rId4" tgtFrame="&quot;_blank&quot;"/>
                     </pic:cNvPr>
                     <pic:cNvPicPr>
@@ -168,11 +162,9 @@
     <w:p>
       <w:pPr>
         <w:shd w:val="clear" w:color="auto" w:fill="F6F6F6"/>
-        <w:adjustRightInd/>
-        <w:snapToGrid/>
         <w:spacing w:before="240" w:after="240" w:line="300" w:lineRule="atLeast"/>
         <w:rPr>
-          <w:rFonts w:asciiTheme="minorEastAsia" w:eastAsiaTheme="minorEastAsia" w:hAnsiTheme="minorEastAsia" w:cs="宋体" w:hint="eastAsia"/>
+          <w:rFonts w:asciiTheme="minorEastAsia" w:eastAsiaTheme="minorEastAsia" w:hAnsiTheme="minorEastAsia" w:hint="eastAsia"/>
           <w:color w:val="999999"/>
           <w:sz w:val="21"/>
           <w:szCs w:val="21"/>
@@ -180,7 +172,7 @@
       </w:pPr>
       <w:r>
         <w:rPr>
-          <w:rFonts w:asciiTheme="minorEastAsia" w:eastAsiaTheme="minorEastAsia" w:hAnsiTheme="minorEastAsia" w:cs="宋体" w:hint="eastAsia"/>
+          <w:rFonts w:asciiTheme="minorEastAsia" w:eastAsiaTheme="minorEastAsia" w:hAnsiTheme="minorEastAsia" w:hint="eastAsia"/>
           <w:color w:val="999999"/>
           <w:sz w:val="21"/>
           <w:szCs w:val="21"/>
@@ -191,11 +183,9 @@
     <w:p>
       <w:pPr>
         <w:shd w:val="clear" w:color="auto" w:fill="F6F6F6"/>
-        <w:adjustRightInd/>
-        <w:snapToGrid/>
         <w:spacing w:before="240" w:after="240" w:line="300" w:lineRule="atLeast"/>
         <w:rPr>
-          <w:rFonts w:asciiTheme="minorEastAsia" w:eastAsiaTheme="minorEastAsia" w:hAnsiTheme="minorEastAsia" w:cs="宋体" w:hint="eastAsia"/>
+          <w:rFonts w:asciiTheme="minorEastAsia" w:eastAsiaTheme="minorEastAsia" w:hAnsiTheme="minorEastAsia" w:hint="eastAsia"/>
           <w:color w:val="999999"/>
           <w:sz w:val="21"/>
           <w:szCs w:val="21"/>
@@ -203,30 +193,28 @@
       </w:pPr>
       <w:r>
         <w:rPr>
-          <w:rFonts w:asciiTheme="minorEastAsia" w:eastAsiaTheme="minorEastAsia" w:hAnsiTheme="minorEastAsia" w:cs="宋体" w:hint="eastAsia"/>
+          <w:rFonts w:asciiTheme="minorEastAsia" w:eastAsiaTheme="minorEastAsia" w:hAnsiTheme="minorEastAsia" w:hint="eastAsia"/>
           <w:color w:val="999999"/>
           <w:sz w:val="21"/>
           <w:szCs w:val="21"/>
         </w:rPr>
-        <w:t> · 14 播放</w:t>
-      </w:r>
-    </w:p>
-    <w:p>
-      <w:pPr>
-        <w:shd w:val="clear" w:color="auto" w:fill="FFFFFF"/>
-        <w:adjustRightInd/>
-        <w:snapToGrid/>
+        <w:t> · 19 播放</w:t>
+      </w:r>
+    </w:p>
+    <w:p>
+      <w:pPr>
+        <w:shd w:val="clear" w:color="auto" w:fill="FFFFFF"/>
         <w:spacing w:after="0"/>
         <w:rPr>
-          <w:rFonts w:asciiTheme="minorEastAsia" w:eastAsiaTheme="minorEastAsia" w:hAnsiTheme="minorEastAsia" w:cs="宋体" w:hint="eastAsia"/>
-          <w:color w:val="121212"/>
-          <w:sz w:val="21"/>
-          <w:szCs w:val="21"/>
-        </w:rPr>
-      </w:pPr>
-      <w:r>
-        <w:rPr>
-          <w:rFonts w:asciiTheme="minorEastAsia" w:eastAsiaTheme="minorEastAsia" w:hAnsiTheme="minorEastAsia" w:cs="宋体"/>
+          <w:rFonts w:asciiTheme="minorEastAsia" w:eastAsiaTheme="minorEastAsia" w:hAnsiTheme="minorEastAsia" w:hint="eastAsia"/>
+          <w:color w:val="121212"/>
+          <w:sz w:val="21"/>
+          <w:szCs w:val="21"/>
+        </w:rPr>
+      </w:pPr>
+      <w:r>
+        <w:rPr>
+          <w:rFonts w:asciiTheme="minorEastAsia" w:eastAsiaTheme="minorEastAsia" w:hAnsiTheme="minorEastAsia"/>
           <w:color w:val="121212"/>
           <w:sz w:val="21"/>
           <w:szCs w:val="21"/>
@@ -236,20 +224,19 @@
     </w:p>
     <w:p>
       <w:pPr>
-        <w:shd w:val="clear" w:color="auto" w:fill="FFFFFF"/>
-        <w:adjustRightInd/>
-        <w:snapToGrid/>
-        <w:spacing w:before="336" w:after="336"/>
-        <w:rPr>
-          <w:rFonts w:asciiTheme="minorEastAsia" w:eastAsiaTheme="minorEastAsia" w:hAnsiTheme="minorEastAsia" w:cs="宋体" w:hint="eastAsia"/>
-          <w:color w:val="121212"/>
-          <w:sz w:val="21"/>
-          <w:szCs w:val="21"/>
-        </w:rPr>
-      </w:pPr>
-      <w:r>
-        <w:rPr>
-          <w:rFonts w:asciiTheme="minorEastAsia" w:eastAsiaTheme="minorEastAsia" w:hAnsiTheme="minorEastAsia" w:cs="宋体" w:hint="eastAsia"/>
+        <w:pStyle w:val="a3"/>
+        <w:shd w:val="clear" w:color="auto" w:fill="FFFFFF"/>
+        <w:spacing w:before="336" w:beforeAutospacing="0" w:after="336" w:afterAutospacing="0"/>
+        <w:rPr>
+          <w:rFonts w:asciiTheme="minorEastAsia" w:eastAsiaTheme="minorEastAsia" w:hAnsiTheme="minorEastAsia" w:hint="eastAsia"/>
+          <w:color w:val="121212"/>
+          <w:sz w:val="21"/>
+          <w:szCs w:val="21"/>
+        </w:rPr>
+      </w:pPr>
+      <w:r>
+        <w:rPr>
+          <w:rFonts w:asciiTheme="minorEastAsia" w:eastAsiaTheme="minorEastAsia" w:hAnsiTheme="minorEastAsia" w:hint="eastAsia"/>
           <w:b/>
           <w:bCs/>
           <w:color w:val="121212"/>
@@ -261,20 +248,19 @@
     </w:p>
     <w:p>
       <w:pPr>
-        <w:shd w:val="clear" w:color="auto" w:fill="FFFFFF"/>
-        <w:adjustRightInd/>
-        <w:snapToGrid/>
-        <w:spacing w:before="336" w:after="336"/>
-        <w:rPr>
-          <w:rFonts w:asciiTheme="minorEastAsia" w:eastAsiaTheme="minorEastAsia" w:hAnsiTheme="minorEastAsia" w:cs="宋体" w:hint="eastAsia"/>
-          <w:color w:val="121212"/>
-          <w:sz w:val="21"/>
-          <w:szCs w:val="21"/>
-        </w:rPr>
-      </w:pPr>
-      <w:r>
-        <w:rPr>
-          <w:rFonts w:asciiTheme="minorEastAsia" w:eastAsiaTheme="minorEastAsia" w:hAnsiTheme="minorEastAsia" w:cs="宋体" w:hint="eastAsia"/>
+        <w:pStyle w:val="a3"/>
+        <w:shd w:val="clear" w:color="auto" w:fill="FFFFFF"/>
+        <w:spacing w:before="336" w:beforeAutospacing="0" w:after="336" w:afterAutospacing="0"/>
+        <w:rPr>
+          <w:rFonts w:asciiTheme="minorEastAsia" w:eastAsiaTheme="minorEastAsia" w:hAnsiTheme="minorEastAsia" w:hint="eastAsia"/>
+          <w:color w:val="121212"/>
+          <w:sz w:val="21"/>
+          <w:szCs w:val="21"/>
+        </w:rPr>
+      </w:pPr>
+      <w:r>
+        <w:rPr>
+          <w:rFonts w:asciiTheme="minorEastAsia" w:eastAsiaTheme="minorEastAsia" w:hAnsiTheme="minorEastAsia" w:hint="eastAsia"/>
           <w:color w:val="121212"/>
           <w:sz w:val="21"/>
           <w:szCs w:val="21"/>
@@ -284,20 +270,19 @@
     </w:p>
     <w:p>
       <w:pPr>
-        <w:shd w:val="clear" w:color="auto" w:fill="FFFFFF"/>
-        <w:adjustRightInd/>
-        <w:snapToGrid/>
-        <w:spacing w:before="336" w:after="336"/>
-        <w:rPr>
-          <w:rFonts w:asciiTheme="minorEastAsia" w:eastAsiaTheme="minorEastAsia" w:hAnsiTheme="minorEastAsia" w:cs="宋体" w:hint="eastAsia"/>
-          <w:color w:val="121212"/>
-          <w:sz w:val="21"/>
-          <w:szCs w:val="21"/>
-        </w:rPr>
-      </w:pPr>
-      <w:r>
-        <w:rPr>
-          <w:rFonts w:asciiTheme="minorEastAsia" w:eastAsiaTheme="minorEastAsia" w:hAnsiTheme="minorEastAsia" w:cs="宋体" w:hint="eastAsia"/>
+        <w:pStyle w:val="a3"/>
+        <w:shd w:val="clear" w:color="auto" w:fill="FFFFFF"/>
+        <w:spacing w:before="336" w:beforeAutospacing="0" w:after="336" w:afterAutospacing="0"/>
+        <w:rPr>
+          <w:rFonts w:asciiTheme="minorEastAsia" w:eastAsiaTheme="minorEastAsia" w:hAnsiTheme="minorEastAsia" w:hint="eastAsia"/>
+          <w:color w:val="121212"/>
+          <w:sz w:val="21"/>
+          <w:szCs w:val="21"/>
+        </w:rPr>
+      </w:pPr>
+      <w:r>
+        <w:rPr>
+          <w:rFonts w:asciiTheme="minorEastAsia" w:eastAsiaTheme="minorEastAsia" w:hAnsiTheme="minorEastAsia" w:hint="eastAsia"/>
           <w:color w:val="121212"/>
           <w:sz w:val="21"/>
           <w:szCs w:val="21"/>
@@ -307,20 +292,19 @@
     </w:p>
     <w:p>
       <w:pPr>
-        <w:shd w:val="clear" w:color="auto" w:fill="FFFFFF"/>
-        <w:adjustRightInd/>
-        <w:snapToGrid/>
-        <w:spacing w:before="336" w:after="336"/>
-        <w:rPr>
-          <w:rFonts w:asciiTheme="minorEastAsia" w:eastAsiaTheme="minorEastAsia" w:hAnsiTheme="minorEastAsia" w:cs="宋体" w:hint="eastAsia"/>
-          <w:color w:val="121212"/>
-          <w:sz w:val="21"/>
-          <w:szCs w:val="21"/>
-        </w:rPr>
-      </w:pPr>
-      <w:r>
-        <w:rPr>
-          <w:rFonts w:asciiTheme="minorEastAsia" w:eastAsiaTheme="minorEastAsia" w:hAnsiTheme="minorEastAsia" w:cs="宋体" w:hint="eastAsia"/>
+        <w:pStyle w:val="a3"/>
+        <w:shd w:val="clear" w:color="auto" w:fill="FFFFFF"/>
+        <w:spacing w:before="336" w:beforeAutospacing="0" w:after="336" w:afterAutospacing="0"/>
+        <w:rPr>
+          <w:rFonts w:asciiTheme="minorEastAsia" w:eastAsiaTheme="minorEastAsia" w:hAnsiTheme="minorEastAsia" w:hint="eastAsia"/>
+          <w:color w:val="121212"/>
+          <w:sz w:val="21"/>
+          <w:szCs w:val="21"/>
+        </w:rPr>
+      </w:pPr>
+      <w:r>
+        <w:rPr>
+          <w:rFonts w:asciiTheme="minorEastAsia" w:eastAsiaTheme="minorEastAsia" w:hAnsiTheme="minorEastAsia" w:hint="eastAsia"/>
           <w:color w:val="121212"/>
           <w:sz w:val="21"/>
           <w:szCs w:val="21"/>
@@ -330,20 +314,19 @@
     </w:p>
     <w:p>
       <w:pPr>
-        <w:shd w:val="clear" w:color="auto" w:fill="FFFFFF"/>
-        <w:adjustRightInd/>
-        <w:snapToGrid/>
-        <w:spacing w:before="336" w:after="336"/>
-        <w:rPr>
-          <w:rFonts w:asciiTheme="minorEastAsia" w:eastAsiaTheme="minorEastAsia" w:hAnsiTheme="minorEastAsia" w:cs="宋体" w:hint="eastAsia"/>
-          <w:color w:val="121212"/>
-          <w:sz w:val="21"/>
-          <w:szCs w:val="21"/>
-        </w:rPr>
-      </w:pPr>
-      <w:r>
-        <w:rPr>
-          <w:rFonts w:asciiTheme="minorEastAsia" w:eastAsiaTheme="minorEastAsia" w:hAnsiTheme="minorEastAsia" w:cs="宋体" w:hint="eastAsia"/>
+        <w:pStyle w:val="a3"/>
+        <w:shd w:val="clear" w:color="auto" w:fill="FFFFFF"/>
+        <w:spacing w:before="336" w:beforeAutospacing="0" w:after="336" w:afterAutospacing="0"/>
+        <w:rPr>
+          <w:rFonts w:asciiTheme="minorEastAsia" w:eastAsiaTheme="minorEastAsia" w:hAnsiTheme="minorEastAsia" w:hint="eastAsia"/>
+          <w:color w:val="121212"/>
+          <w:sz w:val="21"/>
+          <w:szCs w:val="21"/>
+        </w:rPr>
+      </w:pPr>
+      <w:r>
+        <w:rPr>
+          <w:rFonts w:asciiTheme="minorEastAsia" w:eastAsiaTheme="minorEastAsia" w:hAnsiTheme="minorEastAsia" w:hint="eastAsia"/>
           <w:color w:val="121212"/>
           <w:sz w:val="21"/>
           <w:szCs w:val="21"/>
@@ -353,20 +336,19 @@
     </w:p>
     <w:p>
       <w:pPr>
-        <w:shd w:val="clear" w:color="auto" w:fill="FFFFFF"/>
-        <w:adjustRightInd/>
-        <w:snapToGrid/>
-        <w:spacing w:before="336" w:after="336"/>
-        <w:rPr>
-          <w:rFonts w:asciiTheme="minorEastAsia" w:eastAsiaTheme="minorEastAsia" w:hAnsiTheme="minorEastAsia" w:cs="宋体" w:hint="eastAsia"/>
-          <w:color w:val="121212"/>
-          <w:sz w:val="21"/>
-          <w:szCs w:val="21"/>
-        </w:rPr>
-      </w:pPr>
-      <w:r>
-        <w:rPr>
-          <w:rFonts w:asciiTheme="minorEastAsia" w:eastAsiaTheme="minorEastAsia" w:hAnsiTheme="minorEastAsia" w:cs="宋体" w:hint="eastAsia"/>
+        <w:pStyle w:val="a3"/>
+        <w:shd w:val="clear" w:color="auto" w:fill="FFFFFF"/>
+        <w:spacing w:before="336" w:beforeAutospacing="0" w:after="336" w:afterAutospacing="0"/>
+        <w:rPr>
+          <w:rFonts w:asciiTheme="minorEastAsia" w:eastAsiaTheme="minorEastAsia" w:hAnsiTheme="minorEastAsia" w:hint="eastAsia"/>
+          <w:color w:val="121212"/>
+          <w:sz w:val="21"/>
+          <w:szCs w:val="21"/>
+        </w:rPr>
+      </w:pPr>
+      <w:r>
+        <w:rPr>
+          <w:rFonts w:asciiTheme="minorEastAsia" w:eastAsiaTheme="minorEastAsia" w:hAnsiTheme="minorEastAsia" w:hint="eastAsia"/>
           <w:color w:val="121212"/>
           <w:sz w:val="21"/>
           <w:szCs w:val="21"/>
@@ -376,20 +358,19 @@
     </w:p>
     <w:p>
       <w:pPr>
-        <w:shd w:val="clear" w:color="auto" w:fill="FFFFFF"/>
-        <w:adjustRightInd/>
-        <w:snapToGrid/>
-        <w:spacing w:before="336" w:after="336"/>
-        <w:rPr>
-          <w:rFonts w:asciiTheme="minorEastAsia" w:eastAsiaTheme="minorEastAsia" w:hAnsiTheme="minorEastAsia" w:cs="宋体" w:hint="eastAsia"/>
-          <w:color w:val="121212"/>
-          <w:sz w:val="21"/>
-          <w:szCs w:val="21"/>
-        </w:rPr>
-      </w:pPr>
-      <w:r>
-        <w:rPr>
-          <w:rFonts w:asciiTheme="minorEastAsia" w:eastAsiaTheme="minorEastAsia" w:hAnsiTheme="minorEastAsia" w:cs="宋体" w:hint="eastAsia"/>
+        <w:pStyle w:val="a3"/>
+        <w:shd w:val="clear" w:color="auto" w:fill="FFFFFF"/>
+        <w:spacing w:before="336" w:beforeAutospacing="0" w:after="336" w:afterAutospacing="0"/>
+        <w:rPr>
+          <w:rFonts w:asciiTheme="minorEastAsia" w:eastAsiaTheme="minorEastAsia" w:hAnsiTheme="minorEastAsia" w:hint="eastAsia"/>
+          <w:color w:val="121212"/>
+          <w:sz w:val="21"/>
+          <w:szCs w:val="21"/>
+        </w:rPr>
+      </w:pPr>
+      <w:r>
+        <w:rPr>
+          <w:rFonts w:asciiTheme="minorEastAsia" w:eastAsiaTheme="minorEastAsia" w:hAnsiTheme="minorEastAsia" w:hint="eastAsia"/>
           <w:color w:val="121212"/>
           <w:sz w:val="21"/>
           <w:szCs w:val="21"/>
@@ -399,20 +380,19 @@
     </w:p>
     <w:p>
       <w:pPr>
-        <w:shd w:val="clear" w:color="auto" w:fill="FFFFFF"/>
-        <w:adjustRightInd/>
-        <w:snapToGrid/>
-        <w:spacing w:before="336" w:after="336"/>
-        <w:rPr>
-          <w:rFonts w:asciiTheme="minorEastAsia" w:eastAsiaTheme="minorEastAsia" w:hAnsiTheme="minorEastAsia" w:cs="宋体" w:hint="eastAsia"/>
-          <w:color w:val="121212"/>
-          <w:sz w:val="21"/>
-          <w:szCs w:val="21"/>
-        </w:rPr>
-      </w:pPr>
-      <w:r>
-        <w:rPr>
-          <w:rFonts w:asciiTheme="minorEastAsia" w:eastAsiaTheme="minorEastAsia" w:hAnsiTheme="minorEastAsia" w:cs="宋体" w:hint="eastAsia"/>
+        <w:pStyle w:val="a3"/>
+        <w:shd w:val="clear" w:color="auto" w:fill="FFFFFF"/>
+        <w:spacing w:before="336" w:beforeAutospacing="0" w:after="336" w:afterAutospacing="0"/>
+        <w:rPr>
+          <w:rFonts w:asciiTheme="minorEastAsia" w:eastAsiaTheme="minorEastAsia" w:hAnsiTheme="minorEastAsia" w:hint="eastAsia"/>
+          <w:color w:val="121212"/>
+          <w:sz w:val="21"/>
+          <w:szCs w:val="21"/>
+        </w:rPr>
+      </w:pPr>
+      <w:r>
+        <w:rPr>
+          <w:rFonts w:asciiTheme="minorEastAsia" w:eastAsiaTheme="minorEastAsia" w:hAnsiTheme="minorEastAsia" w:hint="eastAsia"/>
           <w:color w:val="121212"/>
           <w:sz w:val="21"/>
           <w:szCs w:val="21"/>
@@ -422,20 +402,19 @@
     </w:p>
     <w:p>
       <w:pPr>
-        <w:shd w:val="clear" w:color="auto" w:fill="FFFFFF"/>
-        <w:adjustRightInd/>
-        <w:snapToGrid/>
-        <w:spacing w:before="336" w:after="336"/>
-        <w:rPr>
-          <w:rFonts w:asciiTheme="minorEastAsia" w:eastAsiaTheme="minorEastAsia" w:hAnsiTheme="minorEastAsia" w:cs="宋体" w:hint="eastAsia"/>
-          <w:color w:val="121212"/>
-          <w:sz w:val="21"/>
-          <w:szCs w:val="21"/>
-        </w:rPr>
-      </w:pPr>
-      <w:r>
-        <w:rPr>
-          <w:rFonts w:asciiTheme="minorEastAsia" w:eastAsiaTheme="minorEastAsia" w:hAnsiTheme="minorEastAsia" w:cs="宋体" w:hint="eastAsia"/>
+        <w:pStyle w:val="a3"/>
+        <w:shd w:val="clear" w:color="auto" w:fill="FFFFFF"/>
+        <w:spacing w:before="336" w:beforeAutospacing="0" w:after="336" w:afterAutospacing="0"/>
+        <w:rPr>
+          <w:rFonts w:asciiTheme="minorEastAsia" w:eastAsiaTheme="minorEastAsia" w:hAnsiTheme="minorEastAsia" w:hint="eastAsia"/>
+          <w:color w:val="121212"/>
+          <w:sz w:val="21"/>
+          <w:szCs w:val="21"/>
+        </w:rPr>
+      </w:pPr>
+      <w:r>
+        <w:rPr>
+          <w:rFonts w:asciiTheme="minorEastAsia" w:eastAsiaTheme="minorEastAsia" w:hAnsiTheme="minorEastAsia" w:hint="eastAsia"/>
           <w:color w:val="121212"/>
           <w:sz w:val="21"/>
           <w:szCs w:val="21"/>
@@ -445,20 +424,19 @@
     </w:p>
     <w:p>
       <w:pPr>
-        <w:shd w:val="clear" w:color="auto" w:fill="FFFFFF"/>
-        <w:adjustRightInd/>
-        <w:snapToGrid/>
-        <w:spacing w:before="336" w:after="336"/>
-        <w:rPr>
-          <w:rFonts w:asciiTheme="minorEastAsia" w:eastAsiaTheme="minorEastAsia" w:hAnsiTheme="minorEastAsia" w:cs="宋体" w:hint="eastAsia"/>
-          <w:color w:val="121212"/>
-          <w:sz w:val="21"/>
-          <w:szCs w:val="21"/>
-        </w:rPr>
-      </w:pPr>
-      <w:r>
-        <w:rPr>
-          <w:rFonts w:asciiTheme="minorEastAsia" w:eastAsiaTheme="minorEastAsia" w:hAnsiTheme="minorEastAsia" w:cs="宋体" w:hint="eastAsia"/>
+        <w:pStyle w:val="a3"/>
+        <w:shd w:val="clear" w:color="auto" w:fill="FFFFFF"/>
+        <w:spacing w:before="336" w:beforeAutospacing="0" w:after="336" w:afterAutospacing="0"/>
+        <w:rPr>
+          <w:rFonts w:asciiTheme="minorEastAsia" w:eastAsiaTheme="minorEastAsia" w:hAnsiTheme="minorEastAsia" w:hint="eastAsia"/>
+          <w:color w:val="121212"/>
+          <w:sz w:val="21"/>
+          <w:szCs w:val="21"/>
+        </w:rPr>
+      </w:pPr>
+      <w:r>
+        <w:rPr>
+          <w:rFonts w:asciiTheme="minorEastAsia" w:eastAsiaTheme="minorEastAsia" w:hAnsiTheme="minorEastAsia" w:hint="eastAsia"/>
           <w:color w:val="121212"/>
           <w:sz w:val="21"/>
           <w:szCs w:val="21"/>
@@ -468,18 +446,15 @@
     </w:p>
     <w:p>
       <w:pPr>
-        <w:adjustRightInd/>
-        <w:snapToGrid/>
-        <w:spacing w:after="0"/>
-        <w:rPr>
-          <w:rFonts w:asciiTheme="minorEastAsia" w:eastAsiaTheme="minorEastAsia" w:hAnsiTheme="minorEastAsia" w:cs="宋体" w:hint="eastAsia"/>
-          <w:sz w:val="21"/>
-          <w:szCs w:val="21"/>
-        </w:rPr>
-      </w:pPr>
-      <w:r>
-        <w:rPr>
-          <w:rFonts w:asciiTheme="minorEastAsia" w:eastAsiaTheme="minorEastAsia" w:hAnsiTheme="minorEastAsia" w:cs="宋体"/>
+        <w:rPr>
+          <w:rFonts w:asciiTheme="minorEastAsia" w:eastAsiaTheme="minorEastAsia" w:hAnsiTheme="minorEastAsia" w:hint="eastAsia"/>
+          <w:sz w:val="21"/>
+          <w:szCs w:val="21"/>
+        </w:rPr>
+      </w:pPr>
+      <w:r>
+        <w:rPr>
+          <w:rFonts w:asciiTheme="minorEastAsia" w:eastAsiaTheme="minorEastAsia" w:hAnsiTheme="minorEastAsia"/>
           <w:noProof/>
           <w:sz w:val="21"/>
           <w:szCs w:val="21"/>
@@ -489,7 +464,7 @@
           <wp:inline distT="0" distB="0" distL="0" distR="0">
             <wp:extent cx="6257925" cy="6858000"/>
             <wp:effectExtent l="19050" t="0" r="9525" b="0"/>
-            <wp:docPr id="2" name="图片 2" descr="https://pic4.zhimg.com/80/v2-a5012b1ead5077cd631e875f29088c9b_720w.jpg"/>
+            <wp:docPr id="19" name="图片 2" descr="https://pic4.zhimg.com/80/v2-a5012b1ead5077cd631e875f29088c9b_720w.jpg"/>
             <wp:cNvGraphicFramePr>
               <a:graphicFrameLocks xmlns:a="http://schemas.openxmlformats.org/drawingml/2006/main" noChangeAspect="1"/>
             </wp:cNvGraphicFramePr>
@@ -533,7 +508,7 @@
       </w:r>
       <w:r>
         <w:rPr>
-          <w:rFonts w:asciiTheme="minorEastAsia" w:eastAsiaTheme="minorEastAsia" w:hAnsiTheme="minorEastAsia" w:cs="宋体"/>
+          <w:rFonts w:asciiTheme="minorEastAsia" w:eastAsiaTheme="minorEastAsia" w:hAnsiTheme="minorEastAsia"/>
           <w:sz w:val="21"/>
           <w:szCs w:val="21"/>
         </w:rPr>
@@ -542,20 +517,19 @@
     </w:p>
     <w:p>
       <w:pPr>
-        <w:shd w:val="clear" w:color="auto" w:fill="FFFFFF"/>
-        <w:adjustRightInd/>
-        <w:snapToGrid/>
-        <w:spacing w:before="336" w:after="336"/>
-        <w:rPr>
-          <w:rFonts w:asciiTheme="minorEastAsia" w:eastAsiaTheme="minorEastAsia" w:hAnsiTheme="minorEastAsia" w:cs="宋体"/>
-          <w:color w:val="121212"/>
-          <w:sz w:val="21"/>
-          <w:szCs w:val="21"/>
-        </w:rPr>
-      </w:pPr>
-      <w:r>
-        <w:rPr>
-          <w:rFonts w:asciiTheme="minorEastAsia" w:eastAsiaTheme="minorEastAsia" w:hAnsiTheme="minorEastAsia" w:cs="宋体" w:hint="eastAsia"/>
+        <w:pStyle w:val="a3"/>
+        <w:shd w:val="clear" w:color="auto" w:fill="FFFFFF"/>
+        <w:spacing w:before="336" w:beforeAutospacing="0" w:after="336" w:afterAutospacing="0"/>
+        <w:rPr>
+          <w:rFonts w:asciiTheme="minorEastAsia" w:eastAsiaTheme="minorEastAsia" w:hAnsiTheme="minorEastAsia"/>
+          <w:color w:val="121212"/>
+          <w:sz w:val="21"/>
+          <w:szCs w:val="21"/>
+        </w:rPr>
+      </w:pPr>
+      <w:r>
+        <w:rPr>
+          <w:rFonts w:asciiTheme="minorEastAsia" w:eastAsiaTheme="minorEastAsia" w:hAnsiTheme="minorEastAsia" w:hint="eastAsia"/>
           <w:color w:val="121212"/>
           <w:sz w:val="21"/>
           <w:szCs w:val="21"/>
@@ -565,20 +539,19 @@
     </w:p>
     <w:p>
       <w:pPr>
-        <w:shd w:val="clear" w:color="auto" w:fill="FFFFFF"/>
-        <w:adjustRightInd/>
-        <w:snapToGrid/>
-        <w:spacing w:before="336" w:after="336"/>
-        <w:rPr>
-          <w:rFonts w:asciiTheme="minorEastAsia" w:eastAsiaTheme="minorEastAsia" w:hAnsiTheme="minorEastAsia" w:cs="宋体" w:hint="eastAsia"/>
-          <w:color w:val="121212"/>
-          <w:sz w:val="21"/>
-          <w:szCs w:val="21"/>
-        </w:rPr>
-      </w:pPr>
-      <w:r>
-        <w:rPr>
-          <w:rFonts w:asciiTheme="minorEastAsia" w:eastAsiaTheme="minorEastAsia" w:hAnsiTheme="minorEastAsia" w:cs="宋体" w:hint="eastAsia"/>
+        <w:pStyle w:val="a3"/>
+        <w:shd w:val="clear" w:color="auto" w:fill="FFFFFF"/>
+        <w:spacing w:before="336" w:beforeAutospacing="0" w:after="336" w:afterAutospacing="0"/>
+        <w:rPr>
+          <w:rFonts w:asciiTheme="minorEastAsia" w:eastAsiaTheme="minorEastAsia" w:hAnsiTheme="minorEastAsia" w:hint="eastAsia"/>
+          <w:color w:val="121212"/>
+          <w:sz w:val="21"/>
+          <w:szCs w:val="21"/>
+        </w:rPr>
+      </w:pPr>
+      <w:r>
+        <w:rPr>
+          <w:rFonts w:asciiTheme="minorEastAsia" w:eastAsiaTheme="minorEastAsia" w:hAnsiTheme="minorEastAsia" w:hint="eastAsia"/>
           <w:color w:val="121212"/>
           <w:sz w:val="21"/>
           <w:szCs w:val="21"/>
@@ -588,20 +561,19 @@
     </w:p>
     <w:p>
       <w:pPr>
-        <w:shd w:val="clear" w:color="auto" w:fill="FFFFFF"/>
-        <w:adjustRightInd/>
-        <w:snapToGrid/>
-        <w:spacing w:before="336" w:after="336"/>
-        <w:rPr>
-          <w:rFonts w:asciiTheme="minorEastAsia" w:eastAsiaTheme="minorEastAsia" w:hAnsiTheme="minorEastAsia" w:cs="宋体" w:hint="eastAsia"/>
-          <w:color w:val="121212"/>
-          <w:sz w:val="21"/>
-          <w:szCs w:val="21"/>
-        </w:rPr>
-      </w:pPr>
-      <w:r>
-        <w:rPr>
-          <w:rFonts w:asciiTheme="minorEastAsia" w:eastAsiaTheme="minorEastAsia" w:hAnsiTheme="minorEastAsia" w:cs="宋体" w:hint="eastAsia"/>
+        <w:pStyle w:val="a3"/>
+        <w:shd w:val="clear" w:color="auto" w:fill="FFFFFF"/>
+        <w:spacing w:before="336" w:beforeAutospacing="0" w:after="336" w:afterAutospacing="0"/>
+        <w:rPr>
+          <w:rFonts w:asciiTheme="minorEastAsia" w:eastAsiaTheme="minorEastAsia" w:hAnsiTheme="minorEastAsia" w:hint="eastAsia"/>
+          <w:color w:val="121212"/>
+          <w:sz w:val="21"/>
+          <w:szCs w:val="21"/>
+        </w:rPr>
+      </w:pPr>
+      <w:r>
+        <w:rPr>
+          <w:rFonts w:asciiTheme="minorEastAsia" w:eastAsiaTheme="minorEastAsia" w:hAnsiTheme="minorEastAsia" w:hint="eastAsia"/>
           <w:color w:val="121212"/>
           <w:sz w:val="21"/>
           <w:szCs w:val="21"/>
@@ -611,20 +583,19 @@
     </w:p>
     <w:p>
       <w:pPr>
-        <w:shd w:val="clear" w:color="auto" w:fill="FFFFFF"/>
-        <w:adjustRightInd/>
-        <w:snapToGrid/>
-        <w:spacing w:before="336" w:after="336"/>
-        <w:rPr>
-          <w:rFonts w:asciiTheme="minorEastAsia" w:eastAsiaTheme="minorEastAsia" w:hAnsiTheme="minorEastAsia" w:cs="宋体" w:hint="eastAsia"/>
-          <w:color w:val="121212"/>
-          <w:sz w:val="21"/>
-          <w:szCs w:val="21"/>
-        </w:rPr>
-      </w:pPr>
-      <w:r>
-        <w:rPr>
-          <w:rFonts w:asciiTheme="minorEastAsia" w:eastAsiaTheme="minorEastAsia" w:hAnsiTheme="minorEastAsia" w:cs="宋体" w:hint="eastAsia"/>
+        <w:pStyle w:val="a3"/>
+        <w:shd w:val="clear" w:color="auto" w:fill="FFFFFF"/>
+        <w:spacing w:before="336" w:beforeAutospacing="0" w:after="336" w:afterAutospacing="0"/>
+        <w:rPr>
+          <w:rFonts w:asciiTheme="minorEastAsia" w:eastAsiaTheme="minorEastAsia" w:hAnsiTheme="minorEastAsia" w:hint="eastAsia"/>
+          <w:color w:val="121212"/>
+          <w:sz w:val="21"/>
+          <w:szCs w:val="21"/>
+        </w:rPr>
+      </w:pPr>
+      <w:r>
+        <w:rPr>
+          <w:rFonts w:asciiTheme="minorEastAsia" w:eastAsiaTheme="minorEastAsia" w:hAnsiTheme="minorEastAsia" w:hint="eastAsia"/>
           <w:color w:val="121212"/>
           <w:sz w:val="21"/>
           <w:szCs w:val="21"/>
@@ -634,20 +605,19 @@
     </w:p>
     <w:p>
       <w:pPr>
-        <w:shd w:val="clear" w:color="auto" w:fill="FFFFFF"/>
-        <w:adjustRightInd/>
-        <w:snapToGrid/>
-        <w:spacing w:before="336" w:after="336"/>
-        <w:rPr>
-          <w:rFonts w:asciiTheme="minorEastAsia" w:eastAsiaTheme="minorEastAsia" w:hAnsiTheme="minorEastAsia" w:cs="宋体" w:hint="eastAsia"/>
-          <w:color w:val="121212"/>
-          <w:sz w:val="21"/>
-          <w:szCs w:val="21"/>
-        </w:rPr>
-      </w:pPr>
-      <w:r>
-        <w:rPr>
-          <w:rFonts w:asciiTheme="minorEastAsia" w:eastAsiaTheme="minorEastAsia" w:hAnsiTheme="minorEastAsia" w:cs="宋体" w:hint="eastAsia"/>
+        <w:pStyle w:val="a3"/>
+        <w:shd w:val="clear" w:color="auto" w:fill="FFFFFF"/>
+        <w:spacing w:before="336" w:beforeAutospacing="0" w:after="336" w:afterAutospacing="0"/>
+        <w:rPr>
+          <w:rFonts w:asciiTheme="minorEastAsia" w:eastAsiaTheme="minorEastAsia" w:hAnsiTheme="minorEastAsia" w:hint="eastAsia"/>
+          <w:color w:val="121212"/>
+          <w:sz w:val="21"/>
+          <w:szCs w:val="21"/>
+        </w:rPr>
+      </w:pPr>
+      <w:r>
+        <w:rPr>
+          <w:rFonts w:asciiTheme="minorEastAsia" w:eastAsiaTheme="minorEastAsia" w:hAnsiTheme="minorEastAsia" w:hint="eastAsia"/>
           <w:color w:val="121212"/>
           <w:sz w:val="21"/>
           <w:szCs w:val="21"/>
@@ -658,20 +628,19 @@
     </w:p>
     <w:p>
       <w:pPr>
-        <w:shd w:val="clear" w:color="auto" w:fill="FFFFFF"/>
-        <w:adjustRightInd/>
-        <w:snapToGrid/>
-        <w:spacing w:before="336" w:after="336"/>
-        <w:rPr>
-          <w:rFonts w:asciiTheme="minorEastAsia" w:eastAsiaTheme="minorEastAsia" w:hAnsiTheme="minorEastAsia" w:cs="宋体" w:hint="eastAsia"/>
-          <w:color w:val="121212"/>
-          <w:sz w:val="21"/>
-          <w:szCs w:val="21"/>
-        </w:rPr>
-      </w:pPr>
-      <w:r>
-        <w:rPr>
-          <w:rFonts w:asciiTheme="minorEastAsia" w:eastAsiaTheme="minorEastAsia" w:hAnsiTheme="minorEastAsia" w:cs="宋体" w:hint="eastAsia"/>
+        <w:pStyle w:val="a3"/>
+        <w:shd w:val="clear" w:color="auto" w:fill="FFFFFF"/>
+        <w:spacing w:before="336" w:beforeAutospacing="0" w:after="336" w:afterAutospacing="0"/>
+        <w:rPr>
+          <w:rFonts w:asciiTheme="minorEastAsia" w:eastAsiaTheme="minorEastAsia" w:hAnsiTheme="minorEastAsia" w:hint="eastAsia"/>
+          <w:color w:val="121212"/>
+          <w:sz w:val="21"/>
+          <w:szCs w:val="21"/>
+        </w:rPr>
+      </w:pPr>
+      <w:r>
+        <w:rPr>
+          <w:rFonts w:asciiTheme="minorEastAsia" w:eastAsiaTheme="minorEastAsia" w:hAnsiTheme="minorEastAsia" w:hint="eastAsia"/>
           <w:color w:val="121212"/>
           <w:sz w:val="21"/>
           <w:szCs w:val="21"/>
@@ -681,20 +650,19 @@
     </w:p>
     <w:p>
       <w:pPr>
-        <w:shd w:val="clear" w:color="auto" w:fill="FFFFFF"/>
-        <w:adjustRightInd/>
-        <w:snapToGrid/>
-        <w:spacing w:before="336" w:after="336"/>
-        <w:rPr>
-          <w:rFonts w:asciiTheme="minorEastAsia" w:eastAsiaTheme="minorEastAsia" w:hAnsiTheme="minorEastAsia" w:cs="宋体" w:hint="eastAsia"/>
-          <w:color w:val="121212"/>
-          <w:sz w:val="21"/>
-          <w:szCs w:val="21"/>
-        </w:rPr>
-      </w:pPr>
-      <w:r>
-        <w:rPr>
-          <w:rFonts w:asciiTheme="minorEastAsia" w:eastAsiaTheme="minorEastAsia" w:hAnsiTheme="minorEastAsia" w:cs="宋体" w:hint="eastAsia"/>
+        <w:pStyle w:val="a3"/>
+        <w:shd w:val="clear" w:color="auto" w:fill="FFFFFF"/>
+        <w:spacing w:before="336" w:beforeAutospacing="0" w:after="336" w:afterAutospacing="0"/>
+        <w:rPr>
+          <w:rFonts w:asciiTheme="minorEastAsia" w:eastAsiaTheme="minorEastAsia" w:hAnsiTheme="minorEastAsia" w:hint="eastAsia"/>
+          <w:color w:val="121212"/>
+          <w:sz w:val="21"/>
+          <w:szCs w:val="21"/>
+        </w:rPr>
+      </w:pPr>
+      <w:r>
+        <w:rPr>
+          <w:rFonts w:asciiTheme="minorEastAsia" w:eastAsiaTheme="minorEastAsia" w:hAnsiTheme="minorEastAsia" w:hint="eastAsia"/>
           <w:color w:val="121212"/>
           <w:sz w:val="21"/>
           <w:szCs w:val="21"/>
@@ -704,27 +672,24 @@
     </w:p>
     <w:p>
       <w:pPr>
-        <w:adjustRightInd/>
-        <w:snapToGrid/>
-        <w:spacing w:after="0"/>
-        <w:rPr>
-          <w:rFonts w:asciiTheme="minorEastAsia" w:eastAsiaTheme="minorEastAsia" w:hAnsiTheme="minorEastAsia" w:cs="宋体" w:hint="eastAsia"/>
-          <w:sz w:val="21"/>
-          <w:szCs w:val="21"/>
-        </w:rPr>
-      </w:pPr>
-      <w:r>
-        <w:rPr>
-          <w:rFonts w:asciiTheme="minorEastAsia" w:eastAsiaTheme="minorEastAsia" w:hAnsiTheme="minorEastAsia" w:cs="宋体"/>
+        <w:rPr>
+          <w:rFonts w:asciiTheme="minorEastAsia" w:eastAsiaTheme="minorEastAsia" w:hAnsiTheme="minorEastAsia" w:hint="eastAsia"/>
+          <w:sz w:val="21"/>
+          <w:szCs w:val="21"/>
+        </w:rPr>
+      </w:pPr>
+      <w:r>
+        <w:rPr>
+          <w:rFonts w:asciiTheme="minorEastAsia" w:eastAsiaTheme="minorEastAsia" w:hAnsiTheme="minorEastAsia"/>
           <w:noProof/>
           <w:sz w:val="21"/>
           <w:szCs w:val="21"/>
         </w:rPr>
         <w:drawing>
           <wp:inline distT="0" distB="0" distL="0" distR="0">
-            <wp:extent cx="7056000" cy="4735570"/>
+            <wp:extent cx="6630660" cy="4572000"/>
             <wp:effectExtent l="19050" t="0" r="0" b="0"/>
-            <wp:docPr id="3" name="图片 3" descr="https://pic2.zhimg.com/80/v2-eb4758d2eee9032e4ac96b02db3f8b69_720w.jpg"/>
+            <wp:docPr id="18" name="图片 3" descr="https://pic2.zhimg.com/80/v2-eb4758d2eee9032e4ac96b02db3f8b69_720w.jpg"/>
             <wp:cNvGraphicFramePr>
               <a:graphicFrameLocks xmlns:a="http://schemas.openxmlformats.org/drawingml/2006/main" noChangeAspect="1"/>
             </wp:cNvGraphicFramePr>
@@ -747,7 +712,7 @@
                   <pic:spPr bwMode="auto">
                     <a:xfrm>
                       <a:off x="0" y="0"/>
-                      <a:ext cx="7056000" cy="4735570"/>
+                      <a:ext cx="6630660" cy="4572000"/>
                     </a:xfrm>
                     <a:prstGeom prst="rect">
                       <a:avLst/>
@@ -768,7 +733,7 @@
       </w:r>
       <w:r>
         <w:rPr>
-          <w:rFonts w:asciiTheme="minorEastAsia" w:eastAsiaTheme="minorEastAsia" w:hAnsiTheme="minorEastAsia" w:cs="宋体"/>
+          <w:rFonts w:asciiTheme="minorEastAsia" w:eastAsiaTheme="minorEastAsia" w:hAnsiTheme="minorEastAsia"/>
           <w:sz w:val="21"/>
           <w:szCs w:val="21"/>
         </w:rPr>
@@ -777,34 +742,32 @@
     </w:p>
     <w:p>
       <w:pPr>
-        <w:shd w:val="clear" w:color="auto" w:fill="FFFFFF"/>
-        <w:adjustRightInd/>
-        <w:snapToGrid/>
-        <w:spacing w:after="0"/>
-        <w:rPr>
-          <w:rFonts w:asciiTheme="minorEastAsia" w:eastAsiaTheme="minorEastAsia" w:hAnsiTheme="minorEastAsia" w:cs="宋体"/>
-          <w:color w:val="121212"/>
-          <w:sz w:val="21"/>
-          <w:szCs w:val="21"/>
-        </w:rPr>
-      </w:pPr>
-    </w:p>
-    <w:p>
-      <w:pPr>
-        <w:shd w:val="clear" w:color="auto" w:fill="FFFFFF"/>
-        <w:adjustRightInd/>
-        <w:snapToGrid/>
-        <w:spacing w:before="336" w:after="336"/>
-        <w:rPr>
-          <w:rFonts w:asciiTheme="minorEastAsia" w:eastAsiaTheme="minorEastAsia" w:hAnsiTheme="minorEastAsia" w:cs="宋体" w:hint="eastAsia"/>
-          <w:color w:val="121212"/>
-          <w:sz w:val="21"/>
-          <w:szCs w:val="21"/>
-        </w:rPr>
-      </w:pPr>
-      <w:r>
-        <w:rPr>
-          <w:rFonts w:asciiTheme="minorEastAsia" w:eastAsiaTheme="minorEastAsia" w:hAnsiTheme="minorEastAsia" w:cs="宋体" w:hint="eastAsia"/>
+        <w:pStyle w:val="ztext-empty-paragraph"/>
+        <w:shd w:val="clear" w:color="auto" w:fill="FFFFFF"/>
+        <w:spacing w:before="0" w:beforeAutospacing="0" w:after="0" w:afterAutospacing="0"/>
+        <w:rPr>
+          <w:rFonts w:asciiTheme="minorEastAsia" w:eastAsiaTheme="minorEastAsia" w:hAnsiTheme="minorEastAsia"/>
+          <w:color w:val="121212"/>
+          <w:sz w:val="21"/>
+          <w:szCs w:val="21"/>
+        </w:rPr>
+      </w:pPr>
+    </w:p>
+    <w:p>
+      <w:pPr>
+        <w:pStyle w:val="a3"/>
+        <w:shd w:val="clear" w:color="auto" w:fill="FFFFFF"/>
+        <w:spacing w:before="336" w:beforeAutospacing="0" w:after="336" w:afterAutospacing="0"/>
+        <w:rPr>
+          <w:rFonts w:asciiTheme="minorEastAsia" w:eastAsiaTheme="minorEastAsia" w:hAnsiTheme="minorEastAsia" w:hint="eastAsia"/>
+          <w:color w:val="121212"/>
+          <w:sz w:val="21"/>
+          <w:szCs w:val="21"/>
+        </w:rPr>
+      </w:pPr>
+      <w:r>
+        <w:rPr>
+          <w:rFonts w:asciiTheme="minorEastAsia" w:eastAsiaTheme="minorEastAsia" w:hAnsiTheme="minorEastAsia" w:hint="eastAsia"/>
           <w:b/>
           <w:bCs/>
           <w:color w:val="121212"/>
@@ -816,20 +779,19 @@
     </w:p>
     <w:p>
       <w:pPr>
-        <w:shd w:val="clear" w:color="auto" w:fill="FFFFFF"/>
-        <w:adjustRightInd/>
-        <w:snapToGrid/>
-        <w:spacing w:before="336" w:after="336"/>
-        <w:rPr>
-          <w:rFonts w:asciiTheme="minorEastAsia" w:eastAsiaTheme="minorEastAsia" w:hAnsiTheme="minorEastAsia" w:cs="宋体" w:hint="eastAsia"/>
-          <w:color w:val="121212"/>
-          <w:sz w:val="21"/>
-          <w:szCs w:val="21"/>
-        </w:rPr>
-      </w:pPr>
-      <w:r>
-        <w:rPr>
-          <w:rFonts w:asciiTheme="minorEastAsia" w:eastAsiaTheme="minorEastAsia" w:hAnsiTheme="minorEastAsia" w:cs="宋体" w:hint="eastAsia"/>
+        <w:pStyle w:val="a3"/>
+        <w:shd w:val="clear" w:color="auto" w:fill="FFFFFF"/>
+        <w:spacing w:before="336" w:beforeAutospacing="0" w:after="336" w:afterAutospacing="0"/>
+        <w:rPr>
+          <w:rFonts w:asciiTheme="minorEastAsia" w:eastAsiaTheme="minorEastAsia" w:hAnsiTheme="minorEastAsia" w:hint="eastAsia"/>
+          <w:color w:val="121212"/>
+          <w:sz w:val="21"/>
+          <w:szCs w:val="21"/>
+        </w:rPr>
+      </w:pPr>
+      <w:r>
+        <w:rPr>
+          <w:rFonts w:asciiTheme="minorEastAsia" w:eastAsiaTheme="minorEastAsia" w:hAnsiTheme="minorEastAsia" w:hint="eastAsia"/>
           <w:color w:val="121212"/>
           <w:sz w:val="21"/>
           <w:szCs w:val="21"/>
@@ -839,20 +801,19 @@
     </w:p>
     <w:p>
       <w:pPr>
-        <w:shd w:val="clear" w:color="auto" w:fill="FFFFFF"/>
-        <w:adjustRightInd/>
-        <w:snapToGrid/>
-        <w:spacing w:before="336" w:after="336"/>
-        <w:rPr>
-          <w:rFonts w:asciiTheme="minorEastAsia" w:eastAsiaTheme="minorEastAsia" w:hAnsiTheme="minorEastAsia" w:cs="宋体" w:hint="eastAsia"/>
-          <w:color w:val="121212"/>
-          <w:sz w:val="21"/>
-          <w:szCs w:val="21"/>
-        </w:rPr>
-      </w:pPr>
-      <w:r>
-        <w:rPr>
-          <w:rFonts w:asciiTheme="minorEastAsia" w:eastAsiaTheme="minorEastAsia" w:hAnsiTheme="minorEastAsia" w:cs="宋体" w:hint="eastAsia"/>
+        <w:pStyle w:val="a3"/>
+        <w:shd w:val="clear" w:color="auto" w:fill="FFFFFF"/>
+        <w:spacing w:before="336" w:beforeAutospacing="0" w:after="336" w:afterAutospacing="0"/>
+        <w:rPr>
+          <w:rFonts w:asciiTheme="minorEastAsia" w:eastAsiaTheme="minorEastAsia" w:hAnsiTheme="minorEastAsia" w:hint="eastAsia"/>
+          <w:color w:val="121212"/>
+          <w:sz w:val="21"/>
+          <w:szCs w:val="21"/>
+        </w:rPr>
+      </w:pPr>
+      <w:r>
+        <w:rPr>
+          <w:rFonts w:asciiTheme="minorEastAsia" w:eastAsiaTheme="minorEastAsia" w:hAnsiTheme="minorEastAsia" w:hint="eastAsia"/>
           <w:color w:val="121212"/>
           <w:sz w:val="21"/>
           <w:szCs w:val="21"/>
@@ -862,20 +823,19 @@
     </w:p>
     <w:p>
       <w:pPr>
-        <w:shd w:val="clear" w:color="auto" w:fill="FFFFFF"/>
-        <w:adjustRightInd/>
-        <w:snapToGrid/>
-        <w:spacing w:before="336" w:after="336"/>
-        <w:rPr>
-          <w:rFonts w:asciiTheme="minorEastAsia" w:eastAsiaTheme="minorEastAsia" w:hAnsiTheme="minorEastAsia" w:cs="宋体" w:hint="eastAsia"/>
-          <w:color w:val="121212"/>
-          <w:sz w:val="21"/>
-          <w:szCs w:val="21"/>
-        </w:rPr>
-      </w:pPr>
-      <w:r>
-        <w:rPr>
-          <w:rFonts w:asciiTheme="minorEastAsia" w:eastAsiaTheme="minorEastAsia" w:hAnsiTheme="minorEastAsia" w:cs="宋体" w:hint="eastAsia"/>
+        <w:pStyle w:val="a3"/>
+        <w:shd w:val="clear" w:color="auto" w:fill="FFFFFF"/>
+        <w:spacing w:before="336" w:beforeAutospacing="0" w:after="336" w:afterAutospacing="0"/>
+        <w:rPr>
+          <w:rFonts w:asciiTheme="minorEastAsia" w:eastAsiaTheme="minorEastAsia" w:hAnsiTheme="minorEastAsia" w:hint="eastAsia"/>
+          <w:color w:val="121212"/>
+          <w:sz w:val="21"/>
+          <w:szCs w:val="21"/>
+        </w:rPr>
+      </w:pPr>
+      <w:r>
+        <w:rPr>
+          <w:rFonts w:asciiTheme="minorEastAsia" w:eastAsiaTheme="minorEastAsia" w:hAnsiTheme="minorEastAsia" w:hint="eastAsia"/>
           <w:color w:val="121212"/>
           <w:sz w:val="21"/>
           <w:szCs w:val="21"/>
@@ -885,18 +845,15 @@
     </w:p>
     <w:p>
       <w:pPr>
-        <w:adjustRightInd/>
-        <w:snapToGrid/>
-        <w:spacing w:after="0"/>
-        <w:rPr>
-          <w:rFonts w:asciiTheme="minorEastAsia" w:eastAsiaTheme="minorEastAsia" w:hAnsiTheme="minorEastAsia" w:cs="宋体" w:hint="eastAsia"/>
-          <w:sz w:val="21"/>
-          <w:szCs w:val="21"/>
-        </w:rPr>
-      </w:pPr>
-      <w:r>
-        <w:rPr>
-          <w:rFonts w:asciiTheme="minorEastAsia" w:eastAsiaTheme="minorEastAsia" w:hAnsiTheme="minorEastAsia" w:cs="宋体"/>
+        <w:rPr>
+          <w:rFonts w:asciiTheme="minorEastAsia" w:eastAsiaTheme="minorEastAsia" w:hAnsiTheme="minorEastAsia" w:hint="eastAsia"/>
+          <w:sz w:val="21"/>
+          <w:szCs w:val="21"/>
+        </w:rPr>
+      </w:pPr>
+      <w:r>
+        <w:rPr>
+          <w:rFonts w:asciiTheme="minorEastAsia" w:eastAsiaTheme="minorEastAsia" w:hAnsiTheme="minorEastAsia"/>
           <w:noProof/>
           <w:sz w:val="21"/>
           <w:szCs w:val="21"/>
@@ -904,9 +861,9 @@
         <w:lastRenderedPageBreak/>
         <w:drawing>
           <wp:inline distT="0" distB="0" distL="0" distR="0">
-            <wp:extent cx="6804000" cy="3221950"/>
-            <wp:effectExtent l="19050" t="0" r="0" b="0"/>
-            <wp:docPr id="4" name="图片 4" descr="https://pic1.zhimg.com/80/v2-030e1ee5333815706afd93a380ddde70_720w.jpg"/>
+            <wp:extent cx="6638946" cy="3348000"/>
+            <wp:effectExtent l="19050" t="0" r="9504" b="0"/>
+            <wp:docPr id="17" name="图片 4" descr="https://pic1.zhimg.com/80/v2-030e1ee5333815706afd93a380ddde70_720w.jpg"/>
             <wp:cNvGraphicFramePr>
               <a:graphicFrameLocks xmlns:a="http://schemas.openxmlformats.org/drawingml/2006/main" noChangeAspect="1"/>
             </wp:cNvGraphicFramePr>
@@ -929,7 +886,7 @@
                   <pic:spPr bwMode="auto">
                     <a:xfrm>
                       <a:off x="0" y="0"/>
-                      <a:ext cx="6804000" cy="3221950"/>
+                      <a:ext cx="6638946" cy="3348000"/>
                     </a:xfrm>
                     <a:prstGeom prst="rect">
                       <a:avLst/>
@@ -951,20 +908,19 @@
     </w:p>
     <w:p>
       <w:pPr>
-        <w:shd w:val="clear" w:color="auto" w:fill="FFFFFF"/>
-        <w:adjustRightInd/>
-        <w:snapToGrid/>
-        <w:spacing w:before="336" w:after="336"/>
-        <w:rPr>
-          <w:rFonts w:asciiTheme="minorEastAsia" w:eastAsiaTheme="minorEastAsia" w:hAnsiTheme="minorEastAsia" w:cs="宋体"/>
-          <w:color w:val="121212"/>
-          <w:sz w:val="21"/>
-          <w:szCs w:val="21"/>
-        </w:rPr>
-      </w:pPr>
-      <w:r>
-        <w:rPr>
-          <w:rFonts w:asciiTheme="minorEastAsia" w:eastAsiaTheme="minorEastAsia" w:hAnsiTheme="minorEastAsia" w:cs="宋体" w:hint="eastAsia"/>
+        <w:pStyle w:val="a3"/>
+        <w:shd w:val="clear" w:color="auto" w:fill="FFFFFF"/>
+        <w:spacing w:before="336" w:beforeAutospacing="0" w:after="336" w:afterAutospacing="0"/>
+        <w:rPr>
+          <w:rFonts w:asciiTheme="minorEastAsia" w:eastAsiaTheme="minorEastAsia" w:hAnsiTheme="minorEastAsia"/>
+          <w:color w:val="121212"/>
+          <w:sz w:val="21"/>
+          <w:szCs w:val="21"/>
+        </w:rPr>
+      </w:pPr>
+      <w:r>
+        <w:rPr>
+          <w:rFonts w:asciiTheme="minorEastAsia" w:eastAsiaTheme="minorEastAsia" w:hAnsiTheme="minorEastAsia" w:hint="eastAsia"/>
           <w:b/>
           <w:bCs/>
           <w:color w:val="121212"/>
@@ -976,20 +932,19 @@
     </w:p>
     <w:p>
       <w:pPr>
-        <w:shd w:val="clear" w:color="auto" w:fill="FFFFFF"/>
-        <w:adjustRightInd/>
-        <w:snapToGrid/>
-        <w:spacing w:before="336" w:after="336"/>
-        <w:rPr>
-          <w:rFonts w:asciiTheme="minorEastAsia" w:eastAsiaTheme="minorEastAsia" w:hAnsiTheme="minorEastAsia" w:cs="宋体" w:hint="eastAsia"/>
-          <w:color w:val="121212"/>
-          <w:sz w:val="21"/>
-          <w:szCs w:val="21"/>
-        </w:rPr>
-      </w:pPr>
-      <w:r>
-        <w:rPr>
-          <w:rFonts w:asciiTheme="minorEastAsia" w:eastAsiaTheme="minorEastAsia" w:hAnsiTheme="minorEastAsia" w:cs="宋体" w:hint="eastAsia"/>
+        <w:pStyle w:val="a3"/>
+        <w:shd w:val="clear" w:color="auto" w:fill="FFFFFF"/>
+        <w:spacing w:before="336" w:beforeAutospacing="0" w:after="336" w:afterAutospacing="0"/>
+        <w:rPr>
+          <w:rFonts w:asciiTheme="minorEastAsia" w:eastAsiaTheme="minorEastAsia" w:hAnsiTheme="minorEastAsia" w:hint="eastAsia"/>
+          <w:color w:val="121212"/>
+          <w:sz w:val="21"/>
+          <w:szCs w:val="21"/>
+        </w:rPr>
+      </w:pPr>
+      <w:r>
+        <w:rPr>
+          <w:rFonts w:asciiTheme="minorEastAsia" w:eastAsiaTheme="minorEastAsia" w:hAnsiTheme="minorEastAsia" w:hint="eastAsia"/>
           <w:color w:val="121212"/>
           <w:sz w:val="21"/>
           <w:szCs w:val="21"/>
@@ -999,20 +954,19 @@
     </w:p>
     <w:p>
       <w:pPr>
-        <w:shd w:val="clear" w:color="auto" w:fill="FFFFFF"/>
-        <w:adjustRightInd/>
-        <w:snapToGrid/>
-        <w:spacing w:before="336" w:after="336"/>
-        <w:rPr>
-          <w:rFonts w:asciiTheme="minorEastAsia" w:eastAsiaTheme="minorEastAsia" w:hAnsiTheme="minorEastAsia" w:cs="宋体" w:hint="eastAsia"/>
-          <w:color w:val="121212"/>
-          <w:sz w:val="21"/>
-          <w:szCs w:val="21"/>
-        </w:rPr>
-      </w:pPr>
-      <w:r>
-        <w:rPr>
-          <w:rFonts w:asciiTheme="minorEastAsia" w:eastAsiaTheme="minorEastAsia" w:hAnsiTheme="minorEastAsia" w:cs="宋体" w:hint="eastAsia"/>
+        <w:pStyle w:val="a3"/>
+        <w:shd w:val="clear" w:color="auto" w:fill="FFFFFF"/>
+        <w:spacing w:before="336" w:beforeAutospacing="0" w:after="336" w:afterAutospacing="0"/>
+        <w:rPr>
+          <w:rFonts w:asciiTheme="minorEastAsia" w:eastAsiaTheme="minorEastAsia" w:hAnsiTheme="minorEastAsia" w:hint="eastAsia"/>
+          <w:color w:val="121212"/>
+          <w:sz w:val="21"/>
+          <w:szCs w:val="21"/>
+        </w:rPr>
+      </w:pPr>
+      <w:r>
+        <w:rPr>
+          <w:rFonts w:asciiTheme="minorEastAsia" w:eastAsiaTheme="minorEastAsia" w:hAnsiTheme="minorEastAsia" w:hint="eastAsia"/>
           <w:color w:val="121212"/>
           <w:sz w:val="21"/>
           <w:szCs w:val="21"/>
@@ -1022,20 +976,19 @@
     </w:p>
     <w:p>
       <w:pPr>
-        <w:shd w:val="clear" w:color="auto" w:fill="FFFFFF"/>
-        <w:adjustRightInd/>
-        <w:snapToGrid/>
-        <w:spacing w:before="336" w:after="336"/>
-        <w:rPr>
-          <w:rFonts w:asciiTheme="minorEastAsia" w:eastAsiaTheme="minorEastAsia" w:hAnsiTheme="minorEastAsia" w:cs="宋体" w:hint="eastAsia"/>
-          <w:color w:val="121212"/>
-          <w:sz w:val="21"/>
-          <w:szCs w:val="21"/>
-        </w:rPr>
-      </w:pPr>
-      <w:r>
-        <w:rPr>
-          <w:rFonts w:asciiTheme="minorEastAsia" w:eastAsiaTheme="minorEastAsia" w:hAnsiTheme="minorEastAsia" w:cs="宋体" w:hint="eastAsia"/>
+        <w:pStyle w:val="a3"/>
+        <w:shd w:val="clear" w:color="auto" w:fill="FFFFFF"/>
+        <w:spacing w:before="336" w:beforeAutospacing="0" w:after="336" w:afterAutospacing="0"/>
+        <w:rPr>
+          <w:rFonts w:asciiTheme="minorEastAsia" w:eastAsiaTheme="minorEastAsia" w:hAnsiTheme="minorEastAsia" w:hint="eastAsia"/>
+          <w:color w:val="121212"/>
+          <w:sz w:val="21"/>
+          <w:szCs w:val="21"/>
+        </w:rPr>
+      </w:pPr>
+      <w:r>
+        <w:rPr>
+          <w:rFonts w:asciiTheme="minorEastAsia" w:eastAsiaTheme="minorEastAsia" w:hAnsiTheme="minorEastAsia" w:hint="eastAsia"/>
           <w:color w:val="121212"/>
           <w:sz w:val="21"/>
           <w:szCs w:val="21"/>
@@ -1045,20 +998,19 @@
     </w:p>
     <w:p>
       <w:pPr>
-        <w:shd w:val="clear" w:color="auto" w:fill="FFFFFF"/>
-        <w:adjustRightInd/>
-        <w:snapToGrid/>
-        <w:spacing w:before="336" w:after="336"/>
-        <w:rPr>
-          <w:rFonts w:asciiTheme="minorEastAsia" w:eastAsiaTheme="minorEastAsia" w:hAnsiTheme="minorEastAsia" w:cs="宋体" w:hint="eastAsia"/>
-          <w:color w:val="121212"/>
-          <w:sz w:val="21"/>
-          <w:szCs w:val="21"/>
-        </w:rPr>
-      </w:pPr>
-      <w:r>
-        <w:rPr>
-          <w:rFonts w:asciiTheme="minorEastAsia" w:eastAsiaTheme="minorEastAsia" w:hAnsiTheme="minorEastAsia" w:cs="宋体" w:hint="eastAsia"/>
+        <w:pStyle w:val="a3"/>
+        <w:shd w:val="clear" w:color="auto" w:fill="FFFFFF"/>
+        <w:spacing w:before="336" w:beforeAutospacing="0" w:after="336" w:afterAutospacing="0"/>
+        <w:rPr>
+          <w:rFonts w:asciiTheme="minorEastAsia" w:eastAsiaTheme="minorEastAsia" w:hAnsiTheme="minorEastAsia" w:hint="eastAsia"/>
+          <w:color w:val="121212"/>
+          <w:sz w:val="21"/>
+          <w:szCs w:val="21"/>
+        </w:rPr>
+      </w:pPr>
+      <w:r>
+        <w:rPr>
+          <w:rFonts w:asciiTheme="minorEastAsia" w:eastAsiaTheme="minorEastAsia" w:hAnsiTheme="minorEastAsia" w:hint="eastAsia"/>
           <w:b/>
           <w:bCs/>
           <w:color w:val="121212"/>
@@ -1070,20 +1022,19 @@
     </w:p>
     <w:p>
       <w:pPr>
-        <w:shd w:val="clear" w:color="auto" w:fill="FFFFFF"/>
-        <w:adjustRightInd/>
-        <w:snapToGrid/>
-        <w:spacing w:before="336" w:after="336"/>
-        <w:rPr>
-          <w:rFonts w:asciiTheme="minorEastAsia" w:eastAsiaTheme="minorEastAsia" w:hAnsiTheme="minorEastAsia" w:cs="宋体" w:hint="eastAsia"/>
-          <w:color w:val="121212"/>
-          <w:sz w:val="21"/>
-          <w:szCs w:val="21"/>
-        </w:rPr>
-      </w:pPr>
-      <w:r>
-        <w:rPr>
-          <w:rFonts w:asciiTheme="minorEastAsia" w:eastAsiaTheme="minorEastAsia" w:hAnsiTheme="minorEastAsia" w:cs="宋体" w:hint="eastAsia"/>
+        <w:pStyle w:val="a3"/>
+        <w:shd w:val="clear" w:color="auto" w:fill="FFFFFF"/>
+        <w:spacing w:before="336" w:beforeAutospacing="0" w:after="336" w:afterAutospacing="0"/>
+        <w:rPr>
+          <w:rFonts w:asciiTheme="minorEastAsia" w:eastAsiaTheme="minorEastAsia" w:hAnsiTheme="minorEastAsia" w:hint="eastAsia"/>
+          <w:color w:val="121212"/>
+          <w:sz w:val="21"/>
+          <w:szCs w:val="21"/>
+        </w:rPr>
+      </w:pPr>
+      <w:r>
+        <w:rPr>
+          <w:rFonts w:asciiTheme="minorEastAsia" w:eastAsiaTheme="minorEastAsia" w:hAnsiTheme="minorEastAsia" w:hint="eastAsia"/>
           <w:color w:val="121212"/>
           <w:sz w:val="21"/>
           <w:szCs w:val="21"/>
@@ -1093,20 +1044,19 @@
     </w:p>
     <w:p>
       <w:pPr>
-        <w:shd w:val="clear" w:color="auto" w:fill="FFFFFF"/>
-        <w:adjustRightInd/>
-        <w:snapToGrid/>
-        <w:spacing w:before="336" w:after="336"/>
-        <w:rPr>
-          <w:rFonts w:asciiTheme="minorEastAsia" w:eastAsiaTheme="minorEastAsia" w:hAnsiTheme="minorEastAsia" w:cs="宋体" w:hint="eastAsia"/>
-          <w:color w:val="121212"/>
-          <w:sz w:val="21"/>
-          <w:szCs w:val="21"/>
-        </w:rPr>
-      </w:pPr>
-      <w:r>
-        <w:rPr>
-          <w:rFonts w:asciiTheme="minorEastAsia" w:eastAsiaTheme="minorEastAsia" w:hAnsiTheme="minorEastAsia" w:cs="宋体" w:hint="eastAsia"/>
+        <w:pStyle w:val="a3"/>
+        <w:shd w:val="clear" w:color="auto" w:fill="FFFFFF"/>
+        <w:spacing w:before="336" w:beforeAutospacing="0" w:after="336" w:afterAutospacing="0"/>
+        <w:rPr>
+          <w:rFonts w:asciiTheme="minorEastAsia" w:eastAsiaTheme="minorEastAsia" w:hAnsiTheme="minorEastAsia" w:hint="eastAsia"/>
+          <w:color w:val="121212"/>
+          <w:sz w:val="21"/>
+          <w:szCs w:val="21"/>
+        </w:rPr>
+      </w:pPr>
+      <w:r>
+        <w:rPr>
+          <w:rFonts w:asciiTheme="minorEastAsia" w:eastAsiaTheme="minorEastAsia" w:hAnsiTheme="minorEastAsia" w:hint="eastAsia"/>
           <w:color w:val="121212"/>
           <w:sz w:val="21"/>
           <w:szCs w:val="21"/>
@@ -1116,20 +1066,19 @@
     </w:p>
     <w:p>
       <w:pPr>
-        <w:shd w:val="clear" w:color="auto" w:fill="FFFFFF"/>
-        <w:adjustRightInd/>
-        <w:snapToGrid/>
-        <w:spacing w:before="336" w:after="336"/>
-        <w:rPr>
-          <w:rFonts w:asciiTheme="minorEastAsia" w:eastAsiaTheme="minorEastAsia" w:hAnsiTheme="minorEastAsia" w:cs="宋体" w:hint="eastAsia"/>
-          <w:color w:val="121212"/>
-          <w:sz w:val="21"/>
-          <w:szCs w:val="21"/>
-        </w:rPr>
-      </w:pPr>
-      <w:r>
-        <w:rPr>
-          <w:rFonts w:asciiTheme="minorEastAsia" w:eastAsiaTheme="minorEastAsia" w:hAnsiTheme="minorEastAsia" w:cs="宋体" w:hint="eastAsia"/>
+        <w:pStyle w:val="a3"/>
+        <w:shd w:val="clear" w:color="auto" w:fill="FFFFFF"/>
+        <w:spacing w:before="336" w:beforeAutospacing="0" w:after="336" w:afterAutospacing="0"/>
+        <w:rPr>
+          <w:rFonts w:asciiTheme="minorEastAsia" w:eastAsiaTheme="minorEastAsia" w:hAnsiTheme="minorEastAsia" w:hint="eastAsia"/>
+          <w:color w:val="121212"/>
+          <w:sz w:val="21"/>
+          <w:szCs w:val="21"/>
+        </w:rPr>
+      </w:pPr>
+      <w:r>
+        <w:rPr>
+          <w:rFonts w:asciiTheme="minorEastAsia" w:eastAsiaTheme="minorEastAsia" w:hAnsiTheme="minorEastAsia" w:hint="eastAsia"/>
           <w:color w:val="121212"/>
           <w:sz w:val="21"/>
           <w:szCs w:val="21"/>
@@ -1139,18 +1088,15 @@
     </w:p>
     <w:p>
       <w:pPr>
-        <w:adjustRightInd/>
-        <w:snapToGrid/>
-        <w:spacing w:after="0"/>
-        <w:rPr>
-          <w:rFonts w:asciiTheme="minorEastAsia" w:eastAsiaTheme="minorEastAsia" w:hAnsiTheme="minorEastAsia" w:cs="宋体" w:hint="eastAsia"/>
-          <w:sz w:val="21"/>
-          <w:szCs w:val="21"/>
-        </w:rPr>
-      </w:pPr>
-      <w:r>
-        <w:rPr>
-          <w:rFonts w:asciiTheme="minorEastAsia" w:eastAsiaTheme="minorEastAsia" w:hAnsiTheme="minorEastAsia" w:cs="宋体"/>
+        <w:rPr>
+          <w:rFonts w:asciiTheme="minorEastAsia" w:eastAsiaTheme="minorEastAsia" w:hAnsiTheme="minorEastAsia" w:hint="eastAsia"/>
+          <w:sz w:val="21"/>
+          <w:szCs w:val="21"/>
+        </w:rPr>
+      </w:pPr>
+      <w:r>
+        <w:rPr>
+          <w:rFonts w:asciiTheme="minorEastAsia" w:eastAsiaTheme="minorEastAsia" w:hAnsiTheme="minorEastAsia"/>
           <w:noProof/>
           <w:sz w:val="21"/>
           <w:szCs w:val="21"/>
@@ -1158,9 +1104,9 @@
         <w:lastRenderedPageBreak/>
         <w:drawing>
           <wp:inline distT="0" distB="0" distL="0" distR="0">
-            <wp:extent cx="6624000" cy="3940677"/>
-            <wp:effectExtent l="19050" t="0" r="5400" b="0"/>
-            <wp:docPr id="5" name="图片 5" descr="https://pic2.zhimg.com/80/v2-837fd5fe843a364a19b77101b63b5e39_720w.jpg"/>
+            <wp:extent cx="6644700" cy="3852000"/>
+            <wp:effectExtent l="19050" t="0" r="3750" b="0"/>
+            <wp:docPr id="16" name="图片 5" descr="https://pic2.zhimg.com/80/v2-837fd5fe843a364a19b77101b63b5e39_720w.jpg"/>
             <wp:cNvGraphicFramePr>
               <a:graphicFrameLocks xmlns:a="http://schemas.openxmlformats.org/drawingml/2006/main" noChangeAspect="1"/>
             </wp:cNvGraphicFramePr>
@@ -1183,7 +1129,7 @@
                   <pic:spPr bwMode="auto">
                     <a:xfrm>
                       <a:off x="0" y="0"/>
-                      <a:ext cx="6624000" cy="3940677"/>
+                      <a:ext cx="6644700" cy="3852000"/>
                     </a:xfrm>
                     <a:prstGeom prst="rect">
                       <a:avLst/>
@@ -1205,20 +1151,19 @@
     </w:p>
     <w:p>
       <w:pPr>
-        <w:shd w:val="clear" w:color="auto" w:fill="FFFFFF"/>
-        <w:adjustRightInd/>
-        <w:snapToGrid/>
-        <w:spacing w:before="336" w:after="336"/>
-        <w:rPr>
-          <w:rFonts w:asciiTheme="minorEastAsia" w:eastAsiaTheme="minorEastAsia" w:hAnsiTheme="minorEastAsia" w:cs="宋体"/>
-          <w:color w:val="121212"/>
-          <w:sz w:val="21"/>
-          <w:szCs w:val="21"/>
-        </w:rPr>
-      </w:pPr>
-      <w:r>
-        <w:rPr>
-          <w:rFonts w:asciiTheme="minorEastAsia" w:eastAsiaTheme="minorEastAsia" w:hAnsiTheme="minorEastAsia" w:cs="宋体" w:hint="eastAsia"/>
+        <w:pStyle w:val="a3"/>
+        <w:shd w:val="clear" w:color="auto" w:fill="FFFFFF"/>
+        <w:spacing w:before="336" w:beforeAutospacing="0" w:after="336" w:afterAutospacing="0"/>
+        <w:rPr>
+          <w:rFonts w:asciiTheme="minorEastAsia" w:eastAsiaTheme="minorEastAsia" w:hAnsiTheme="minorEastAsia"/>
+          <w:color w:val="121212"/>
+          <w:sz w:val="21"/>
+          <w:szCs w:val="21"/>
+        </w:rPr>
+      </w:pPr>
+      <w:r>
+        <w:rPr>
+          <w:rFonts w:asciiTheme="minorEastAsia" w:eastAsiaTheme="minorEastAsia" w:hAnsiTheme="minorEastAsia" w:hint="eastAsia"/>
           <w:b/>
           <w:bCs/>
           <w:color w:val="121212"/>
@@ -1230,20 +1175,19 @@
     </w:p>
     <w:p>
       <w:pPr>
-        <w:shd w:val="clear" w:color="auto" w:fill="FFFFFF"/>
-        <w:adjustRightInd/>
-        <w:snapToGrid/>
-        <w:spacing w:before="336" w:after="336"/>
-        <w:rPr>
-          <w:rFonts w:asciiTheme="minorEastAsia" w:eastAsiaTheme="minorEastAsia" w:hAnsiTheme="minorEastAsia" w:cs="宋体" w:hint="eastAsia"/>
-          <w:color w:val="121212"/>
-          <w:sz w:val="21"/>
-          <w:szCs w:val="21"/>
-        </w:rPr>
-      </w:pPr>
-      <w:r>
-        <w:rPr>
-          <w:rFonts w:asciiTheme="minorEastAsia" w:eastAsiaTheme="minorEastAsia" w:hAnsiTheme="minorEastAsia" w:cs="宋体" w:hint="eastAsia"/>
+        <w:pStyle w:val="a3"/>
+        <w:shd w:val="clear" w:color="auto" w:fill="FFFFFF"/>
+        <w:spacing w:before="336" w:beforeAutospacing="0" w:after="336" w:afterAutospacing="0"/>
+        <w:rPr>
+          <w:rFonts w:asciiTheme="minorEastAsia" w:eastAsiaTheme="minorEastAsia" w:hAnsiTheme="minorEastAsia" w:hint="eastAsia"/>
+          <w:color w:val="121212"/>
+          <w:sz w:val="21"/>
+          <w:szCs w:val="21"/>
+        </w:rPr>
+      </w:pPr>
+      <w:r>
+        <w:rPr>
+          <w:rFonts w:asciiTheme="minorEastAsia" w:eastAsiaTheme="minorEastAsia" w:hAnsiTheme="minorEastAsia" w:hint="eastAsia"/>
           <w:b/>
           <w:bCs/>
           <w:color w:val="121212"/>
@@ -1255,34 +1199,32 @@
     </w:p>
     <w:p>
       <w:pPr>
-        <w:shd w:val="clear" w:color="auto" w:fill="FFFFFF"/>
-        <w:adjustRightInd/>
-        <w:snapToGrid/>
-        <w:spacing w:after="0"/>
-        <w:rPr>
-          <w:rFonts w:asciiTheme="minorEastAsia" w:eastAsiaTheme="minorEastAsia" w:hAnsiTheme="minorEastAsia" w:cs="宋体" w:hint="eastAsia"/>
-          <w:color w:val="121212"/>
-          <w:sz w:val="21"/>
-          <w:szCs w:val="21"/>
-        </w:rPr>
-      </w:pPr>
-    </w:p>
-    <w:p>
-      <w:pPr>
-        <w:shd w:val="clear" w:color="auto" w:fill="FFFFFF"/>
-        <w:adjustRightInd/>
-        <w:snapToGrid/>
-        <w:spacing w:before="336" w:after="336"/>
-        <w:rPr>
-          <w:rFonts w:asciiTheme="minorEastAsia" w:eastAsiaTheme="minorEastAsia" w:hAnsiTheme="minorEastAsia" w:cs="宋体" w:hint="eastAsia"/>
-          <w:color w:val="121212"/>
-          <w:sz w:val="21"/>
-          <w:szCs w:val="21"/>
-        </w:rPr>
-      </w:pPr>
-      <w:r>
-        <w:rPr>
-          <w:rFonts w:asciiTheme="minorEastAsia" w:eastAsiaTheme="minorEastAsia" w:hAnsiTheme="minorEastAsia" w:cs="宋体" w:hint="eastAsia"/>
+        <w:pStyle w:val="ztext-empty-paragraph"/>
+        <w:shd w:val="clear" w:color="auto" w:fill="FFFFFF"/>
+        <w:spacing w:before="0" w:beforeAutospacing="0" w:after="0" w:afterAutospacing="0"/>
+        <w:rPr>
+          <w:rFonts w:asciiTheme="minorEastAsia" w:eastAsiaTheme="minorEastAsia" w:hAnsiTheme="minorEastAsia" w:hint="eastAsia"/>
+          <w:color w:val="121212"/>
+          <w:sz w:val="21"/>
+          <w:szCs w:val="21"/>
+        </w:rPr>
+      </w:pPr>
+    </w:p>
+    <w:p>
+      <w:pPr>
+        <w:pStyle w:val="a3"/>
+        <w:shd w:val="clear" w:color="auto" w:fill="FFFFFF"/>
+        <w:spacing w:before="336" w:beforeAutospacing="0" w:after="336" w:afterAutospacing="0"/>
+        <w:rPr>
+          <w:rFonts w:asciiTheme="minorEastAsia" w:eastAsiaTheme="minorEastAsia" w:hAnsiTheme="minorEastAsia" w:hint="eastAsia"/>
+          <w:color w:val="121212"/>
+          <w:sz w:val="21"/>
+          <w:szCs w:val="21"/>
+        </w:rPr>
+      </w:pPr>
+      <w:r>
+        <w:rPr>
+          <w:rFonts w:asciiTheme="minorEastAsia" w:eastAsiaTheme="minorEastAsia" w:hAnsiTheme="minorEastAsia" w:hint="eastAsia"/>
           <w:b/>
           <w:bCs/>
           <w:color w:val="121212"/>
@@ -1294,20 +1236,19 @@
     </w:p>
     <w:p>
       <w:pPr>
-        <w:shd w:val="clear" w:color="auto" w:fill="FFFFFF"/>
-        <w:adjustRightInd/>
-        <w:snapToGrid/>
-        <w:spacing w:before="336" w:after="336"/>
-        <w:rPr>
-          <w:rFonts w:asciiTheme="minorEastAsia" w:eastAsiaTheme="minorEastAsia" w:hAnsiTheme="minorEastAsia" w:cs="宋体" w:hint="eastAsia"/>
-          <w:color w:val="121212"/>
-          <w:sz w:val="21"/>
-          <w:szCs w:val="21"/>
-        </w:rPr>
-      </w:pPr>
-      <w:r>
-        <w:rPr>
-          <w:rFonts w:asciiTheme="minorEastAsia" w:eastAsiaTheme="minorEastAsia" w:hAnsiTheme="minorEastAsia" w:cs="宋体" w:hint="eastAsia"/>
+        <w:pStyle w:val="a3"/>
+        <w:shd w:val="clear" w:color="auto" w:fill="FFFFFF"/>
+        <w:spacing w:before="336" w:beforeAutospacing="0" w:after="336" w:afterAutospacing="0"/>
+        <w:rPr>
+          <w:rFonts w:asciiTheme="minorEastAsia" w:eastAsiaTheme="minorEastAsia" w:hAnsiTheme="minorEastAsia" w:hint="eastAsia"/>
+          <w:color w:val="121212"/>
+          <w:sz w:val="21"/>
+          <w:szCs w:val="21"/>
+        </w:rPr>
+      </w:pPr>
+      <w:r>
+        <w:rPr>
+          <w:rFonts w:asciiTheme="minorEastAsia" w:eastAsiaTheme="minorEastAsia" w:hAnsiTheme="minorEastAsia" w:hint="eastAsia"/>
           <w:color w:val="121212"/>
           <w:sz w:val="21"/>
           <w:szCs w:val="21"/>
@@ -1317,20 +1258,19 @@
     </w:p>
     <w:p>
       <w:pPr>
-        <w:shd w:val="clear" w:color="auto" w:fill="FFFFFF"/>
-        <w:adjustRightInd/>
-        <w:snapToGrid/>
-        <w:spacing w:before="336" w:after="336"/>
-        <w:rPr>
-          <w:rFonts w:asciiTheme="minorEastAsia" w:eastAsiaTheme="minorEastAsia" w:hAnsiTheme="minorEastAsia" w:cs="宋体" w:hint="eastAsia"/>
-          <w:color w:val="121212"/>
-          <w:sz w:val="21"/>
-          <w:szCs w:val="21"/>
-        </w:rPr>
-      </w:pPr>
-      <w:r>
-        <w:rPr>
-          <w:rFonts w:asciiTheme="minorEastAsia" w:eastAsiaTheme="minorEastAsia" w:hAnsiTheme="minorEastAsia" w:cs="宋体" w:hint="eastAsia"/>
+        <w:pStyle w:val="a3"/>
+        <w:shd w:val="clear" w:color="auto" w:fill="FFFFFF"/>
+        <w:spacing w:before="336" w:beforeAutospacing="0" w:after="336" w:afterAutospacing="0"/>
+        <w:rPr>
+          <w:rFonts w:asciiTheme="minorEastAsia" w:eastAsiaTheme="minorEastAsia" w:hAnsiTheme="minorEastAsia" w:hint="eastAsia"/>
+          <w:color w:val="121212"/>
+          <w:sz w:val="21"/>
+          <w:szCs w:val="21"/>
+        </w:rPr>
+      </w:pPr>
+      <w:r>
+        <w:rPr>
+          <w:rFonts w:asciiTheme="minorEastAsia" w:eastAsiaTheme="minorEastAsia" w:hAnsiTheme="minorEastAsia" w:hint="eastAsia"/>
           <w:color w:val="121212"/>
           <w:sz w:val="21"/>
           <w:szCs w:val="21"/>
@@ -1340,18 +1280,15 @@
     </w:p>
     <w:p>
       <w:pPr>
-        <w:adjustRightInd/>
-        <w:snapToGrid/>
-        <w:spacing w:after="0"/>
-        <w:rPr>
-          <w:rFonts w:asciiTheme="minorEastAsia" w:eastAsiaTheme="minorEastAsia" w:hAnsiTheme="minorEastAsia" w:cs="宋体" w:hint="eastAsia"/>
-          <w:sz w:val="21"/>
-          <w:szCs w:val="21"/>
-        </w:rPr>
-      </w:pPr>
-      <w:r>
-        <w:rPr>
-          <w:rFonts w:asciiTheme="minorEastAsia" w:eastAsiaTheme="minorEastAsia" w:hAnsiTheme="minorEastAsia" w:cs="宋体"/>
+        <w:rPr>
+          <w:rFonts w:asciiTheme="minorEastAsia" w:eastAsiaTheme="minorEastAsia" w:hAnsiTheme="minorEastAsia" w:hint="eastAsia"/>
+          <w:sz w:val="21"/>
+          <w:szCs w:val="21"/>
+        </w:rPr>
+      </w:pPr>
+      <w:r>
+        <w:rPr>
+          <w:rFonts w:asciiTheme="minorEastAsia" w:eastAsiaTheme="minorEastAsia" w:hAnsiTheme="minorEastAsia"/>
           <w:noProof/>
           <w:sz w:val="21"/>
           <w:szCs w:val="21"/>
@@ -1359,9 +1296,9 @@
         <w:lastRenderedPageBreak/>
         <w:drawing>
           <wp:inline distT="0" distB="0" distL="0" distR="0">
-            <wp:extent cx="6709107" cy="3780000"/>
-            <wp:effectExtent l="19050" t="0" r="0" b="0"/>
-            <wp:docPr id="6" name="图片 6" descr="https://pic1.zhimg.com/80/v2-f1b5d65e0f210a0df751db544a0293ec_720w.jpg"/>
+            <wp:extent cx="6684353" cy="3852000"/>
+            <wp:effectExtent l="19050" t="0" r="2197" b="0"/>
+            <wp:docPr id="15" name="图片 6" descr="https://pic1.zhimg.com/80/v2-f1b5d65e0f210a0df751db544a0293ec_720w.jpg"/>
             <wp:cNvGraphicFramePr>
               <a:graphicFrameLocks xmlns:a="http://schemas.openxmlformats.org/drawingml/2006/main" noChangeAspect="1"/>
             </wp:cNvGraphicFramePr>
@@ -1384,7 +1321,7 @@
                   <pic:spPr bwMode="auto">
                     <a:xfrm>
                       <a:off x="0" y="0"/>
-                      <a:ext cx="6709107" cy="3780000"/>
+                      <a:ext cx="6684353" cy="3852000"/>
                     </a:xfrm>
                     <a:prstGeom prst="rect">
                       <a:avLst/>
@@ -1406,20 +1343,19 @@
     </w:p>
     <w:p>
       <w:pPr>
-        <w:shd w:val="clear" w:color="auto" w:fill="FFFFFF"/>
-        <w:adjustRightInd/>
-        <w:snapToGrid/>
-        <w:spacing w:before="336" w:after="336"/>
-        <w:rPr>
-          <w:rFonts w:asciiTheme="minorEastAsia" w:eastAsiaTheme="minorEastAsia" w:hAnsiTheme="minorEastAsia" w:cs="宋体"/>
-          <w:color w:val="121212"/>
-          <w:sz w:val="21"/>
-          <w:szCs w:val="21"/>
-        </w:rPr>
-      </w:pPr>
-      <w:r>
-        <w:rPr>
-          <w:rFonts w:asciiTheme="minorEastAsia" w:eastAsiaTheme="minorEastAsia" w:hAnsiTheme="minorEastAsia" w:cs="宋体" w:hint="eastAsia"/>
+        <w:pStyle w:val="a3"/>
+        <w:shd w:val="clear" w:color="auto" w:fill="FFFFFF"/>
+        <w:spacing w:before="336" w:beforeAutospacing="0" w:after="336" w:afterAutospacing="0"/>
+        <w:rPr>
+          <w:rFonts w:asciiTheme="minorEastAsia" w:eastAsiaTheme="minorEastAsia" w:hAnsiTheme="minorEastAsia"/>
+          <w:color w:val="121212"/>
+          <w:sz w:val="21"/>
+          <w:szCs w:val="21"/>
+        </w:rPr>
+      </w:pPr>
+      <w:r>
+        <w:rPr>
+          <w:rFonts w:asciiTheme="minorEastAsia" w:eastAsiaTheme="minorEastAsia" w:hAnsiTheme="minorEastAsia" w:hint="eastAsia"/>
           <w:color w:val="121212"/>
           <w:sz w:val="21"/>
           <w:szCs w:val="21"/>
@@ -1429,20 +1365,19 @@
     </w:p>
     <w:p>
       <w:pPr>
-        <w:shd w:val="clear" w:color="auto" w:fill="FFFFFF"/>
-        <w:adjustRightInd/>
-        <w:snapToGrid/>
-        <w:spacing w:before="336" w:after="336"/>
-        <w:rPr>
-          <w:rFonts w:asciiTheme="minorEastAsia" w:eastAsiaTheme="minorEastAsia" w:hAnsiTheme="minorEastAsia" w:cs="宋体" w:hint="eastAsia"/>
-          <w:color w:val="121212"/>
-          <w:sz w:val="21"/>
-          <w:szCs w:val="21"/>
-        </w:rPr>
-      </w:pPr>
-      <w:r>
-        <w:rPr>
-          <w:rFonts w:asciiTheme="minorEastAsia" w:eastAsiaTheme="minorEastAsia" w:hAnsiTheme="minorEastAsia" w:cs="宋体" w:hint="eastAsia"/>
+        <w:pStyle w:val="a3"/>
+        <w:shd w:val="clear" w:color="auto" w:fill="FFFFFF"/>
+        <w:spacing w:before="336" w:beforeAutospacing="0" w:after="336" w:afterAutospacing="0"/>
+        <w:rPr>
+          <w:rFonts w:asciiTheme="minorEastAsia" w:eastAsiaTheme="minorEastAsia" w:hAnsiTheme="minorEastAsia" w:hint="eastAsia"/>
+          <w:color w:val="121212"/>
+          <w:sz w:val="21"/>
+          <w:szCs w:val="21"/>
+        </w:rPr>
+      </w:pPr>
+      <w:r>
+        <w:rPr>
+          <w:rFonts w:asciiTheme="minorEastAsia" w:eastAsiaTheme="minorEastAsia" w:hAnsiTheme="minorEastAsia" w:hint="eastAsia"/>
           <w:color w:val="121212"/>
           <w:sz w:val="21"/>
           <w:szCs w:val="21"/>
@@ -1452,20 +1387,19 @@
     </w:p>
     <w:p>
       <w:pPr>
-        <w:shd w:val="clear" w:color="auto" w:fill="FFFFFF"/>
-        <w:adjustRightInd/>
-        <w:snapToGrid/>
-        <w:spacing w:before="336" w:after="336"/>
-        <w:rPr>
-          <w:rFonts w:asciiTheme="minorEastAsia" w:eastAsiaTheme="minorEastAsia" w:hAnsiTheme="minorEastAsia" w:cs="宋体" w:hint="eastAsia"/>
-          <w:color w:val="121212"/>
-          <w:sz w:val="21"/>
-          <w:szCs w:val="21"/>
-        </w:rPr>
-      </w:pPr>
-      <w:r>
-        <w:rPr>
-          <w:rFonts w:asciiTheme="minorEastAsia" w:eastAsiaTheme="minorEastAsia" w:hAnsiTheme="minorEastAsia" w:cs="宋体" w:hint="eastAsia"/>
+        <w:pStyle w:val="a3"/>
+        <w:shd w:val="clear" w:color="auto" w:fill="FFFFFF"/>
+        <w:spacing w:before="336" w:beforeAutospacing="0" w:after="336" w:afterAutospacing="0"/>
+        <w:rPr>
+          <w:rFonts w:asciiTheme="minorEastAsia" w:eastAsiaTheme="minorEastAsia" w:hAnsiTheme="minorEastAsia" w:hint="eastAsia"/>
+          <w:color w:val="121212"/>
+          <w:sz w:val="21"/>
+          <w:szCs w:val="21"/>
+        </w:rPr>
+      </w:pPr>
+      <w:r>
+        <w:rPr>
+          <w:rFonts w:asciiTheme="minorEastAsia" w:eastAsiaTheme="minorEastAsia" w:hAnsiTheme="minorEastAsia" w:hint="eastAsia"/>
           <w:b/>
           <w:bCs/>
           <w:color w:val="121212"/>
@@ -1477,20 +1411,19 @@
     </w:p>
     <w:p>
       <w:pPr>
-        <w:shd w:val="clear" w:color="auto" w:fill="FFFFFF"/>
-        <w:adjustRightInd/>
-        <w:snapToGrid/>
-        <w:spacing w:before="336" w:after="336"/>
-        <w:rPr>
-          <w:rFonts w:asciiTheme="minorEastAsia" w:eastAsiaTheme="minorEastAsia" w:hAnsiTheme="minorEastAsia" w:cs="宋体" w:hint="eastAsia"/>
-          <w:color w:val="121212"/>
-          <w:sz w:val="21"/>
-          <w:szCs w:val="21"/>
-        </w:rPr>
-      </w:pPr>
-      <w:r>
-        <w:rPr>
-          <w:rFonts w:asciiTheme="minorEastAsia" w:eastAsiaTheme="minorEastAsia" w:hAnsiTheme="minorEastAsia" w:cs="宋体" w:hint="eastAsia"/>
+        <w:pStyle w:val="a3"/>
+        <w:shd w:val="clear" w:color="auto" w:fill="FFFFFF"/>
+        <w:spacing w:before="336" w:beforeAutospacing="0" w:after="336" w:afterAutospacing="0"/>
+        <w:rPr>
+          <w:rFonts w:asciiTheme="minorEastAsia" w:eastAsiaTheme="minorEastAsia" w:hAnsiTheme="minorEastAsia" w:hint="eastAsia"/>
+          <w:color w:val="121212"/>
+          <w:sz w:val="21"/>
+          <w:szCs w:val="21"/>
+        </w:rPr>
+      </w:pPr>
+      <w:r>
+        <w:rPr>
+          <w:rFonts w:asciiTheme="minorEastAsia" w:eastAsiaTheme="minorEastAsia" w:hAnsiTheme="minorEastAsia" w:hint="eastAsia"/>
           <w:color w:val="121212"/>
           <w:sz w:val="21"/>
           <w:szCs w:val="21"/>
@@ -1500,20 +1433,19 @@
     </w:p>
     <w:p>
       <w:pPr>
-        <w:shd w:val="clear" w:color="auto" w:fill="FFFFFF"/>
-        <w:adjustRightInd/>
-        <w:snapToGrid/>
-        <w:spacing w:before="336" w:after="336"/>
-        <w:rPr>
-          <w:rFonts w:asciiTheme="minorEastAsia" w:eastAsiaTheme="minorEastAsia" w:hAnsiTheme="minorEastAsia" w:cs="宋体" w:hint="eastAsia"/>
-          <w:color w:val="121212"/>
-          <w:sz w:val="21"/>
-          <w:szCs w:val="21"/>
-        </w:rPr>
-      </w:pPr>
-      <w:r>
-        <w:rPr>
-          <w:rFonts w:asciiTheme="minorEastAsia" w:eastAsiaTheme="minorEastAsia" w:hAnsiTheme="minorEastAsia" w:cs="宋体" w:hint="eastAsia"/>
+        <w:pStyle w:val="a3"/>
+        <w:shd w:val="clear" w:color="auto" w:fill="FFFFFF"/>
+        <w:spacing w:before="336" w:beforeAutospacing="0" w:after="336" w:afterAutospacing="0"/>
+        <w:rPr>
+          <w:rFonts w:asciiTheme="minorEastAsia" w:eastAsiaTheme="minorEastAsia" w:hAnsiTheme="minorEastAsia" w:hint="eastAsia"/>
+          <w:color w:val="121212"/>
+          <w:sz w:val="21"/>
+          <w:szCs w:val="21"/>
+        </w:rPr>
+      </w:pPr>
+      <w:r>
+        <w:rPr>
+          <w:rFonts w:asciiTheme="minorEastAsia" w:eastAsiaTheme="minorEastAsia" w:hAnsiTheme="minorEastAsia" w:hint="eastAsia"/>
           <w:color w:val="121212"/>
           <w:sz w:val="21"/>
           <w:szCs w:val="21"/>
@@ -1523,27 +1455,24 @@
     </w:p>
     <w:p>
       <w:pPr>
-        <w:adjustRightInd/>
-        <w:snapToGrid/>
-        <w:spacing w:after="0"/>
-        <w:rPr>
-          <w:rFonts w:asciiTheme="minorEastAsia" w:eastAsiaTheme="minorEastAsia" w:hAnsiTheme="minorEastAsia" w:cs="宋体" w:hint="eastAsia"/>
-          <w:sz w:val="21"/>
-          <w:szCs w:val="21"/>
-        </w:rPr>
-      </w:pPr>
-      <w:r>
-        <w:rPr>
-          <w:rFonts w:asciiTheme="minorEastAsia" w:eastAsiaTheme="minorEastAsia" w:hAnsiTheme="minorEastAsia" w:cs="宋体"/>
+        <w:rPr>
+          <w:rFonts w:asciiTheme="minorEastAsia" w:eastAsiaTheme="minorEastAsia" w:hAnsiTheme="minorEastAsia" w:hint="eastAsia"/>
+          <w:sz w:val="21"/>
+          <w:szCs w:val="21"/>
+        </w:rPr>
+      </w:pPr>
+      <w:r>
+        <w:rPr>
+          <w:rFonts w:asciiTheme="minorEastAsia" w:eastAsiaTheme="minorEastAsia" w:hAnsiTheme="minorEastAsia"/>
           <w:noProof/>
           <w:sz w:val="21"/>
           <w:szCs w:val="21"/>
         </w:rPr>
         <w:drawing>
           <wp:inline distT="0" distB="0" distL="0" distR="0">
-            <wp:extent cx="6800679" cy="2124000"/>
-            <wp:effectExtent l="19050" t="0" r="171" b="0"/>
-            <wp:docPr id="7" name="图片 7" descr="https://pic1.zhimg.com/80/v2-924bfb10724126ba5fed3b77cf8642f4_720w.jpg"/>
+            <wp:extent cx="6699130" cy="2160000"/>
+            <wp:effectExtent l="19050" t="0" r="6470" b="0"/>
+            <wp:docPr id="14" name="图片 7" descr="https://pic1.zhimg.com/80/v2-924bfb10724126ba5fed3b77cf8642f4_720w.jpg"/>
             <wp:cNvGraphicFramePr>
               <a:graphicFrameLocks xmlns:a="http://schemas.openxmlformats.org/drawingml/2006/main" noChangeAspect="1"/>
             </wp:cNvGraphicFramePr>
@@ -1566,7 +1495,7 @@
                   <pic:spPr bwMode="auto">
                     <a:xfrm>
                       <a:off x="0" y="0"/>
-                      <a:ext cx="6800679" cy="2124000"/>
+                      <a:ext cx="6699130" cy="2160000"/>
                     </a:xfrm>
                     <a:prstGeom prst="rect">
                       <a:avLst/>
@@ -1588,20 +1517,19 @@
     </w:p>
     <w:p>
       <w:pPr>
-        <w:shd w:val="clear" w:color="auto" w:fill="FFFFFF"/>
-        <w:adjustRightInd/>
-        <w:snapToGrid/>
-        <w:spacing w:before="336" w:after="336"/>
-        <w:rPr>
-          <w:rFonts w:asciiTheme="minorEastAsia" w:eastAsiaTheme="minorEastAsia" w:hAnsiTheme="minorEastAsia" w:cs="宋体"/>
-          <w:color w:val="121212"/>
-          <w:sz w:val="21"/>
-          <w:szCs w:val="21"/>
-        </w:rPr>
-      </w:pPr>
-      <w:r>
-        <w:rPr>
-          <w:rFonts w:asciiTheme="minorEastAsia" w:eastAsiaTheme="minorEastAsia" w:hAnsiTheme="minorEastAsia" w:cs="宋体" w:hint="eastAsia"/>
+        <w:pStyle w:val="a3"/>
+        <w:shd w:val="clear" w:color="auto" w:fill="FFFFFF"/>
+        <w:spacing w:before="336" w:beforeAutospacing="0" w:after="336" w:afterAutospacing="0"/>
+        <w:rPr>
+          <w:rFonts w:asciiTheme="minorEastAsia" w:eastAsiaTheme="minorEastAsia" w:hAnsiTheme="minorEastAsia"/>
+          <w:color w:val="121212"/>
+          <w:sz w:val="21"/>
+          <w:szCs w:val="21"/>
+        </w:rPr>
+      </w:pPr>
+      <w:r>
+        <w:rPr>
+          <w:rFonts w:asciiTheme="minorEastAsia" w:eastAsiaTheme="minorEastAsia" w:hAnsiTheme="minorEastAsia" w:hint="eastAsia"/>
           <w:b/>
           <w:bCs/>
           <w:color w:val="121212"/>
@@ -1613,20 +1541,19 @@
     </w:p>
     <w:p>
       <w:pPr>
-        <w:shd w:val="clear" w:color="auto" w:fill="FFFFFF"/>
-        <w:adjustRightInd/>
-        <w:snapToGrid/>
-        <w:spacing w:before="336" w:after="336"/>
-        <w:rPr>
-          <w:rFonts w:asciiTheme="minorEastAsia" w:eastAsiaTheme="minorEastAsia" w:hAnsiTheme="minorEastAsia" w:cs="宋体" w:hint="eastAsia"/>
-          <w:color w:val="121212"/>
-          <w:sz w:val="21"/>
-          <w:szCs w:val="21"/>
-        </w:rPr>
-      </w:pPr>
-      <w:r>
-        <w:rPr>
-          <w:rFonts w:asciiTheme="minorEastAsia" w:eastAsiaTheme="minorEastAsia" w:hAnsiTheme="minorEastAsia" w:cs="宋体" w:hint="eastAsia"/>
+        <w:pStyle w:val="a3"/>
+        <w:shd w:val="clear" w:color="auto" w:fill="FFFFFF"/>
+        <w:spacing w:before="336" w:beforeAutospacing="0" w:after="336" w:afterAutospacing="0"/>
+        <w:rPr>
+          <w:rFonts w:asciiTheme="minorEastAsia" w:eastAsiaTheme="minorEastAsia" w:hAnsiTheme="minorEastAsia" w:hint="eastAsia"/>
+          <w:color w:val="121212"/>
+          <w:sz w:val="21"/>
+          <w:szCs w:val="21"/>
+        </w:rPr>
+      </w:pPr>
+      <w:r>
+        <w:rPr>
+          <w:rFonts w:asciiTheme="minorEastAsia" w:eastAsiaTheme="minorEastAsia" w:hAnsiTheme="minorEastAsia" w:hint="eastAsia"/>
           <w:color w:val="121212"/>
           <w:sz w:val="21"/>
           <w:szCs w:val="21"/>
@@ -1636,20 +1563,19 @@
     </w:p>
     <w:p>
       <w:pPr>
-        <w:shd w:val="clear" w:color="auto" w:fill="FFFFFF"/>
-        <w:adjustRightInd/>
-        <w:snapToGrid/>
-        <w:spacing w:before="336" w:after="336"/>
-        <w:rPr>
-          <w:rFonts w:asciiTheme="minorEastAsia" w:eastAsiaTheme="minorEastAsia" w:hAnsiTheme="minorEastAsia" w:cs="宋体" w:hint="eastAsia"/>
-          <w:color w:val="121212"/>
-          <w:sz w:val="21"/>
-          <w:szCs w:val="21"/>
-        </w:rPr>
-      </w:pPr>
-      <w:r>
-        <w:rPr>
-          <w:rFonts w:asciiTheme="minorEastAsia" w:eastAsiaTheme="minorEastAsia" w:hAnsiTheme="minorEastAsia" w:cs="宋体" w:hint="eastAsia"/>
+        <w:pStyle w:val="a3"/>
+        <w:shd w:val="clear" w:color="auto" w:fill="FFFFFF"/>
+        <w:spacing w:before="336" w:beforeAutospacing="0" w:after="336" w:afterAutospacing="0"/>
+        <w:rPr>
+          <w:rFonts w:asciiTheme="minorEastAsia" w:eastAsiaTheme="minorEastAsia" w:hAnsiTheme="minorEastAsia" w:hint="eastAsia"/>
+          <w:color w:val="121212"/>
+          <w:sz w:val="21"/>
+          <w:szCs w:val="21"/>
+        </w:rPr>
+      </w:pPr>
+      <w:r>
+        <w:rPr>
+          <w:rFonts w:asciiTheme="minorEastAsia" w:eastAsiaTheme="minorEastAsia" w:hAnsiTheme="minorEastAsia" w:hint="eastAsia"/>
           <w:color w:val="121212"/>
           <w:sz w:val="21"/>
           <w:szCs w:val="21"/>
@@ -1660,19 +1586,18 @@
     <w:p>
       <w:pPr>
         <w:shd w:val="clear" w:color="auto" w:fill="FFFFFF"/>
-        <w:adjustRightInd/>
-        <w:snapToGrid/>
         <w:spacing w:before="240" w:after="240"/>
         <w:rPr>
-          <w:rFonts w:asciiTheme="minorEastAsia" w:eastAsiaTheme="minorEastAsia" w:hAnsiTheme="minorEastAsia" w:cs="宋体" w:hint="eastAsia"/>
-          <w:color w:val="0000FF"/>
-          <w:sz w:val="21"/>
-          <w:szCs w:val="21"/>
-        </w:rPr>
-      </w:pPr>
-      <w:r>
-        <w:rPr>
-          <w:rFonts w:asciiTheme="minorEastAsia" w:eastAsiaTheme="minorEastAsia" w:hAnsiTheme="minorEastAsia" w:cs="宋体"/>
+          <w:rStyle w:val="a4"/>
+          <w:rFonts w:asciiTheme="minorEastAsia" w:eastAsiaTheme="minorEastAsia" w:hAnsiTheme="minorEastAsia" w:hint="eastAsia"/>
+          <w:sz w:val="21"/>
+          <w:szCs w:val="21"/>
+          <w:u w:val="none"/>
+        </w:rPr>
+      </w:pPr>
+      <w:r>
+        <w:rPr>
+          <w:rFonts w:asciiTheme="minorEastAsia" w:eastAsiaTheme="minorEastAsia" w:hAnsiTheme="minorEastAsia"/>
           <w:color w:val="121212"/>
           <w:sz w:val="21"/>
           <w:szCs w:val="21"/>
@@ -1681,7 +1606,7 @@
       </w:r>
       <w:r>
         <w:rPr>
-          <w:rFonts w:asciiTheme="minorEastAsia" w:eastAsiaTheme="minorEastAsia" w:hAnsiTheme="minorEastAsia" w:cs="宋体"/>
+          <w:rFonts w:asciiTheme="minorEastAsia" w:eastAsiaTheme="minorEastAsia" w:hAnsiTheme="minorEastAsia"/>
           <w:color w:val="121212"/>
           <w:sz w:val="21"/>
           <w:szCs w:val="21"/>
@@ -1690,7 +1615,7 @@
       </w:r>
       <w:r>
         <w:rPr>
-          <w:rFonts w:asciiTheme="minorEastAsia" w:eastAsiaTheme="minorEastAsia" w:hAnsiTheme="minorEastAsia" w:cs="宋体"/>
+          <w:rFonts w:asciiTheme="minorEastAsia" w:eastAsiaTheme="minorEastAsia" w:hAnsiTheme="minorEastAsia"/>
           <w:color w:val="121212"/>
           <w:sz w:val="21"/>
           <w:szCs w:val="21"/>
@@ -1701,11 +1626,9 @@
     <w:p>
       <w:pPr>
         <w:shd w:val="clear" w:color="auto" w:fill="F6F6F6"/>
-        <w:adjustRightInd/>
-        <w:snapToGrid/>
         <w:spacing w:before="240" w:after="240" w:line="330" w:lineRule="atLeast"/>
         <w:rPr>
-          <w:rFonts w:asciiTheme="minorEastAsia" w:eastAsiaTheme="minorEastAsia" w:hAnsiTheme="minorEastAsia" w:cs="宋体" w:hint="eastAsia"/>
+          <w:rFonts w:asciiTheme="minorEastAsia" w:eastAsiaTheme="minorEastAsia" w:hAnsiTheme="minorEastAsia" w:hint="eastAsia"/>
           <w:b/>
           <w:bCs/>
           <w:color w:val="121212"/>
@@ -1715,7 +1638,7 @@
       </w:pPr>
       <w:r>
         <w:rPr>
-          <w:rFonts w:asciiTheme="minorEastAsia" w:eastAsiaTheme="minorEastAsia" w:hAnsiTheme="minorEastAsia" w:cs="宋体" w:hint="eastAsia"/>
+          <w:rFonts w:asciiTheme="minorEastAsia" w:eastAsiaTheme="minorEastAsia" w:hAnsiTheme="minorEastAsia" w:hint="eastAsia"/>
           <w:b/>
           <w:bCs/>
           <w:color w:val="121212"/>
@@ -1729,11 +1652,9 @@
     <w:p>
       <w:pPr>
         <w:shd w:val="clear" w:color="auto" w:fill="F6F6F6"/>
-        <w:adjustRightInd/>
-        <w:snapToGrid/>
         <w:spacing w:before="240" w:after="240" w:line="300" w:lineRule="atLeast"/>
         <w:rPr>
-          <w:rFonts w:asciiTheme="minorEastAsia" w:eastAsiaTheme="minorEastAsia" w:hAnsiTheme="minorEastAsia" w:cs="宋体" w:hint="eastAsia"/>
+          <w:rFonts w:asciiTheme="minorEastAsia" w:eastAsiaTheme="minorEastAsia" w:hAnsiTheme="minorEastAsia" w:hint="eastAsia"/>
           <w:color w:val="999999"/>
           <w:sz w:val="21"/>
           <w:szCs w:val="21"/>
@@ -1741,7 +1662,7 @@
       </w:pPr>
       <w:r>
         <w:rPr>
-          <w:rFonts w:asciiTheme="minorEastAsia" w:eastAsiaTheme="minorEastAsia" w:hAnsiTheme="minorEastAsia" w:cs="宋体"/>
+          <w:rFonts w:asciiTheme="minorEastAsia" w:eastAsiaTheme="minorEastAsia" w:hAnsiTheme="minorEastAsia"/>
           <w:noProof/>
           <w:color w:val="999999"/>
           <w:sz w:val="21"/>
@@ -1751,7 +1672,7 @@
           <wp:inline distT="0" distB="0" distL="0" distR="0">
             <wp:extent cx="190500" cy="190500"/>
             <wp:effectExtent l="19050" t="0" r="0" b="0"/>
-            <wp:docPr id="8" name="图片 8" descr="https://pic1.zhimg.com/v2-5c3a6e98703d2113a93f61a0f659a335_s.jpg?source=12a79843">
+            <wp:docPr id="13" name="图片 8" descr="https://pic1.zhimg.com/v2-5c3a6e98703d2113a93f61a0f659a335_s.jpg?source=12a79843">
               <a:hlinkClick xmlns:a="http://schemas.openxmlformats.org/drawingml/2006/main" r:id="rId12" tgtFrame="&quot;_blank&quot;"/>
             </wp:docPr>
             <wp:cNvGraphicFramePr>
@@ -1769,7 +1690,7 @@
                     </pic:cNvPicPr>
                   </pic:nvPicPr>
                   <pic:blipFill>
-                    <a:blip r:embed="rId13" cstate="print"/>
+                    <a:blip r:embed="rId5" cstate="print"/>
                     <a:srcRect/>
                     <a:stretch>
                       <a:fillRect/>
@@ -1801,11 +1722,9 @@
     <w:p>
       <w:pPr>
         <w:shd w:val="clear" w:color="auto" w:fill="F6F6F6"/>
-        <w:adjustRightInd/>
-        <w:snapToGrid/>
         <w:spacing w:before="240" w:after="240" w:line="300" w:lineRule="atLeast"/>
         <w:rPr>
-          <w:rFonts w:asciiTheme="minorEastAsia" w:eastAsiaTheme="minorEastAsia" w:hAnsiTheme="minorEastAsia" w:cs="宋体" w:hint="eastAsia"/>
+          <w:rFonts w:asciiTheme="minorEastAsia" w:eastAsiaTheme="minorEastAsia" w:hAnsiTheme="minorEastAsia" w:hint="eastAsia"/>
           <w:color w:val="999999"/>
           <w:sz w:val="21"/>
           <w:szCs w:val="21"/>
@@ -1813,7 +1732,7 @@
       </w:pPr>
       <w:r>
         <w:rPr>
-          <w:rFonts w:asciiTheme="minorEastAsia" w:eastAsiaTheme="minorEastAsia" w:hAnsiTheme="minorEastAsia" w:cs="宋体" w:hint="eastAsia"/>
+          <w:rFonts w:asciiTheme="minorEastAsia" w:eastAsiaTheme="minorEastAsia" w:hAnsiTheme="minorEastAsia" w:hint="eastAsia"/>
           <w:color w:val="999999"/>
           <w:sz w:val="21"/>
           <w:szCs w:val="21"/>
@@ -1824,11 +1743,9 @@
     <w:p>
       <w:pPr>
         <w:shd w:val="clear" w:color="auto" w:fill="F6F6F6"/>
-        <w:adjustRightInd/>
-        <w:snapToGrid/>
         <w:spacing w:before="240" w:after="240" w:line="300" w:lineRule="atLeast"/>
         <w:rPr>
-          <w:rFonts w:asciiTheme="minorEastAsia" w:eastAsiaTheme="minorEastAsia" w:hAnsiTheme="minorEastAsia" w:cs="宋体" w:hint="eastAsia"/>
+          <w:rFonts w:asciiTheme="minorEastAsia" w:eastAsiaTheme="minorEastAsia" w:hAnsiTheme="minorEastAsia" w:hint="eastAsia"/>
           <w:color w:val="999999"/>
           <w:sz w:val="21"/>
           <w:szCs w:val="21"/>
@@ -1836,7 +1753,7 @@
       </w:pPr>
       <w:r>
         <w:rPr>
-          <w:rFonts w:asciiTheme="minorEastAsia" w:eastAsiaTheme="minorEastAsia" w:hAnsiTheme="minorEastAsia" w:cs="宋体" w:hint="eastAsia"/>
+          <w:rFonts w:asciiTheme="minorEastAsia" w:eastAsiaTheme="minorEastAsia" w:hAnsiTheme="minorEastAsia" w:hint="eastAsia"/>
           <w:color w:val="999999"/>
           <w:sz w:val="21"/>
           <w:szCs w:val="21"/>
@@ -1847,19 +1764,17 @@
     <w:p>
       <w:pPr>
         <w:shd w:val="clear" w:color="auto" w:fill="FFFFFF"/>
-        <w:adjustRightInd/>
-        <w:snapToGrid/>
         <w:spacing w:after="0"/>
         <w:rPr>
-          <w:rFonts w:asciiTheme="minorEastAsia" w:eastAsiaTheme="minorEastAsia" w:hAnsiTheme="minorEastAsia" w:cs="宋体" w:hint="eastAsia"/>
-          <w:color w:val="121212"/>
-          <w:sz w:val="21"/>
-          <w:szCs w:val="21"/>
-        </w:rPr>
-      </w:pPr>
-      <w:r>
-        <w:rPr>
-          <w:rFonts w:asciiTheme="minorEastAsia" w:eastAsiaTheme="minorEastAsia" w:hAnsiTheme="minorEastAsia" w:cs="宋体"/>
+          <w:rFonts w:asciiTheme="minorEastAsia" w:eastAsiaTheme="minorEastAsia" w:hAnsiTheme="minorEastAsia" w:hint="eastAsia"/>
+          <w:color w:val="121212"/>
+          <w:sz w:val="21"/>
+          <w:szCs w:val="21"/>
+        </w:rPr>
+      </w:pPr>
+      <w:r>
+        <w:rPr>
+          <w:rFonts w:asciiTheme="minorEastAsia" w:eastAsiaTheme="minorEastAsia" w:hAnsiTheme="minorEastAsia"/>
           <w:color w:val="121212"/>
           <w:sz w:val="21"/>
           <w:szCs w:val="21"/>
@@ -1869,34 +1784,32 @@
     </w:p>
     <w:p>
       <w:pPr>
-        <w:shd w:val="clear" w:color="auto" w:fill="FFFFFF"/>
-        <w:adjustRightInd/>
-        <w:snapToGrid/>
-        <w:spacing w:after="0"/>
-        <w:rPr>
-          <w:rFonts w:asciiTheme="minorEastAsia" w:eastAsiaTheme="minorEastAsia" w:hAnsiTheme="minorEastAsia" w:cs="宋体" w:hint="eastAsia"/>
-          <w:color w:val="121212"/>
-          <w:sz w:val="21"/>
-          <w:szCs w:val="21"/>
-        </w:rPr>
-      </w:pPr>
-    </w:p>
-    <w:p>
-      <w:pPr>
-        <w:shd w:val="clear" w:color="auto" w:fill="FFFFFF"/>
-        <w:adjustRightInd/>
-        <w:snapToGrid/>
-        <w:spacing w:before="336" w:after="336"/>
-        <w:rPr>
-          <w:rFonts w:asciiTheme="minorEastAsia" w:eastAsiaTheme="minorEastAsia" w:hAnsiTheme="minorEastAsia" w:cs="宋体" w:hint="eastAsia"/>
-          <w:color w:val="121212"/>
-          <w:sz w:val="21"/>
-          <w:szCs w:val="21"/>
-        </w:rPr>
-      </w:pPr>
-      <w:r>
-        <w:rPr>
-          <w:rFonts w:asciiTheme="minorEastAsia" w:eastAsiaTheme="minorEastAsia" w:hAnsiTheme="minorEastAsia" w:cs="宋体" w:hint="eastAsia"/>
+        <w:pStyle w:val="ztext-empty-paragraph"/>
+        <w:shd w:val="clear" w:color="auto" w:fill="FFFFFF"/>
+        <w:spacing w:before="0" w:beforeAutospacing="0" w:after="0" w:afterAutospacing="0"/>
+        <w:rPr>
+          <w:rFonts w:asciiTheme="minorEastAsia" w:eastAsiaTheme="minorEastAsia" w:hAnsiTheme="minorEastAsia" w:hint="eastAsia"/>
+          <w:color w:val="121212"/>
+          <w:sz w:val="21"/>
+          <w:szCs w:val="21"/>
+        </w:rPr>
+      </w:pPr>
+    </w:p>
+    <w:p>
+      <w:pPr>
+        <w:pStyle w:val="a3"/>
+        <w:shd w:val="clear" w:color="auto" w:fill="FFFFFF"/>
+        <w:spacing w:before="336" w:beforeAutospacing="0" w:after="336" w:afterAutospacing="0"/>
+        <w:rPr>
+          <w:rFonts w:asciiTheme="minorEastAsia" w:eastAsiaTheme="minorEastAsia" w:hAnsiTheme="minorEastAsia" w:hint="eastAsia"/>
+          <w:color w:val="121212"/>
+          <w:sz w:val="21"/>
+          <w:szCs w:val="21"/>
+        </w:rPr>
+      </w:pPr>
+      <w:r>
+        <w:rPr>
+          <w:rFonts w:asciiTheme="minorEastAsia" w:eastAsiaTheme="minorEastAsia" w:hAnsiTheme="minorEastAsia" w:hint="eastAsia"/>
           <w:color w:val="121212"/>
           <w:sz w:val="21"/>
           <w:szCs w:val="21"/>
@@ -1906,20 +1819,19 @@
     </w:p>
     <w:p>
       <w:pPr>
-        <w:shd w:val="clear" w:color="auto" w:fill="FFFFFF"/>
-        <w:adjustRightInd/>
-        <w:snapToGrid/>
-        <w:spacing w:before="336" w:after="336"/>
-        <w:rPr>
-          <w:rFonts w:asciiTheme="minorEastAsia" w:eastAsiaTheme="minorEastAsia" w:hAnsiTheme="minorEastAsia" w:cs="宋体" w:hint="eastAsia"/>
-          <w:color w:val="121212"/>
-          <w:sz w:val="21"/>
-          <w:szCs w:val="21"/>
-        </w:rPr>
-      </w:pPr>
-      <w:r>
-        <w:rPr>
-          <w:rFonts w:asciiTheme="minorEastAsia" w:eastAsiaTheme="minorEastAsia" w:hAnsiTheme="minorEastAsia" w:cs="宋体" w:hint="eastAsia"/>
+        <w:pStyle w:val="a3"/>
+        <w:shd w:val="clear" w:color="auto" w:fill="FFFFFF"/>
+        <w:spacing w:before="336" w:beforeAutospacing="0" w:after="336" w:afterAutospacing="0"/>
+        <w:rPr>
+          <w:rFonts w:asciiTheme="minorEastAsia" w:eastAsiaTheme="minorEastAsia" w:hAnsiTheme="minorEastAsia" w:hint="eastAsia"/>
+          <w:color w:val="121212"/>
+          <w:sz w:val="21"/>
+          <w:szCs w:val="21"/>
+        </w:rPr>
+      </w:pPr>
+      <w:r>
+        <w:rPr>
+          <w:rFonts w:asciiTheme="minorEastAsia" w:eastAsiaTheme="minorEastAsia" w:hAnsiTheme="minorEastAsia" w:hint="eastAsia"/>
           <w:color w:val="121212"/>
           <w:sz w:val="21"/>
           <w:szCs w:val="21"/>
@@ -1929,20 +1841,19 @@
     </w:p>
     <w:p>
       <w:pPr>
-        <w:shd w:val="clear" w:color="auto" w:fill="FFFFFF"/>
-        <w:adjustRightInd/>
-        <w:snapToGrid/>
-        <w:spacing w:before="336" w:after="336"/>
-        <w:rPr>
-          <w:rFonts w:asciiTheme="minorEastAsia" w:eastAsiaTheme="minorEastAsia" w:hAnsiTheme="minorEastAsia" w:cs="宋体" w:hint="eastAsia"/>
-          <w:color w:val="121212"/>
-          <w:sz w:val="21"/>
-          <w:szCs w:val="21"/>
-        </w:rPr>
-      </w:pPr>
-      <w:r>
-        <w:rPr>
-          <w:rFonts w:asciiTheme="minorEastAsia" w:eastAsiaTheme="minorEastAsia" w:hAnsiTheme="minorEastAsia" w:cs="宋体" w:hint="eastAsia"/>
+        <w:pStyle w:val="a3"/>
+        <w:shd w:val="clear" w:color="auto" w:fill="FFFFFF"/>
+        <w:spacing w:before="336" w:beforeAutospacing="0" w:after="336" w:afterAutospacing="0"/>
+        <w:rPr>
+          <w:rFonts w:asciiTheme="minorEastAsia" w:eastAsiaTheme="minorEastAsia" w:hAnsiTheme="minorEastAsia" w:hint="eastAsia"/>
+          <w:color w:val="121212"/>
+          <w:sz w:val="21"/>
+          <w:szCs w:val="21"/>
+        </w:rPr>
+      </w:pPr>
+      <w:r>
+        <w:rPr>
+          <w:rFonts w:asciiTheme="minorEastAsia" w:eastAsiaTheme="minorEastAsia" w:hAnsiTheme="minorEastAsia" w:hint="eastAsia"/>
           <w:color w:val="121212"/>
           <w:sz w:val="21"/>
           <w:szCs w:val="21"/>
@@ -1952,27 +1863,24 @@
     </w:p>
     <w:p>
       <w:pPr>
-        <w:adjustRightInd/>
-        <w:snapToGrid/>
-        <w:spacing w:after="0"/>
-        <w:rPr>
-          <w:rFonts w:asciiTheme="minorEastAsia" w:eastAsiaTheme="minorEastAsia" w:hAnsiTheme="minorEastAsia" w:cs="宋体" w:hint="eastAsia"/>
-          <w:sz w:val="21"/>
-          <w:szCs w:val="21"/>
-        </w:rPr>
-      </w:pPr>
-      <w:r>
-        <w:rPr>
-          <w:rFonts w:asciiTheme="minorEastAsia" w:eastAsiaTheme="minorEastAsia" w:hAnsiTheme="minorEastAsia" w:cs="宋体"/>
+        <w:rPr>
+          <w:rFonts w:asciiTheme="minorEastAsia" w:eastAsiaTheme="minorEastAsia" w:hAnsiTheme="minorEastAsia" w:hint="eastAsia"/>
+          <w:sz w:val="21"/>
+          <w:szCs w:val="21"/>
+        </w:rPr>
+      </w:pPr>
+      <w:r>
+        <w:rPr>
+          <w:rFonts w:asciiTheme="minorEastAsia" w:eastAsiaTheme="minorEastAsia" w:hAnsiTheme="minorEastAsia"/>
           <w:noProof/>
           <w:sz w:val="21"/>
           <w:szCs w:val="21"/>
         </w:rPr>
         <w:drawing>
           <wp:inline distT="0" distB="0" distL="0" distR="0">
-            <wp:extent cx="6575739" cy="3204000"/>
+            <wp:extent cx="6636837" cy="3312000"/>
             <wp:effectExtent l="19050" t="0" r="0" b="0"/>
-            <wp:docPr id="9" name="图片 9" descr="https://pic3.zhimg.com/80/v2-720beb5697bb25e6189c1f99951202f2_720w.jpg"/>
+            <wp:docPr id="12" name="图片 9" descr="https://pic3.zhimg.com/80/v2-720beb5697bb25e6189c1f99951202f2_720w.jpg"/>
             <wp:cNvGraphicFramePr>
               <a:graphicFrameLocks xmlns:a="http://schemas.openxmlformats.org/drawingml/2006/main" noChangeAspect="1"/>
             </wp:cNvGraphicFramePr>
@@ -1986,7 +1894,7 @@
                     </pic:cNvPicPr>
                   </pic:nvPicPr>
                   <pic:blipFill>
-                    <a:blip r:embed="rId14" cstate="print"/>
+                    <a:blip r:embed="rId13" cstate="print"/>
                     <a:srcRect/>
                     <a:stretch>
                       <a:fillRect/>
@@ -1995,7 +1903,7 @@
                   <pic:spPr bwMode="auto">
                     <a:xfrm>
                       <a:off x="0" y="0"/>
-                      <a:ext cx="6575739" cy="3204000"/>
+                      <a:ext cx="6636837" cy="3312000"/>
                     </a:xfrm>
                     <a:prstGeom prst="rect">
                       <a:avLst/>
@@ -2017,20 +1925,19 @@
     </w:p>
     <w:p>
       <w:pPr>
-        <w:shd w:val="clear" w:color="auto" w:fill="FFFFFF"/>
-        <w:adjustRightInd/>
-        <w:snapToGrid/>
-        <w:spacing w:before="336" w:after="336"/>
-        <w:rPr>
-          <w:rFonts w:asciiTheme="minorEastAsia" w:eastAsiaTheme="minorEastAsia" w:hAnsiTheme="minorEastAsia" w:cs="宋体"/>
-          <w:color w:val="121212"/>
-          <w:sz w:val="21"/>
-          <w:szCs w:val="21"/>
-        </w:rPr>
-      </w:pPr>
-      <w:r>
-        <w:rPr>
-          <w:rFonts w:asciiTheme="minorEastAsia" w:eastAsiaTheme="minorEastAsia" w:hAnsiTheme="minorEastAsia" w:cs="宋体" w:hint="eastAsia"/>
+        <w:pStyle w:val="a3"/>
+        <w:shd w:val="clear" w:color="auto" w:fill="FFFFFF"/>
+        <w:spacing w:before="336" w:beforeAutospacing="0" w:after="336" w:afterAutospacing="0"/>
+        <w:rPr>
+          <w:rFonts w:asciiTheme="minorEastAsia" w:eastAsiaTheme="minorEastAsia" w:hAnsiTheme="minorEastAsia"/>
+          <w:color w:val="121212"/>
+          <w:sz w:val="21"/>
+          <w:szCs w:val="21"/>
+        </w:rPr>
+      </w:pPr>
+      <w:r>
+        <w:rPr>
+          <w:rFonts w:asciiTheme="minorEastAsia" w:eastAsiaTheme="minorEastAsia" w:hAnsiTheme="minorEastAsia" w:hint="eastAsia"/>
           <w:b/>
           <w:bCs/>
           <w:color w:val="121212"/>
@@ -2042,30 +1949,30 @@
     </w:p>
     <w:p>
       <w:pPr>
-        <w:shd w:val="clear" w:color="auto" w:fill="FFFFFF"/>
-        <w:adjustRightInd/>
-        <w:snapToGrid/>
-        <w:spacing w:before="336" w:after="336"/>
-        <w:rPr>
-          <w:rFonts w:asciiTheme="minorEastAsia" w:eastAsiaTheme="minorEastAsia" w:hAnsiTheme="minorEastAsia" w:cs="宋体" w:hint="eastAsia"/>
-          <w:color w:val="121212"/>
-          <w:sz w:val="21"/>
-          <w:szCs w:val="21"/>
-        </w:rPr>
-      </w:pPr>
-      <w:r>
-        <w:rPr>
-          <w:rFonts w:asciiTheme="minorEastAsia" w:eastAsiaTheme="minorEastAsia" w:hAnsiTheme="minorEastAsia" w:cs="宋体" w:hint="eastAsia"/>
+        <w:pStyle w:val="a3"/>
+        <w:shd w:val="clear" w:color="auto" w:fill="FFFFFF"/>
+        <w:spacing w:before="336" w:beforeAutospacing="0" w:after="336" w:afterAutospacing="0"/>
+        <w:rPr>
+          <w:rFonts w:asciiTheme="minorEastAsia" w:eastAsiaTheme="minorEastAsia" w:hAnsiTheme="minorEastAsia" w:hint="eastAsia"/>
+          <w:color w:val="121212"/>
+          <w:sz w:val="21"/>
+          <w:szCs w:val="21"/>
+        </w:rPr>
+      </w:pPr>
+      <w:r>
+        <w:rPr>
+          <w:rFonts w:asciiTheme="minorEastAsia" w:eastAsiaTheme="minorEastAsia" w:hAnsiTheme="minorEastAsia" w:hint="eastAsia"/>
           <w:color w:val="121212"/>
           <w:sz w:val="21"/>
           <w:szCs w:val="21"/>
         </w:rPr>
         <w:t>1 德塔的排序作者早期2009年设计《算法导论》 黑皮书 ，北邮出版社有其 数据结构 影印教材 的 快速排序4代，进行了10年优化，refer page </w:t>
       </w:r>
-      <w:hyperlink r:id="rId15" w:tgtFrame="_blank" w:history="1">
+      <w:hyperlink r:id="rId14" w:tgtFrame="_blank" w:history="1">
         <w:r>
           <w:rPr>
-            <w:rFonts w:asciiTheme="minorEastAsia" w:eastAsiaTheme="minorEastAsia" w:hAnsiTheme="minorEastAsia" w:cs="宋体"/>
+            <w:rStyle w:val="invisible"/>
+            <w:rFonts w:asciiTheme="minorEastAsia" w:eastAsiaTheme="minorEastAsia" w:hAnsiTheme="minorEastAsia"/>
             <w:color w:val="0000FF"/>
             <w:sz w:val="21"/>
             <w:szCs w:val="21"/>
@@ -2074,7 +1981,8 @@
         </w:r>
         <w:r>
           <w:rPr>
-            <w:rFonts w:asciiTheme="minorEastAsia" w:eastAsiaTheme="minorEastAsia" w:hAnsiTheme="minorEastAsia" w:cs="宋体" w:hint="eastAsia"/>
+            <w:rStyle w:val="visible"/>
+            <w:rFonts w:asciiTheme="minorEastAsia" w:eastAsiaTheme="minorEastAsia" w:hAnsiTheme="minorEastAsia" w:hint="eastAsia"/>
             <w:color w:val="0000FF"/>
             <w:sz w:val="21"/>
             <w:szCs w:val="21"/>
@@ -2083,7 +1991,8 @@
         </w:r>
         <w:r>
           <w:rPr>
-            <w:rFonts w:asciiTheme="minorEastAsia" w:eastAsiaTheme="minorEastAsia" w:hAnsiTheme="minorEastAsia" w:cs="宋体"/>
+            <w:rStyle w:val="invisible"/>
+            <w:rFonts w:asciiTheme="minorEastAsia" w:eastAsiaTheme="minorEastAsia" w:hAnsiTheme="minorEastAsia"/>
             <w:color w:val="0000FF"/>
             <w:sz w:val="21"/>
             <w:szCs w:val="21"/>
@@ -2094,20 +2003,19 @@
     </w:p>
     <w:p>
       <w:pPr>
-        <w:shd w:val="clear" w:color="auto" w:fill="FFFFFF"/>
-        <w:adjustRightInd/>
-        <w:snapToGrid/>
-        <w:spacing w:before="336" w:after="336"/>
-        <w:rPr>
-          <w:rFonts w:asciiTheme="minorEastAsia" w:eastAsiaTheme="minorEastAsia" w:hAnsiTheme="minorEastAsia" w:cs="宋体" w:hint="eastAsia"/>
-          <w:color w:val="121212"/>
-          <w:sz w:val="21"/>
-          <w:szCs w:val="21"/>
-        </w:rPr>
-      </w:pPr>
-      <w:r>
-        <w:rPr>
-          <w:rFonts w:asciiTheme="minorEastAsia" w:eastAsiaTheme="minorEastAsia" w:hAnsiTheme="minorEastAsia" w:cs="宋体" w:hint="eastAsia"/>
+        <w:pStyle w:val="a3"/>
+        <w:shd w:val="clear" w:color="auto" w:fill="FFFFFF"/>
+        <w:spacing w:before="336" w:beforeAutospacing="0" w:after="336" w:afterAutospacing="0"/>
+        <w:rPr>
+          <w:rFonts w:asciiTheme="minorEastAsia" w:eastAsiaTheme="minorEastAsia" w:hAnsiTheme="minorEastAsia" w:hint="eastAsia"/>
+          <w:color w:val="121212"/>
+          <w:sz w:val="21"/>
+          <w:szCs w:val="21"/>
+        </w:rPr>
+      </w:pPr>
+      <w:r>
+        <w:rPr>
+          <w:rFonts w:asciiTheme="minorEastAsia" w:eastAsiaTheme="minorEastAsia" w:hAnsiTheme="minorEastAsia" w:hint="eastAsia"/>
           <w:color w:val="121212"/>
           <w:sz w:val="21"/>
           <w:szCs w:val="21"/>
@@ -2117,20 +2025,19 @@
     </w:p>
     <w:p>
       <w:pPr>
-        <w:shd w:val="clear" w:color="auto" w:fill="FFFFFF"/>
-        <w:adjustRightInd/>
-        <w:snapToGrid/>
-        <w:spacing w:before="336" w:after="336"/>
-        <w:rPr>
-          <w:rFonts w:asciiTheme="minorEastAsia" w:eastAsiaTheme="minorEastAsia" w:hAnsiTheme="minorEastAsia" w:cs="宋体" w:hint="eastAsia"/>
-          <w:color w:val="121212"/>
-          <w:sz w:val="21"/>
-          <w:szCs w:val="21"/>
-        </w:rPr>
-      </w:pPr>
-      <w:r>
-        <w:rPr>
-          <w:rFonts w:asciiTheme="minorEastAsia" w:eastAsiaTheme="minorEastAsia" w:hAnsiTheme="minorEastAsia" w:cs="宋体" w:hint="eastAsia"/>
+        <w:pStyle w:val="a3"/>
+        <w:shd w:val="clear" w:color="auto" w:fill="FFFFFF"/>
+        <w:spacing w:before="336" w:beforeAutospacing="0" w:after="336" w:afterAutospacing="0"/>
+        <w:rPr>
+          <w:rFonts w:asciiTheme="minorEastAsia" w:eastAsiaTheme="minorEastAsia" w:hAnsiTheme="minorEastAsia" w:hint="eastAsia"/>
+          <w:color w:val="121212"/>
+          <w:sz w:val="21"/>
+          <w:szCs w:val="21"/>
+        </w:rPr>
+      </w:pPr>
+      <w:r>
+        <w:rPr>
+          <w:rFonts w:asciiTheme="minorEastAsia" w:eastAsiaTheme="minorEastAsia" w:hAnsiTheme="minorEastAsia" w:hint="eastAsia"/>
           <w:color w:val="121212"/>
           <w:sz w:val="21"/>
           <w:szCs w:val="21"/>
@@ -2140,20 +2047,19 @@
     </w:p>
     <w:p>
       <w:pPr>
-        <w:shd w:val="clear" w:color="auto" w:fill="FFFFFF"/>
-        <w:adjustRightInd/>
-        <w:snapToGrid/>
-        <w:spacing w:before="336" w:after="336"/>
-        <w:rPr>
-          <w:rFonts w:asciiTheme="minorEastAsia" w:eastAsiaTheme="minorEastAsia" w:hAnsiTheme="minorEastAsia" w:cs="宋体" w:hint="eastAsia"/>
-          <w:color w:val="121212"/>
-          <w:sz w:val="21"/>
-          <w:szCs w:val="21"/>
-        </w:rPr>
-      </w:pPr>
-      <w:r>
-        <w:rPr>
-          <w:rFonts w:asciiTheme="minorEastAsia" w:eastAsiaTheme="minorEastAsia" w:hAnsiTheme="minorEastAsia" w:cs="宋体" w:hint="eastAsia"/>
+        <w:pStyle w:val="a3"/>
+        <w:shd w:val="clear" w:color="auto" w:fill="FFFFFF"/>
+        <w:spacing w:before="336" w:beforeAutospacing="0" w:after="336" w:afterAutospacing="0"/>
+        <w:rPr>
+          <w:rFonts w:asciiTheme="minorEastAsia" w:eastAsiaTheme="minorEastAsia" w:hAnsiTheme="minorEastAsia" w:hint="eastAsia"/>
+          <w:color w:val="121212"/>
+          <w:sz w:val="21"/>
+          <w:szCs w:val="21"/>
+        </w:rPr>
+      </w:pPr>
+      <w:r>
+        <w:rPr>
+          <w:rFonts w:asciiTheme="minorEastAsia" w:eastAsiaTheme="minorEastAsia" w:hAnsiTheme="minorEastAsia" w:hint="eastAsia"/>
           <w:b/>
           <w:bCs/>
           <w:color w:val="121212"/>
@@ -2164,7 +2070,7 @@
       </w:r>
       <w:r>
         <w:rPr>
-          <w:rFonts w:asciiTheme="minorEastAsia" w:eastAsiaTheme="minorEastAsia" w:hAnsiTheme="minorEastAsia" w:cs="宋体" w:hint="eastAsia"/>
+          <w:rFonts w:asciiTheme="minorEastAsia" w:eastAsiaTheme="minorEastAsia" w:hAnsiTheme="minorEastAsia" w:hint="eastAsia"/>
           <w:color w:val="121212"/>
           <w:sz w:val="21"/>
           <w:szCs w:val="21"/>
@@ -2174,20 +2080,19 @@
     </w:p>
     <w:p>
       <w:pPr>
-        <w:shd w:val="clear" w:color="auto" w:fill="FFFFFF"/>
-        <w:adjustRightInd/>
-        <w:snapToGrid/>
-        <w:spacing w:before="336" w:after="336"/>
-        <w:rPr>
-          <w:rFonts w:asciiTheme="minorEastAsia" w:eastAsiaTheme="minorEastAsia" w:hAnsiTheme="minorEastAsia" w:cs="宋体" w:hint="eastAsia"/>
-          <w:color w:val="121212"/>
-          <w:sz w:val="21"/>
-          <w:szCs w:val="21"/>
-        </w:rPr>
-      </w:pPr>
-      <w:r>
-        <w:rPr>
-          <w:rFonts w:asciiTheme="minorEastAsia" w:eastAsiaTheme="minorEastAsia" w:hAnsiTheme="minorEastAsia" w:cs="宋体" w:hint="eastAsia"/>
+        <w:pStyle w:val="a3"/>
+        <w:shd w:val="clear" w:color="auto" w:fill="FFFFFF"/>
+        <w:spacing w:before="336" w:beforeAutospacing="0" w:after="336" w:afterAutospacing="0"/>
+        <w:rPr>
+          <w:rFonts w:asciiTheme="minorEastAsia" w:eastAsiaTheme="minorEastAsia" w:hAnsiTheme="minorEastAsia" w:hint="eastAsia"/>
+          <w:color w:val="121212"/>
+          <w:sz w:val="21"/>
+          <w:szCs w:val="21"/>
+        </w:rPr>
+      </w:pPr>
+      <w:r>
+        <w:rPr>
+          <w:rFonts w:asciiTheme="minorEastAsia" w:eastAsiaTheme="minorEastAsia" w:hAnsiTheme="minorEastAsia" w:hint="eastAsia"/>
           <w:b/>
           <w:bCs/>
           <w:color w:val="121212"/>
@@ -2198,7 +2103,7 @@
       </w:r>
       <w:r>
         <w:rPr>
-          <w:rFonts w:asciiTheme="minorEastAsia" w:eastAsiaTheme="minorEastAsia" w:hAnsiTheme="minorEastAsia" w:cs="宋体" w:hint="eastAsia"/>
+          <w:rFonts w:asciiTheme="minorEastAsia" w:eastAsiaTheme="minorEastAsia" w:hAnsiTheme="minorEastAsia" w:hint="eastAsia"/>
           <w:color w:val="121212"/>
           <w:sz w:val="21"/>
           <w:szCs w:val="21"/>
@@ -2208,20 +2113,19 @@
     </w:p>
     <w:p>
       <w:pPr>
-        <w:shd w:val="clear" w:color="auto" w:fill="FFFFFF"/>
-        <w:adjustRightInd/>
-        <w:snapToGrid/>
-        <w:spacing w:before="336" w:after="336"/>
-        <w:rPr>
-          <w:rFonts w:asciiTheme="minorEastAsia" w:eastAsiaTheme="minorEastAsia" w:hAnsiTheme="minorEastAsia" w:cs="宋体" w:hint="eastAsia"/>
-          <w:color w:val="121212"/>
-          <w:sz w:val="21"/>
-          <w:szCs w:val="21"/>
-        </w:rPr>
-      </w:pPr>
-      <w:r>
-        <w:rPr>
-          <w:rFonts w:asciiTheme="minorEastAsia" w:eastAsiaTheme="minorEastAsia" w:hAnsiTheme="minorEastAsia" w:cs="宋体" w:hint="eastAsia"/>
+        <w:pStyle w:val="a3"/>
+        <w:shd w:val="clear" w:color="auto" w:fill="FFFFFF"/>
+        <w:spacing w:before="336" w:beforeAutospacing="0" w:after="336" w:afterAutospacing="0"/>
+        <w:rPr>
+          <w:rFonts w:asciiTheme="minorEastAsia" w:eastAsiaTheme="minorEastAsia" w:hAnsiTheme="minorEastAsia" w:hint="eastAsia"/>
+          <w:color w:val="121212"/>
+          <w:sz w:val="21"/>
+          <w:szCs w:val="21"/>
+        </w:rPr>
+      </w:pPr>
+      <w:r>
+        <w:rPr>
+          <w:rFonts w:asciiTheme="minorEastAsia" w:eastAsiaTheme="minorEastAsia" w:hAnsiTheme="minorEastAsia" w:hint="eastAsia"/>
           <w:b/>
           <w:bCs/>
           <w:color w:val="121212"/>
@@ -2233,7 +2137,7 @@
       </w:r>
       <w:r>
         <w:rPr>
-          <w:rFonts w:asciiTheme="minorEastAsia" w:eastAsiaTheme="minorEastAsia" w:hAnsiTheme="minorEastAsia" w:cs="宋体" w:hint="eastAsia"/>
+          <w:rFonts w:asciiTheme="minorEastAsia" w:eastAsiaTheme="minorEastAsia" w:hAnsiTheme="minorEastAsia" w:hint="eastAsia"/>
           <w:color w:val="121212"/>
           <w:sz w:val="21"/>
           <w:szCs w:val="21"/>
@@ -2243,20 +2147,19 @@
     </w:p>
     <w:p>
       <w:pPr>
-        <w:shd w:val="clear" w:color="auto" w:fill="FFFFFF"/>
-        <w:adjustRightInd/>
-        <w:snapToGrid/>
-        <w:spacing w:before="336" w:after="336"/>
-        <w:rPr>
-          <w:rFonts w:asciiTheme="minorEastAsia" w:eastAsiaTheme="minorEastAsia" w:hAnsiTheme="minorEastAsia" w:cs="宋体" w:hint="eastAsia"/>
-          <w:color w:val="121212"/>
-          <w:sz w:val="21"/>
-          <w:szCs w:val="21"/>
-        </w:rPr>
-      </w:pPr>
-      <w:r>
-        <w:rPr>
-          <w:rFonts w:asciiTheme="minorEastAsia" w:eastAsiaTheme="minorEastAsia" w:hAnsiTheme="minorEastAsia" w:cs="宋体" w:hint="eastAsia"/>
+        <w:pStyle w:val="a3"/>
+        <w:shd w:val="clear" w:color="auto" w:fill="FFFFFF"/>
+        <w:spacing w:before="336" w:beforeAutospacing="0" w:after="336" w:afterAutospacing="0"/>
+        <w:rPr>
+          <w:rFonts w:asciiTheme="minorEastAsia" w:eastAsiaTheme="minorEastAsia" w:hAnsiTheme="minorEastAsia" w:hint="eastAsia"/>
+          <w:color w:val="121212"/>
+          <w:sz w:val="21"/>
+          <w:szCs w:val="21"/>
+        </w:rPr>
+      </w:pPr>
+      <w:r>
+        <w:rPr>
+          <w:rFonts w:asciiTheme="minorEastAsia" w:eastAsiaTheme="minorEastAsia" w:hAnsiTheme="minorEastAsia" w:hint="eastAsia"/>
           <w:b/>
           <w:bCs/>
           <w:color w:val="121212"/>
@@ -2267,7 +2170,7 @@
       </w:r>
       <w:r>
         <w:rPr>
-          <w:rFonts w:asciiTheme="minorEastAsia" w:eastAsiaTheme="minorEastAsia" w:hAnsiTheme="minorEastAsia" w:cs="宋体" w:hint="eastAsia"/>
+          <w:rFonts w:asciiTheme="minorEastAsia" w:eastAsiaTheme="minorEastAsia" w:hAnsiTheme="minorEastAsia" w:hint="eastAsia"/>
           <w:color w:val="121212"/>
           <w:sz w:val="21"/>
           <w:szCs w:val="21"/>
@@ -2277,20 +2180,19 @@
     </w:p>
     <w:p>
       <w:pPr>
-        <w:shd w:val="clear" w:color="auto" w:fill="FFFFFF"/>
-        <w:adjustRightInd/>
-        <w:snapToGrid/>
-        <w:spacing w:before="336" w:after="336"/>
-        <w:rPr>
-          <w:rFonts w:asciiTheme="minorEastAsia" w:eastAsiaTheme="minorEastAsia" w:hAnsiTheme="minorEastAsia" w:cs="宋体" w:hint="eastAsia"/>
-          <w:color w:val="121212"/>
-          <w:sz w:val="21"/>
-          <w:szCs w:val="21"/>
-        </w:rPr>
-      </w:pPr>
-      <w:r>
-        <w:rPr>
-          <w:rFonts w:asciiTheme="minorEastAsia" w:eastAsiaTheme="minorEastAsia" w:hAnsiTheme="minorEastAsia" w:cs="宋体" w:hint="eastAsia"/>
+        <w:pStyle w:val="a3"/>
+        <w:shd w:val="clear" w:color="auto" w:fill="FFFFFF"/>
+        <w:spacing w:before="336" w:beforeAutospacing="0" w:after="336" w:afterAutospacing="0"/>
+        <w:rPr>
+          <w:rFonts w:asciiTheme="minorEastAsia" w:eastAsiaTheme="minorEastAsia" w:hAnsiTheme="minorEastAsia" w:hint="eastAsia"/>
+          <w:color w:val="121212"/>
+          <w:sz w:val="21"/>
+          <w:szCs w:val="21"/>
+        </w:rPr>
+      </w:pPr>
+      <w:r>
+        <w:rPr>
+          <w:rFonts w:asciiTheme="minorEastAsia" w:eastAsiaTheme="minorEastAsia" w:hAnsiTheme="minorEastAsia" w:hint="eastAsia"/>
           <w:b/>
           <w:bCs/>
           <w:color w:val="121212"/>
@@ -2301,7 +2203,7 @@
       </w:r>
       <w:r>
         <w:rPr>
-          <w:rFonts w:asciiTheme="minorEastAsia" w:eastAsiaTheme="minorEastAsia" w:hAnsiTheme="minorEastAsia" w:cs="宋体" w:hint="eastAsia"/>
+          <w:rFonts w:asciiTheme="minorEastAsia" w:eastAsiaTheme="minorEastAsia" w:hAnsiTheme="minorEastAsia" w:hint="eastAsia"/>
           <w:color w:val="121212"/>
           <w:sz w:val="21"/>
           <w:szCs w:val="21"/>
@@ -2311,20 +2213,19 @@
     </w:p>
     <w:p>
       <w:pPr>
-        <w:shd w:val="clear" w:color="auto" w:fill="FFFFFF"/>
-        <w:adjustRightInd/>
-        <w:snapToGrid/>
-        <w:spacing w:before="336" w:after="336"/>
-        <w:rPr>
-          <w:rFonts w:asciiTheme="minorEastAsia" w:eastAsiaTheme="minorEastAsia" w:hAnsiTheme="minorEastAsia" w:cs="宋体" w:hint="eastAsia"/>
-          <w:color w:val="121212"/>
-          <w:sz w:val="21"/>
-          <w:szCs w:val="21"/>
-        </w:rPr>
-      </w:pPr>
-      <w:r>
-        <w:rPr>
-          <w:rFonts w:asciiTheme="minorEastAsia" w:eastAsiaTheme="minorEastAsia" w:hAnsiTheme="minorEastAsia" w:cs="宋体" w:hint="eastAsia"/>
+        <w:pStyle w:val="a3"/>
+        <w:shd w:val="clear" w:color="auto" w:fill="FFFFFF"/>
+        <w:spacing w:before="336" w:beforeAutospacing="0" w:after="336" w:afterAutospacing="0"/>
+        <w:rPr>
+          <w:rFonts w:asciiTheme="minorEastAsia" w:eastAsiaTheme="minorEastAsia" w:hAnsiTheme="minorEastAsia" w:hint="eastAsia"/>
+          <w:color w:val="121212"/>
+          <w:sz w:val="21"/>
+          <w:szCs w:val="21"/>
+        </w:rPr>
+      </w:pPr>
+      <w:r>
+        <w:rPr>
+          <w:rFonts w:asciiTheme="minorEastAsia" w:eastAsiaTheme="minorEastAsia" w:hAnsiTheme="minorEastAsia" w:hint="eastAsia"/>
           <w:b/>
           <w:bCs/>
           <w:color w:val="121212"/>
@@ -2336,34 +2237,32 @@
     </w:p>
     <w:p>
       <w:pPr>
-        <w:shd w:val="clear" w:color="auto" w:fill="FFFFFF"/>
-        <w:adjustRightInd/>
-        <w:snapToGrid/>
-        <w:spacing w:after="0"/>
-        <w:rPr>
-          <w:rFonts w:asciiTheme="minorEastAsia" w:eastAsiaTheme="minorEastAsia" w:hAnsiTheme="minorEastAsia" w:cs="宋体" w:hint="eastAsia"/>
-          <w:color w:val="121212"/>
-          <w:sz w:val="21"/>
-          <w:szCs w:val="21"/>
-        </w:rPr>
-      </w:pPr>
-    </w:p>
-    <w:p>
-      <w:pPr>
-        <w:shd w:val="clear" w:color="auto" w:fill="FFFFFF"/>
-        <w:adjustRightInd/>
-        <w:snapToGrid/>
-        <w:spacing w:before="336" w:after="336"/>
-        <w:rPr>
-          <w:rFonts w:asciiTheme="minorEastAsia" w:eastAsiaTheme="minorEastAsia" w:hAnsiTheme="minorEastAsia" w:cs="宋体" w:hint="eastAsia"/>
-          <w:color w:val="121212"/>
-          <w:sz w:val="21"/>
-          <w:szCs w:val="21"/>
-        </w:rPr>
-      </w:pPr>
-      <w:r>
-        <w:rPr>
-          <w:rFonts w:asciiTheme="minorEastAsia" w:eastAsiaTheme="minorEastAsia" w:hAnsiTheme="minorEastAsia" w:cs="宋体" w:hint="eastAsia"/>
+        <w:pStyle w:val="ztext-empty-paragraph"/>
+        <w:shd w:val="clear" w:color="auto" w:fill="FFFFFF"/>
+        <w:spacing w:before="0" w:beforeAutospacing="0" w:after="0" w:afterAutospacing="0"/>
+        <w:rPr>
+          <w:rFonts w:asciiTheme="minorEastAsia" w:eastAsiaTheme="minorEastAsia" w:hAnsiTheme="minorEastAsia" w:hint="eastAsia"/>
+          <w:color w:val="121212"/>
+          <w:sz w:val="21"/>
+          <w:szCs w:val="21"/>
+        </w:rPr>
+      </w:pPr>
+    </w:p>
+    <w:p>
+      <w:pPr>
+        <w:pStyle w:val="a3"/>
+        <w:shd w:val="clear" w:color="auto" w:fill="FFFFFF"/>
+        <w:spacing w:before="336" w:beforeAutospacing="0" w:after="336" w:afterAutospacing="0"/>
+        <w:rPr>
+          <w:rFonts w:asciiTheme="minorEastAsia" w:eastAsiaTheme="minorEastAsia" w:hAnsiTheme="minorEastAsia" w:hint="eastAsia"/>
+          <w:color w:val="121212"/>
+          <w:sz w:val="21"/>
+          <w:szCs w:val="21"/>
+        </w:rPr>
+      </w:pPr>
+      <w:r>
+        <w:rPr>
+          <w:rFonts w:asciiTheme="minorEastAsia" w:eastAsiaTheme="minorEastAsia" w:hAnsiTheme="minorEastAsia" w:hint="eastAsia"/>
           <w:color w:val="121212"/>
           <w:sz w:val="21"/>
           <w:szCs w:val="21"/>
@@ -2373,20 +2272,19 @@
     </w:p>
     <w:p>
       <w:pPr>
-        <w:shd w:val="clear" w:color="auto" w:fill="FFFFFF"/>
-        <w:adjustRightInd/>
-        <w:snapToGrid/>
-        <w:spacing w:before="336" w:after="336"/>
-        <w:rPr>
-          <w:rFonts w:asciiTheme="minorEastAsia" w:eastAsiaTheme="minorEastAsia" w:hAnsiTheme="minorEastAsia" w:cs="宋体" w:hint="eastAsia"/>
-          <w:color w:val="121212"/>
-          <w:sz w:val="21"/>
-          <w:szCs w:val="21"/>
-        </w:rPr>
-      </w:pPr>
-      <w:r>
-        <w:rPr>
-          <w:rFonts w:asciiTheme="minorEastAsia" w:eastAsiaTheme="minorEastAsia" w:hAnsiTheme="minorEastAsia" w:cs="宋体" w:hint="eastAsia"/>
+        <w:pStyle w:val="a3"/>
+        <w:shd w:val="clear" w:color="auto" w:fill="FFFFFF"/>
+        <w:spacing w:before="336" w:beforeAutospacing="0" w:after="336" w:afterAutospacing="0"/>
+        <w:rPr>
+          <w:rFonts w:asciiTheme="minorEastAsia" w:eastAsiaTheme="minorEastAsia" w:hAnsiTheme="minorEastAsia" w:hint="eastAsia"/>
+          <w:color w:val="121212"/>
+          <w:sz w:val="21"/>
+          <w:szCs w:val="21"/>
+        </w:rPr>
+      </w:pPr>
+      <w:r>
+        <w:rPr>
+          <w:rFonts w:asciiTheme="minorEastAsia" w:eastAsiaTheme="minorEastAsia" w:hAnsiTheme="minorEastAsia" w:hint="eastAsia"/>
           <w:b/>
           <w:bCs/>
           <w:color w:val="121212"/>
@@ -2398,20 +2296,19 @@
     </w:p>
     <w:p>
       <w:pPr>
-        <w:shd w:val="clear" w:color="auto" w:fill="FFFFFF"/>
-        <w:adjustRightInd/>
-        <w:snapToGrid/>
-        <w:spacing w:before="336" w:after="336"/>
-        <w:rPr>
-          <w:rFonts w:asciiTheme="minorEastAsia" w:eastAsiaTheme="minorEastAsia" w:hAnsiTheme="minorEastAsia" w:cs="宋体" w:hint="eastAsia"/>
-          <w:color w:val="121212"/>
-          <w:sz w:val="21"/>
-          <w:szCs w:val="21"/>
-        </w:rPr>
-      </w:pPr>
-      <w:r>
-        <w:rPr>
-          <w:rFonts w:asciiTheme="minorEastAsia" w:eastAsiaTheme="minorEastAsia" w:hAnsiTheme="minorEastAsia" w:cs="宋体" w:hint="eastAsia"/>
+        <w:pStyle w:val="a3"/>
+        <w:shd w:val="clear" w:color="auto" w:fill="FFFFFF"/>
+        <w:spacing w:before="336" w:beforeAutospacing="0" w:after="336" w:afterAutospacing="0"/>
+        <w:rPr>
+          <w:rFonts w:asciiTheme="minorEastAsia" w:eastAsiaTheme="minorEastAsia" w:hAnsiTheme="minorEastAsia" w:hint="eastAsia"/>
+          <w:color w:val="121212"/>
+          <w:sz w:val="21"/>
+          <w:szCs w:val="21"/>
+        </w:rPr>
+      </w:pPr>
+      <w:r>
+        <w:rPr>
+          <w:rFonts w:asciiTheme="minorEastAsia" w:eastAsiaTheme="minorEastAsia" w:hAnsiTheme="minorEastAsia" w:hint="eastAsia"/>
           <w:color w:val="121212"/>
           <w:sz w:val="21"/>
           <w:szCs w:val="21"/>
@@ -2421,20 +2318,19 @@
     </w:p>
     <w:p>
       <w:pPr>
-        <w:shd w:val="clear" w:color="auto" w:fill="FFFFFF"/>
-        <w:adjustRightInd/>
-        <w:snapToGrid/>
-        <w:spacing w:before="336" w:after="336"/>
-        <w:rPr>
-          <w:rFonts w:asciiTheme="minorEastAsia" w:eastAsiaTheme="minorEastAsia" w:hAnsiTheme="minorEastAsia" w:cs="宋体" w:hint="eastAsia"/>
-          <w:color w:val="121212"/>
-          <w:sz w:val="21"/>
-          <w:szCs w:val="21"/>
-        </w:rPr>
-      </w:pPr>
-      <w:r>
-        <w:rPr>
-          <w:rFonts w:asciiTheme="minorEastAsia" w:eastAsiaTheme="minorEastAsia" w:hAnsiTheme="minorEastAsia" w:cs="宋体" w:hint="eastAsia"/>
+        <w:pStyle w:val="a3"/>
+        <w:shd w:val="clear" w:color="auto" w:fill="FFFFFF"/>
+        <w:spacing w:before="336" w:beforeAutospacing="0" w:after="336" w:afterAutospacing="0"/>
+        <w:rPr>
+          <w:rFonts w:asciiTheme="minorEastAsia" w:eastAsiaTheme="minorEastAsia" w:hAnsiTheme="minorEastAsia" w:hint="eastAsia"/>
+          <w:color w:val="121212"/>
+          <w:sz w:val="21"/>
+          <w:szCs w:val="21"/>
+        </w:rPr>
+      </w:pPr>
+      <w:r>
+        <w:rPr>
+          <w:rFonts w:asciiTheme="minorEastAsia" w:eastAsiaTheme="minorEastAsia" w:hAnsiTheme="minorEastAsia" w:hint="eastAsia"/>
           <w:color w:val="121212"/>
           <w:sz w:val="21"/>
           <w:szCs w:val="21"/>
@@ -2444,20 +2340,19 @@
     </w:p>
     <w:p>
       <w:pPr>
-        <w:shd w:val="clear" w:color="auto" w:fill="FFFFFF"/>
-        <w:adjustRightInd/>
-        <w:snapToGrid/>
-        <w:spacing w:before="336" w:after="336"/>
-        <w:rPr>
-          <w:rFonts w:asciiTheme="minorEastAsia" w:eastAsiaTheme="minorEastAsia" w:hAnsiTheme="minorEastAsia" w:cs="宋体" w:hint="eastAsia"/>
-          <w:color w:val="121212"/>
-          <w:sz w:val="21"/>
-          <w:szCs w:val="21"/>
-        </w:rPr>
-      </w:pPr>
-      <w:r>
-        <w:rPr>
-          <w:rFonts w:asciiTheme="minorEastAsia" w:eastAsiaTheme="minorEastAsia" w:hAnsiTheme="minorEastAsia" w:cs="宋体" w:hint="eastAsia"/>
+        <w:pStyle w:val="a3"/>
+        <w:shd w:val="clear" w:color="auto" w:fill="FFFFFF"/>
+        <w:spacing w:before="336" w:beforeAutospacing="0" w:after="336" w:afterAutospacing="0"/>
+        <w:rPr>
+          <w:rFonts w:asciiTheme="minorEastAsia" w:eastAsiaTheme="minorEastAsia" w:hAnsiTheme="minorEastAsia" w:hint="eastAsia"/>
+          <w:color w:val="121212"/>
+          <w:sz w:val="21"/>
+          <w:szCs w:val="21"/>
+        </w:rPr>
+      </w:pPr>
+      <w:r>
+        <w:rPr>
+          <w:rFonts w:asciiTheme="minorEastAsia" w:eastAsiaTheme="minorEastAsia" w:hAnsiTheme="minorEastAsia" w:hint="eastAsia"/>
           <w:color w:val="121212"/>
           <w:sz w:val="21"/>
           <w:szCs w:val="21"/>
@@ -2467,20 +2362,19 @@
     </w:p>
     <w:p>
       <w:pPr>
-        <w:shd w:val="clear" w:color="auto" w:fill="FFFFFF"/>
-        <w:adjustRightInd/>
-        <w:snapToGrid/>
-        <w:spacing w:before="336" w:after="336"/>
-        <w:rPr>
-          <w:rFonts w:asciiTheme="minorEastAsia" w:eastAsiaTheme="minorEastAsia" w:hAnsiTheme="minorEastAsia" w:cs="宋体" w:hint="eastAsia"/>
-          <w:color w:val="121212"/>
-          <w:sz w:val="21"/>
-          <w:szCs w:val="21"/>
-        </w:rPr>
-      </w:pPr>
-      <w:r>
-        <w:rPr>
-          <w:rFonts w:asciiTheme="minorEastAsia" w:eastAsiaTheme="minorEastAsia" w:hAnsiTheme="minorEastAsia" w:cs="宋体" w:hint="eastAsia"/>
+        <w:pStyle w:val="a3"/>
+        <w:shd w:val="clear" w:color="auto" w:fill="FFFFFF"/>
+        <w:spacing w:before="336" w:beforeAutospacing="0" w:after="336" w:afterAutospacing="0"/>
+        <w:rPr>
+          <w:rFonts w:asciiTheme="minorEastAsia" w:eastAsiaTheme="minorEastAsia" w:hAnsiTheme="minorEastAsia" w:hint="eastAsia"/>
+          <w:color w:val="121212"/>
+          <w:sz w:val="21"/>
+          <w:szCs w:val="21"/>
+        </w:rPr>
+      </w:pPr>
+      <w:r>
+        <w:rPr>
+          <w:rFonts w:asciiTheme="minorEastAsia" w:eastAsiaTheme="minorEastAsia" w:hAnsiTheme="minorEastAsia" w:hint="eastAsia"/>
           <w:color w:val="121212"/>
           <w:sz w:val="21"/>
           <w:szCs w:val="21"/>
@@ -2490,20 +2384,19 @@
     </w:p>
     <w:p>
       <w:pPr>
-        <w:shd w:val="clear" w:color="auto" w:fill="FFFFFF"/>
-        <w:adjustRightInd/>
-        <w:snapToGrid/>
-        <w:spacing w:before="336" w:after="336"/>
-        <w:rPr>
-          <w:rFonts w:asciiTheme="minorEastAsia" w:eastAsiaTheme="minorEastAsia" w:hAnsiTheme="minorEastAsia" w:cs="宋体" w:hint="eastAsia"/>
-          <w:color w:val="121212"/>
-          <w:sz w:val="21"/>
-          <w:szCs w:val="21"/>
-        </w:rPr>
-      </w:pPr>
-      <w:r>
-        <w:rPr>
-          <w:rFonts w:asciiTheme="minorEastAsia" w:eastAsiaTheme="minorEastAsia" w:hAnsiTheme="minorEastAsia" w:cs="宋体" w:hint="eastAsia"/>
+        <w:pStyle w:val="a3"/>
+        <w:shd w:val="clear" w:color="auto" w:fill="FFFFFF"/>
+        <w:spacing w:before="336" w:beforeAutospacing="0" w:after="336" w:afterAutospacing="0"/>
+        <w:rPr>
+          <w:rFonts w:asciiTheme="minorEastAsia" w:eastAsiaTheme="minorEastAsia" w:hAnsiTheme="minorEastAsia" w:hint="eastAsia"/>
+          <w:color w:val="121212"/>
+          <w:sz w:val="21"/>
+          <w:szCs w:val="21"/>
+        </w:rPr>
+      </w:pPr>
+      <w:r>
+        <w:rPr>
+          <w:rFonts w:asciiTheme="minorEastAsia" w:eastAsiaTheme="minorEastAsia" w:hAnsiTheme="minorEastAsia" w:hint="eastAsia"/>
           <w:b/>
           <w:bCs/>
           <w:color w:val="121212"/>
@@ -2515,20 +2408,19 @@
     </w:p>
     <w:p>
       <w:pPr>
-        <w:shd w:val="clear" w:color="auto" w:fill="FFFFFF"/>
-        <w:adjustRightInd/>
-        <w:snapToGrid/>
-        <w:spacing w:before="336" w:after="336"/>
-        <w:rPr>
-          <w:rFonts w:asciiTheme="minorEastAsia" w:eastAsiaTheme="minorEastAsia" w:hAnsiTheme="minorEastAsia" w:cs="宋体" w:hint="eastAsia"/>
-          <w:color w:val="121212"/>
-          <w:sz w:val="21"/>
-          <w:szCs w:val="21"/>
-        </w:rPr>
-      </w:pPr>
-      <w:r>
-        <w:rPr>
-          <w:rFonts w:asciiTheme="minorEastAsia" w:eastAsiaTheme="minorEastAsia" w:hAnsiTheme="minorEastAsia" w:cs="宋体" w:hint="eastAsia"/>
+        <w:pStyle w:val="a3"/>
+        <w:shd w:val="clear" w:color="auto" w:fill="FFFFFF"/>
+        <w:spacing w:before="336" w:beforeAutospacing="0" w:after="336" w:afterAutospacing="0"/>
+        <w:rPr>
+          <w:rFonts w:asciiTheme="minorEastAsia" w:eastAsiaTheme="minorEastAsia" w:hAnsiTheme="minorEastAsia" w:hint="eastAsia"/>
+          <w:color w:val="121212"/>
+          <w:sz w:val="21"/>
+          <w:szCs w:val="21"/>
+        </w:rPr>
+      </w:pPr>
+      <w:r>
+        <w:rPr>
+          <w:rFonts w:asciiTheme="minorEastAsia" w:eastAsiaTheme="minorEastAsia" w:hAnsiTheme="minorEastAsia" w:hint="eastAsia"/>
           <w:color w:val="121212"/>
           <w:sz w:val="21"/>
           <w:szCs w:val="21"/>
@@ -2538,18 +2430,15 @@
     </w:p>
     <w:p>
       <w:pPr>
-        <w:adjustRightInd/>
-        <w:snapToGrid/>
-        <w:spacing w:after="0"/>
-        <w:rPr>
-          <w:rFonts w:asciiTheme="minorEastAsia" w:eastAsiaTheme="minorEastAsia" w:hAnsiTheme="minorEastAsia" w:cs="宋体" w:hint="eastAsia"/>
-          <w:sz w:val="21"/>
-          <w:szCs w:val="21"/>
-        </w:rPr>
-      </w:pPr>
-      <w:r>
-        <w:rPr>
-          <w:rFonts w:asciiTheme="minorEastAsia" w:eastAsiaTheme="minorEastAsia" w:hAnsiTheme="minorEastAsia" w:cs="宋体"/>
+        <w:rPr>
+          <w:rFonts w:asciiTheme="minorEastAsia" w:eastAsiaTheme="minorEastAsia" w:hAnsiTheme="minorEastAsia" w:hint="eastAsia"/>
+          <w:sz w:val="21"/>
+          <w:szCs w:val="21"/>
+        </w:rPr>
+      </w:pPr>
+      <w:r>
+        <w:rPr>
+          <w:rFonts w:asciiTheme="minorEastAsia" w:eastAsiaTheme="minorEastAsia" w:hAnsiTheme="minorEastAsia"/>
           <w:noProof/>
           <w:sz w:val="21"/>
           <w:szCs w:val="21"/>
@@ -2557,9 +2446,9 @@
         <w:lastRenderedPageBreak/>
         <w:drawing>
           <wp:inline distT="0" distB="0" distL="0" distR="0">
-            <wp:extent cx="6682141" cy="6048000"/>
-            <wp:effectExtent l="19050" t="0" r="4409" b="0"/>
-            <wp:docPr id="10" name="图片 10" descr="https://pic1.zhimg.com/80/v2-c072f9b01272c284f548972b86f1c130_720w.jpg"/>
+            <wp:extent cx="6637855" cy="6012000"/>
+            <wp:effectExtent l="19050" t="0" r="0" b="0"/>
+            <wp:docPr id="11" name="图片 10" descr="https://pic1.zhimg.com/80/v2-c072f9b01272c284f548972b86f1c130_720w.jpg"/>
             <wp:cNvGraphicFramePr>
               <a:graphicFrameLocks xmlns:a="http://schemas.openxmlformats.org/drawingml/2006/main" noChangeAspect="1"/>
             </wp:cNvGraphicFramePr>
@@ -2573,7 +2462,7 @@
                     </pic:cNvPicPr>
                   </pic:nvPicPr>
                   <pic:blipFill>
-                    <a:blip r:embed="rId16" cstate="print"/>
+                    <a:blip r:embed="rId15" cstate="print"/>
                     <a:srcRect/>
                     <a:stretch>
                       <a:fillRect/>
@@ -2582,7 +2471,7 @@
                   <pic:spPr bwMode="auto">
                     <a:xfrm>
                       <a:off x="0" y="0"/>
-                      <a:ext cx="6682141" cy="6048000"/>
+                      <a:ext cx="6637855" cy="6012000"/>
                     </a:xfrm>
                     <a:prstGeom prst="rect">
                       <a:avLst/>
@@ -2603,7 +2492,7 @@
       </w:r>
       <w:r>
         <w:rPr>
-          <w:rFonts w:asciiTheme="minorEastAsia" w:eastAsiaTheme="minorEastAsia" w:hAnsiTheme="minorEastAsia" w:cs="宋体"/>
+          <w:rFonts w:asciiTheme="minorEastAsia" w:eastAsiaTheme="minorEastAsia" w:hAnsiTheme="minorEastAsia"/>
           <w:sz w:val="21"/>
           <w:szCs w:val="21"/>
         </w:rPr>
@@ -2612,20 +2501,19 @@
     </w:p>
     <w:p>
       <w:pPr>
-        <w:shd w:val="clear" w:color="auto" w:fill="FFFFFF"/>
-        <w:adjustRightInd/>
-        <w:snapToGrid/>
-        <w:spacing w:before="336" w:after="336"/>
-        <w:rPr>
-          <w:rFonts w:asciiTheme="minorEastAsia" w:eastAsiaTheme="minorEastAsia" w:hAnsiTheme="minorEastAsia" w:cs="宋体"/>
-          <w:color w:val="121212"/>
-          <w:sz w:val="21"/>
-          <w:szCs w:val="21"/>
-        </w:rPr>
-      </w:pPr>
-      <w:r>
-        <w:rPr>
-          <w:rFonts w:asciiTheme="minorEastAsia" w:eastAsiaTheme="minorEastAsia" w:hAnsiTheme="minorEastAsia" w:cs="宋体" w:hint="eastAsia"/>
+        <w:pStyle w:val="a3"/>
+        <w:shd w:val="clear" w:color="auto" w:fill="FFFFFF"/>
+        <w:spacing w:before="336" w:beforeAutospacing="0" w:after="336" w:afterAutospacing="0"/>
+        <w:rPr>
+          <w:rFonts w:asciiTheme="minorEastAsia" w:eastAsiaTheme="minorEastAsia" w:hAnsiTheme="minorEastAsia"/>
+          <w:color w:val="121212"/>
+          <w:sz w:val="21"/>
+          <w:szCs w:val="21"/>
+        </w:rPr>
+      </w:pPr>
+      <w:r>
+        <w:rPr>
+          <w:rFonts w:asciiTheme="minorEastAsia" w:eastAsiaTheme="minorEastAsia" w:hAnsiTheme="minorEastAsia" w:hint="eastAsia"/>
           <w:color w:val="121212"/>
           <w:sz w:val="21"/>
           <w:szCs w:val="21"/>
@@ -2635,21 +2523,21 @@
     </w:p>
     <w:p>
       <w:pPr>
-        <w:shd w:val="clear" w:color="auto" w:fill="FFFFFF"/>
-        <w:adjustRightInd/>
-        <w:snapToGrid/>
-        <w:spacing w:before="336" w:after="336"/>
-        <w:rPr>
-          <w:rFonts w:asciiTheme="minorEastAsia" w:eastAsiaTheme="minorEastAsia" w:hAnsiTheme="minorEastAsia" w:cs="宋体" w:hint="eastAsia"/>
-          <w:color w:val="121212"/>
-          <w:sz w:val="21"/>
-          <w:szCs w:val="21"/>
-        </w:rPr>
-      </w:pPr>
-      <w:hyperlink r:id="rId17" w:tgtFrame="_blank" w:history="1">
+        <w:pStyle w:val="a3"/>
+        <w:shd w:val="clear" w:color="auto" w:fill="FFFFFF"/>
+        <w:spacing w:before="336" w:beforeAutospacing="0" w:after="336" w:afterAutospacing="0"/>
+        <w:rPr>
+          <w:rFonts w:asciiTheme="minorEastAsia" w:eastAsiaTheme="minorEastAsia" w:hAnsiTheme="minorEastAsia" w:hint="eastAsia"/>
+          <w:color w:val="121212"/>
+          <w:sz w:val="21"/>
+          <w:szCs w:val="21"/>
+        </w:rPr>
+      </w:pPr>
+      <w:hyperlink r:id="rId16" w:tgtFrame="_blank" w:history="1">
         <w:r>
           <w:rPr>
-            <w:rFonts w:asciiTheme="minorEastAsia" w:eastAsiaTheme="minorEastAsia" w:hAnsiTheme="minorEastAsia" w:cs="宋体"/>
+            <w:rStyle w:val="invisible"/>
+            <w:rFonts w:asciiTheme="minorEastAsia" w:eastAsiaTheme="minorEastAsia" w:hAnsiTheme="minorEastAsia"/>
             <w:color w:val="0000FF"/>
             <w:sz w:val="21"/>
             <w:szCs w:val="21"/>
@@ -2658,7 +2546,8 @@
         </w:r>
         <w:r>
           <w:rPr>
-            <w:rFonts w:asciiTheme="minorEastAsia" w:eastAsiaTheme="minorEastAsia" w:hAnsiTheme="minorEastAsia" w:cs="宋体" w:hint="eastAsia"/>
+            <w:rStyle w:val="visible"/>
+            <w:rFonts w:asciiTheme="minorEastAsia" w:eastAsiaTheme="minorEastAsia" w:hAnsiTheme="minorEastAsia" w:hint="eastAsia"/>
             <w:color w:val="0000FF"/>
             <w:sz w:val="21"/>
             <w:szCs w:val="21"/>
@@ -2667,7 +2556,8 @@
         </w:r>
         <w:r>
           <w:rPr>
-            <w:rFonts w:asciiTheme="minorEastAsia" w:eastAsiaTheme="minorEastAsia" w:hAnsiTheme="minorEastAsia" w:cs="宋体"/>
+            <w:rStyle w:val="invisible"/>
+            <w:rFonts w:asciiTheme="minorEastAsia" w:eastAsiaTheme="minorEastAsia" w:hAnsiTheme="minorEastAsia"/>
             <w:color w:val="0000FF"/>
             <w:sz w:val="21"/>
             <w:szCs w:val="21"/>
@@ -2678,20 +2568,19 @@
     </w:p>
     <w:p>
       <w:pPr>
-        <w:shd w:val="clear" w:color="auto" w:fill="FFFFFF"/>
-        <w:adjustRightInd/>
-        <w:snapToGrid/>
-        <w:spacing w:before="336" w:after="336"/>
-        <w:rPr>
-          <w:rFonts w:asciiTheme="minorEastAsia" w:eastAsiaTheme="minorEastAsia" w:hAnsiTheme="minorEastAsia" w:cs="宋体" w:hint="eastAsia"/>
-          <w:color w:val="121212"/>
-          <w:sz w:val="21"/>
-          <w:szCs w:val="21"/>
-        </w:rPr>
-      </w:pPr>
-      <w:r>
-        <w:rPr>
-          <w:rFonts w:asciiTheme="minorEastAsia" w:eastAsiaTheme="minorEastAsia" w:hAnsiTheme="minorEastAsia" w:cs="宋体" w:hint="eastAsia"/>
+        <w:pStyle w:val="a3"/>
+        <w:shd w:val="clear" w:color="auto" w:fill="FFFFFF"/>
+        <w:spacing w:before="336" w:beforeAutospacing="0" w:after="336" w:afterAutospacing="0"/>
+        <w:rPr>
+          <w:rFonts w:asciiTheme="minorEastAsia" w:eastAsiaTheme="minorEastAsia" w:hAnsiTheme="minorEastAsia" w:hint="eastAsia"/>
+          <w:color w:val="121212"/>
+          <w:sz w:val="21"/>
+          <w:szCs w:val="21"/>
+        </w:rPr>
+      </w:pPr>
+      <w:r>
+        <w:rPr>
+          <w:rFonts w:asciiTheme="minorEastAsia" w:eastAsiaTheme="minorEastAsia" w:hAnsiTheme="minorEastAsia" w:hint="eastAsia"/>
           <w:color w:val="121212"/>
           <w:sz w:val="21"/>
           <w:szCs w:val="21"/>
@@ -2701,20 +2590,19 @@
     </w:p>
     <w:p>
       <w:pPr>
-        <w:shd w:val="clear" w:color="auto" w:fill="FFFFFF"/>
-        <w:adjustRightInd/>
-        <w:snapToGrid/>
-        <w:spacing w:before="336" w:after="336"/>
-        <w:rPr>
-          <w:rFonts w:asciiTheme="minorEastAsia" w:eastAsiaTheme="minorEastAsia" w:hAnsiTheme="minorEastAsia" w:cs="宋体" w:hint="eastAsia"/>
-          <w:color w:val="121212"/>
-          <w:sz w:val="21"/>
-          <w:szCs w:val="21"/>
-        </w:rPr>
-      </w:pPr>
-      <w:r>
-        <w:rPr>
-          <w:rFonts w:asciiTheme="minorEastAsia" w:eastAsiaTheme="minorEastAsia" w:hAnsiTheme="minorEastAsia" w:cs="宋体" w:hint="eastAsia"/>
+        <w:pStyle w:val="a3"/>
+        <w:shd w:val="clear" w:color="auto" w:fill="FFFFFF"/>
+        <w:spacing w:before="336" w:beforeAutospacing="0" w:after="336" w:afterAutospacing="0"/>
+        <w:rPr>
+          <w:rFonts w:asciiTheme="minorEastAsia" w:eastAsiaTheme="minorEastAsia" w:hAnsiTheme="minorEastAsia" w:hint="eastAsia"/>
+          <w:color w:val="121212"/>
+          <w:sz w:val="21"/>
+          <w:szCs w:val="21"/>
+        </w:rPr>
+      </w:pPr>
+      <w:r>
+        <w:rPr>
+          <w:rFonts w:asciiTheme="minorEastAsia" w:eastAsiaTheme="minorEastAsia" w:hAnsiTheme="minorEastAsia" w:hint="eastAsia"/>
           <w:color w:val="121212"/>
           <w:sz w:val="21"/>
           <w:szCs w:val="21"/>
@@ -2724,20 +2612,19 @@
     </w:p>
     <w:p>
       <w:pPr>
-        <w:shd w:val="clear" w:color="auto" w:fill="FFFFFF"/>
-        <w:adjustRightInd/>
-        <w:snapToGrid/>
-        <w:spacing w:before="336" w:after="336"/>
-        <w:rPr>
-          <w:rFonts w:asciiTheme="minorEastAsia" w:eastAsiaTheme="minorEastAsia" w:hAnsiTheme="minorEastAsia" w:cs="宋体" w:hint="eastAsia"/>
-          <w:color w:val="121212"/>
-          <w:sz w:val="21"/>
-          <w:szCs w:val="21"/>
-        </w:rPr>
-      </w:pPr>
-      <w:r>
-        <w:rPr>
-          <w:rFonts w:asciiTheme="minorEastAsia" w:eastAsiaTheme="minorEastAsia" w:hAnsiTheme="minorEastAsia" w:cs="宋体" w:hint="eastAsia"/>
+        <w:pStyle w:val="a3"/>
+        <w:shd w:val="clear" w:color="auto" w:fill="FFFFFF"/>
+        <w:spacing w:before="336" w:beforeAutospacing="0" w:after="336" w:afterAutospacing="0"/>
+        <w:rPr>
+          <w:rFonts w:asciiTheme="minorEastAsia" w:eastAsiaTheme="minorEastAsia" w:hAnsiTheme="minorEastAsia" w:hint="eastAsia"/>
+          <w:color w:val="121212"/>
+          <w:sz w:val="21"/>
+          <w:szCs w:val="21"/>
+        </w:rPr>
+      </w:pPr>
+      <w:r>
+        <w:rPr>
+          <w:rFonts w:asciiTheme="minorEastAsia" w:eastAsiaTheme="minorEastAsia" w:hAnsiTheme="minorEastAsia" w:hint="eastAsia"/>
           <w:color w:val="121212"/>
           <w:sz w:val="21"/>
           <w:szCs w:val="21"/>
@@ -2747,20 +2634,19 @@
     </w:p>
     <w:p>
       <w:pPr>
-        <w:shd w:val="clear" w:color="auto" w:fill="FFFFFF"/>
-        <w:adjustRightInd/>
-        <w:snapToGrid/>
-        <w:spacing w:before="336" w:after="336"/>
-        <w:rPr>
-          <w:rFonts w:asciiTheme="minorEastAsia" w:eastAsiaTheme="minorEastAsia" w:hAnsiTheme="minorEastAsia" w:cs="宋体" w:hint="eastAsia"/>
-          <w:color w:val="121212"/>
-          <w:sz w:val="21"/>
-          <w:szCs w:val="21"/>
-        </w:rPr>
-      </w:pPr>
-      <w:r>
-        <w:rPr>
-          <w:rFonts w:asciiTheme="minorEastAsia" w:eastAsiaTheme="minorEastAsia" w:hAnsiTheme="minorEastAsia" w:cs="宋体" w:hint="eastAsia"/>
+        <w:pStyle w:val="a3"/>
+        <w:shd w:val="clear" w:color="auto" w:fill="FFFFFF"/>
+        <w:spacing w:before="336" w:beforeAutospacing="0" w:after="336" w:afterAutospacing="0"/>
+        <w:rPr>
+          <w:rFonts w:asciiTheme="minorEastAsia" w:eastAsiaTheme="minorEastAsia" w:hAnsiTheme="minorEastAsia" w:hint="eastAsia"/>
+          <w:color w:val="121212"/>
+          <w:sz w:val="21"/>
+          <w:szCs w:val="21"/>
+        </w:rPr>
+      </w:pPr>
+      <w:r>
+        <w:rPr>
+          <w:rFonts w:asciiTheme="minorEastAsia" w:eastAsiaTheme="minorEastAsia" w:hAnsiTheme="minorEastAsia" w:hint="eastAsia"/>
           <w:color w:val="121212"/>
           <w:sz w:val="21"/>
           <w:szCs w:val="21"/>
@@ -2770,20 +2656,19 @@
     </w:p>
     <w:p>
       <w:pPr>
-        <w:shd w:val="clear" w:color="auto" w:fill="FFFFFF"/>
-        <w:adjustRightInd/>
-        <w:snapToGrid/>
-        <w:spacing w:before="336" w:after="336"/>
-        <w:rPr>
-          <w:rFonts w:asciiTheme="minorEastAsia" w:eastAsiaTheme="minorEastAsia" w:hAnsiTheme="minorEastAsia" w:cs="宋体" w:hint="eastAsia"/>
-          <w:color w:val="121212"/>
-          <w:sz w:val="21"/>
-          <w:szCs w:val="21"/>
-        </w:rPr>
-      </w:pPr>
-      <w:r>
-        <w:rPr>
-          <w:rFonts w:asciiTheme="minorEastAsia" w:eastAsiaTheme="minorEastAsia" w:hAnsiTheme="minorEastAsia" w:cs="宋体" w:hint="eastAsia"/>
+        <w:pStyle w:val="a3"/>
+        <w:shd w:val="clear" w:color="auto" w:fill="FFFFFF"/>
+        <w:spacing w:before="336" w:beforeAutospacing="0" w:after="336" w:afterAutospacing="0"/>
+        <w:rPr>
+          <w:rFonts w:asciiTheme="minorEastAsia" w:eastAsiaTheme="minorEastAsia" w:hAnsiTheme="minorEastAsia" w:hint="eastAsia"/>
+          <w:color w:val="121212"/>
+          <w:sz w:val="21"/>
+          <w:szCs w:val="21"/>
+        </w:rPr>
+      </w:pPr>
+      <w:r>
+        <w:rPr>
+          <w:rFonts w:asciiTheme="minorEastAsia" w:eastAsiaTheme="minorEastAsia" w:hAnsiTheme="minorEastAsia" w:hint="eastAsia"/>
           <w:color w:val="121212"/>
           <w:sz w:val="21"/>
           <w:szCs w:val="21"/>
@@ -2793,20 +2678,19 @@
     </w:p>
     <w:p>
       <w:pPr>
-        <w:shd w:val="clear" w:color="auto" w:fill="FFFFFF"/>
-        <w:adjustRightInd/>
-        <w:snapToGrid/>
-        <w:spacing w:before="336" w:after="336"/>
-        <w:rPr>
-          <w:rFonts w:asciiTheme="minorEastAsia" w:eastAsiaTheme="minorEastAsia" w:hAnsiTheme="minorEastAsia" w:cs="宋体" w:hint="eastAsia"/>
-          <w:color w:val="121212"/>
-          <w:sz w:val="21"/>
-          <w:szCs w:val="21"/>
-        </w:rPr>
-      </w:pPr>
-      <w:r>
-        <w:rPr>
-          <w:rFonts w:asciiTheme="minorEastAsia" w:eastAsiaTheme="minorEastAsia" w:hAnsiTheme="minorEastAsia" w:cs="宋体" w:hint="eastAsia"/>
+        <w:pStyle w:val="a3"/>
+        <w:shd w:val="clear" w:color="auto" w:fill="FFFFFF"/>
+        <w:spacing w:before="336" w:beforeAutospacing="0" w:after="336" w:afterAutospacing="0"/>
+        <w:rPr>
+          <w:rFonts w:asciiTheme="minorEastAsia" w:eastAsiaTheme="minorEastAsia" w:hAnsiTheme="minorEastAsia" w:hint="eastAsia"/>
+          <w:color w:val="121212"/>
+          <w:sz w:val="21"/>
+          <w:szCs w:val="21"/>
+        </w:rPr>
+      </w:pPr>
+      <w:r>
+        <w:rPr>
+          <w:rFonts w:asciiTheme="minorEastAsia" w:eastAsiaTheme="minorEastAsia" w:hAnsiTheme="minorEastAsia" w:hint="eastAsia"/>
           <w:b/>
           <w:bCs/>
           <w:color w:val="121212"/>
@@ -2818,20 +2702,19 @@
     </w:p>
     <w:p>
       <w:pPr>
-        <w:shd w:val="clear" w:color="auto" w:fill="FFFFFF"/>
-        <w:adjustRightInd/>
-        <w:snapToGrid/>
-        <w:spacing w:before="336" w:after="336"/>
-        <w:rPr>
-          <w:rFonts w:asciiTheme="minorEastAsia" w:eastAsiaTheme="minorEastAsia" w:hAnsiTheme="minorEastAsia" w:cs="宋体" w:hint="eastAsia"/>
-          <w:color w:val="121212"/>
-          <w:sz w:val="21"/>
-          <w:szCs w:val="21"/>
-        </w:rPr>
-      </w:pPr>
-      <w:r>
-        <w:rPr>
-          <w:rFonts w:asciiTheme="minorEastAsia" w:eastAsiaTheme="minorEastAsia" w:hAnsiTheme="minorEastAsia" w:cs="宋体" w:hint="eastAsia"/>
+        <w:pStyle w:val="a3"/>
+        <w:shd w:val="clear" w:color="auto" w:fill="FFFFFF"/>
+        <w:spacing w:before="336" w:beforeAutospacing="0" w:after="336" w:afterAutospacing="0"/>
+        <w:rPr>
+          <w:rFonts w:asciiTheme="minorEastAsia" w:eastAsiaTheme="minorEastAsia" w:hAnsiTheme="minorEastAsia" w:hint="eastAsia"/>
+          <w:color w:val="121212"/>
+          <w:sz w:val="21"/>
+          <w:szCs w:val="21"/>
+        </w:rPr>
+      </w:pPr>
+      <w:r>
+        <w:rPr>
+          <w:rFonts w:asciiTheme="minorEastAsia" w:eastAsiaTheme="minorEastAsia" w:hAnsiTheme="minorEastAsia" w:hint="eastAsia"/>
           <w:color w:val="121212"/>
           <w:sz w:val="21"/>
           <w:szCs w:val="21"/>
@@ -2841,20 +2724,19 @@
     </w:p>
     <w:p>
       <w:pPr>
-        <w:shd w:val="clear" w:color="auto" w:fill="FFFFFF"/>
-        <w:adjustRightInd/>
-        <w:snapToGrid/>
-        <w:spacing w:before="336" w:after="336"/>
-        <w:rPr>
-          <w:rFonts w:asciiTheme="minorEastAsia" w:eastAsiaTheme="minorEastAsia" w:hAnsiTheme="minorEastAsia" w:cs="宋体" w:hint="eastAsia"/>
-          <w:color w:val="121212"/>
-          <w:sz w:val="21"/>
-          <w:szCs w:val="21"/>
-        </w:rPr>
-      </w:pPr>
-      <w:r>
-        <w:rPr>
-          <w:rFonts w:asciiTheme="minorEastAsia" w:eastAsiaTheme="minorEastAsia" w:hAnsiTheme="minorEastAsia" w:cs="宋体" w:hint="eastAsia"/>
+        <w:pStyle w:val="a3"/>
+        <w:shd w:val="clear" w:color="auto" w:fill="FFFFFF"/>
+        <w:spacing w:before="336" w:beforeAutospacing="0" w:after="336" w:afterAutospacing="0"/>
+        <w:rPr>
+          <w:rFonts w:asciiTheme="minorEastAsia" w:eastAsiaTheme="minorEastAsia" w:hAnsiTheme="minorEastAsia" w:hint="eastAsia"/>
+          <w:color w:val="121212"/>
+          <w:sz w:val="21"/>
+          <w:szCs w:val="21"/>
+        </w:rPr>
+      </w:pPr>
+      <w:r>
+        <w:rPr>
+          <w:rFonts w:asciiTheme="minorEastAsia" w:eastAsiaTheme="minorEastAsia" w:hAnsiTheme="minorEastAsia" w:hint="eastAsia"/>
           <w:color w:val="121212"/>
           <w:sz w:val="21"/>
           <w:szCs w:val="21"/>
@@ -2865,20 +2747,19 @@
     </w:p>
     <w:p>
       <w:pPr>
-        <w:shd w:val="clear" w:color="auto" w:fill="FFFFFF"/>
-        <w:adjustRightInd/>
-        <w:snapToGrid/>
-        <w:spacing w:before="336" w:after="336"/>
-        <w:rPr>
-          <w:rFonts w:asciiTheme="minorEastAsia" w:eastAsiaTheme="minorEastAsia" w:hAnsiTheme="minorEastAsia" w:cs="宋体" w:hint="eastAsia"/>
-          <w:color w:val="121212"/>
-          <w:sz w:val="21"/>
-          <w:szCs w:val="21"/>
-        </w:rPr>
-      </w:pPr>
-      <w:r>
-        <w:rPr>
-          <w:rFonts w:asciiTheme="minorEastAsia" w:eastAsiaTheme="minorEastAsia" w:hAnsiTheme="minorEastAsia" w:cs="宋体" w:hint="eastAsia"/>
+        <w:pStyle w:val="a3"/>
+        <w:shd w:val="clear" w:color="auto" w:fill="FFFFFF"/>
+        <w:spacing w:before="336" w:beforeAutospacing="0" w:after="336" w:afterAutospacing="0"/>
+        <w:rPr>
+          <w:rFonts w:asciiTheme="minorEastAsia" w:eastAsiaTheme="minorEastAsia" w:hAnsiTheme="minorEastAsia" w:hint="eastAsia"/>
+          <w:color w:val="121212"/>
+          <w:sz w:val="21"/>
+          <w:szCs w:val="21"/>
+        </w:rPr>
+      </w:pPr>
+      <w:r>
+        <w:rPr>
+          <w:rFonts w:asciiTheme="minorEastAsia" w:eastAsiaTheme="minorEastAsia" w:hAnsiTheme="minorEastAsia" w:hint="eastAsia"/>
           <w:color w:val="121212"/>
           <w:sz w:val="21"/>
           <w:szCs w:val="21"/>
@@ -2888,20 +2769,19 @@
     </w:p>
     <w:p>
       <w:pPr>
-        <w:shd w:val="clear" w:color="auto" w:fill="FFFFFF"/>
-        <w:adjustRightInd/>
-        <w:snapToGrid/>
-        <w:spacing w:before="336" w:after="336"/>
-        <w:rPr>
-          <w:rFonts w:asciiTheme="minorEastAsia" w:eastAsiaTheme="minorEastAsia" w:hAnsiTheme="minorEastAsia" w:cs="宋体" w:hint="eastAsia"/>
-          <w:color w:val="121212"/>
-          <w:sz w:val="21"/>
-          <w:szCs w:val="21"/>
-        </w:rPr>
-      </w:pPr>
-      <w:r>
-        <w:rPr>
-          <w:rFonts w:asciiTheme="minorEastAsia" w:eastAsiaTheme="minorEastAsia" w:hAnsiTheme="minorEastAsia" w:cs="宋体" w:hint="eastAsia"/>
+        <w:pStyle w:val="a3"/>
+        <w:shd w:val="clear" w:color="auto" w:fill="FFFFFF"/>
+        <w:spacing w:before="336" w:beforeAutospacing="0" w:after="336" w:afterAutospacing="0"/>
+        <w:rPr>
+          <w:rFonts w:asciiTheme="minorEastAsia" w:eastAsiaTheme="minorEastAsia" w:hAnsiTheme="minorEastAsia" w:hint="eastAsia"/>
+          <w:color w:val="121212"/>
+          <w:sz w:val="21"/>
+          <w:szCs w:val="21"/>
+        </w:rPr>
+      </w:pPr>
+      <w:r>
+        <w:rPr>
+          <w:rFonts w:asciiTheme="minorEastAsia" w:eastAsiaTheme="minorEastAsia" w:hAnsiTheme="minorEastAsia" w:hint="eastAsia"/>
           <w:color w:val="121212"/>
           <w:sz w:val="21"/>
           <w:szCs w:val="21"/>
@@ -2911,20 +2791,19 @@
     </w:p>
     <w:p>
       <w:pPr>
-        <w:shd w:val="clear" w:color="auto" w:fill="FFFFFF"/>
-        <w:adjustRightInd/>
-        <w:snapToGrid/>
-        <w:spacing w:before="336" w:after="336"/>
-        <w:rPr>
-          <w:rFonts w:asciiTheme="minorEastAsia" w:eastAsiaTheme="minorEastAsia" w:hAnsiTheme="minorEastAsia" w:cs="宋体" w:hint="eastAsia"/>
-          <w:color w:val="121212"/>
-          <w:sz w:val="21"/>
-          <w:szCs w:val="21"/>
-        </w:rPr>
-      </w:pPr>
-      <w:r>
-        <w:rPr>
-          <w:rFonts w:asciiTheme="minorEastAsia" w:eastAsiaTheme="minorEastAsia" w:hAnsiTheme="minorEastAsia" w:cs="宋体" w:hint="eastAsia"/>
+        <w:pStyle w:val="a3"/>
+        <w:shd w:val="clear" w:color="auto" w:fill="FFFFFF"/>
+        <w:spacing w:before="336" w:beforeAutospacing="0" w:after="336" w:afterAutospacing="0"/>
+        <w:rPr>
+          <w:rFonts w:asciiTheme="minorEastAsia" w:eastAsiaTheme="minorEastAsia" w:hAnsiTheme="minorEastAsia" w:hint="eastAsia"/>
+          <w:color w:val="121212"/>
+          <w:sz w:val="21"/>
+          <w:szCs w:val="21"/>
+        </w:rPr>
+      </w:pPr>
+      <w:r>
+        <w:rPr>
+          <w:rFonts w:asciiTheme="minorEastAsia" w:eastAsiaTheme="minorEastAsia" w:hAnsiTheme="minorEastAsia" w:hint="eastAsia"/>
           <w:color w:val="121212"/>
           <w:sz w:val="21"/>
           <w:szCs w:val="21"/>
@@ -2934,30 +2813,30 @@
     </w:p>
     <w:p>
       <w:pPr>
-        <w:shd w:val="clear" w:color="auto" w:fill="FFFFFF"/>
-        <w:adjustRightInd/>
-        <w:snapToGrid/>
-        <w:spacing w:before="336" w:after="336"/>
-        <w:rPr>
-          <w:rFonts w:asciiTheme="minorEastAsia" w:eastAsiaTheme="minorEastAsia" w:hAnsiTheme="minorEastAsia" w:cs="宋体" w:hint="eastAsia"/>
-          <w:color w:val="121212"/>
-          <w:sz w:val="21"/>
-          <w:szCs w:val="21"/>
-        </w:rPr>
-      </w:pPr>
-      <w:r>
-        <w:rPr>
-          <w:rFonts w:asciiTheme="minorEastAsia" w:eastAsiaTheme="minorEastAsia" w:hAnsiTheme="minorEastAsia" w:cs="宋体" w:hint="eastAsia"/>
+        <w:pStyle w:val="a3"/>
+        <w:shd w:val="clear" w:color="auto" w:fill="FFFFFF"/>
+        <w:spacing w:before="336" w:beforeAutospacing="0" w:after="336" w:afterAutospacing="0"/>
+        <w:rPr>
+          <w:rFonts w:asciiTheme="minorEastAsia" w:eastAsiaTheme="minorEastAsia" w:hAnsiTheme="minorEastAsia" w:hint="eastAsia"/>
+          <w:color w:val="121212"/>
+          <w:sz w:val="21"/>
+          <w:szCs w:val="21"/>
+        </w:rPr>
+      </w:pPr>
+      <w:r>
+        <w:rPr>
+          <w:rFonts w:asciiTheme="minorEastAsia" w:eastAsiaTheme="minorEastAsia" w:hAnsiTheme="minorEastAsia" w:hint="eastAsia"/>
           <w:color w:val="121212"/>
           <w:sz w:val="21"/>
           <w:szCs w:val="21"/>
         </w:rPr>
         <w:t>6.类人数据生命的DNA计算思想 Github [引用日期2020-03-05] </w:t>
       </w:r>
-      <w:hyperlink r:id="rId18" w:tgtFrame="_blank" w:history="1">
+      <w:hyperlink r:id="rId17" w:tgtFrame="_blank" w:history="1">
         <w:r>
           <w:rPr>
-            <w:rFonts w:asciiTheme="minorEastAsia" w:eastAsiaTheme="minorEastAsia" w:hAnsiTheme="minorEastAsia" w:cs="宋体"/>
+            <w:rStyle w:val="invisible"/>
+            <w:rFonts w:asciiTheme="minorEastAsia" w:eastAsiaTheme="minorEastAsia" w:hAnsiTheme="minorEastAsia"/>
             <w:color w:val="0000FF"/>
             <w:sz w:val="21"/>
             <w:szCs w:val="21"/>
@@ -2966,7 +2845,8 @@
         </w:r>
         <w:r>
           <w:rPr>
-            <w:rFonts w:asciiTheme="minorEastAsia" w:eastAsiaTheme="minorEastAsia" w:hAnsiTheme="minorEastAsia" w:cs="宋体" w:hint="eastAsia"/>
+            <w:rStyle w:val="visible"/>
+            <w:rFonts w:asciiTheme="minorEastAsia" w:eastAsiaTheme="minorEastAsia" w:hAnsiTheme="minorEastAsia" w:hint="eastAsia"/>
             <w:color w:val="0000FF"/>
             <w:sz w:val="21"/>
             <w:szCs w:val="21"/>
@@ -2975,7 +2855,8 @@
         </w:r>
         <w:r>
           <w:rPr>
-            <w:rFonts w:asciiTheme="minorEastAsia" w:eastAsiaTheme="minorEastAsia" w:hAnsiTheme="minorEastAsia" w:cs="宋体"/>
+            <w:rStyle w:val="invisible"/>
+            <w:rFonts w:asciiTheme="minorEastAsia" w:eastAsiaTheme="minorEastAsia" w:hAnsiTheme="minorEastAsia"/>
             <w:color w:val="0000FF"/>
             <w:sz w:val="21"/>
             <w:szCs w:val="21"/>
@@ -2986,20 +2867,19 @@
     </w:p>
     <w:p>
       <w:pPr>
-        <w:shd w:val="clear" w:color="auto" w:fill="FFFFFF"/>
-        <w:adjustRightInd/>
-        <w:snapToGrid/>
-        <w:spacing w:before="336" w:after="336"/>
-        <w:rPr>
-          <w:rFonts w:asciiTheme="minorEastAsia" w:eastAsiaTheme="minorEastAsia" w:hAnsiTheme="minorEastAsia" w:cs="宋体" w:hint="eastAsia"/>
-          <w:color w:val="121212"/>
-          <w:sz w:val="21"/>
-          <w:szCs w:val="21"/>
-        </w:rPr>
-      </w:pPr>
-      <w:r>
-        <w:rPr>
-          <w:rFonts w:asciiTheme="minorEastAsia" w:eastAsiaTheme="minorEastAsia" w:hAnsiTheme="minorEastAsia" w:cs="宋体" w:hint="eastAsia"/>
+        <w:pStyle w:val="a3"/>
+        <w:shd w:val="clear" w:color="auto" w:fill="FFFFFF"/>
+        <w:spacing w:before="336" w:beforeAutospacing="0" w:after="336" w:afterAutospacing="0"/>
+        <w:rPr>
+          <w:rFonts w:asciiTheme="minorEastAsia" w:eastAsiaTheme="minorEastAsia" w:hAnsiTheme="minorEastAsia" w:hint="eastAsia"/>
+          <w:color w:val="121212"/>
+          <w:sz w:val="21"/>
+          <w:szCs w:val="21"/>
+        </w:rPr>
+      </w:pPr>
+      <w:r>
+        <w:rPr>
+          <w:rFonts w:asciiTheme="minorEastAsia" w:eastAsiaTheme="minorEastAsia" w:hAnsiTheme="minorEastAsia" w:hint="eastAsia"/>
           <w:color w:val="121212"/>
           <w:sz w:val="21"/>
           <w:szCs w:val="21"/>
@@ -3009,20 +2889,19 @@
     </w:p>
     <w:p>
       <w:pPr>
-        <w:shd w:val="clear" w:color="auto" w:fill="FFFFFF"/>
-        <w:adjustRightInd/>
-        <w:snapToGrid/>
-        <w:spacing w:before="336" w:after="336"/>
-        <w:rPr>
-          <w:rFonts w:asciiTheme="minorEastAsia" w:eastAsiaTheme="minorEastAsia" w:hAnsiTheme="minorEastAsia" w:cs="宋体" w:hint="eastAsia"/>
-          <w:color w:val="121212"/>
-          <w:sz w:val="21"/>
-          <w:szCs w:val="21"/>
-        </w:rPr>
-      </w:pPr>
-      <w:r>
-        <w:rPr>
-          <w:rFonts w:asciiTheme="minorEastAsia" w:eastAsiaTheme="minorEastAsia" w:hAnsiTheme="minorEastAsia" w:cs="宋体" w:hint="eastAsia"/>
+        <w:pStyle w:val="a3"/>
+        <w:shd w:val="clear" w:color="auto" w:fill="FFFFFF"/>
+        <w:spacing w:before="336" w:beforeAutospacing="0" w:after="336" w:afterAutospacing="0"/>
+        <w:rPr>
+          <w:rFonts w:asciiTheme="minorEastAsia" w:eastAsiaTheme="minorEastAsia" w:hAnsiTheme="minorEastAsia" w:hint="eastAsia"/>
+          <w:color w:val="121212"/>
+          <w:sz w:val="21"/>
+          <w:szCs w:val="21"/>
+        </w:rPr>
+      </w:pPr>
+      <w:r>
+        <w:rPr>
+          <w:rFonts w:asciiTheme="minorEastAsia" w:eastAsiaTheme="minorEastAsia" w:hAnsiTheme="minorEastAsia" w:hint="eastAsia"/>
           <w:color w:val="121212"/>
           <w:sz w:val="21"/>
           <w:szCs w:val="21"/>
@@ -3032,34 +2911,32 @@
     </w:p>
     <w:p>
       <w:pPr>
-        <w:shd w:val="clear" w:color="auto" w:fill="FFFFFF"/>
-        <w:adjustRightInd/>
-        <w:snapToGrid/>
-        <w:spacing w:after="0"/>
-        <w:rPr>
-          <w:rFonts w:asciiTheme="minorEastAsia" w:eastAsiaTheme="minorEastAsia" w:hAnsiTheme="minorEastAsia" w:cs="宋体" w:hint="eastAsia"/>
-          <w:color w:val="121212"/>
-          <w:sz w:val="21"/>
-          <w:szCs w:val="21"/>
-        </w:rPr>
-      </w:pPr>
-    </w:p>
-    <w:p>
-      <w:pPr>
-        <w:shd w:val="clear" w:color="auto" w:fill="FFFFFF"/>
-        <w:adjustRightInd/>
-        <w:snapToGrid/>
-        <w:spacing w:before="336" w:after="336"/>
-        <w:rPr>
-          <w:rFonts w:asciiTheme="minorEastAsia" w:eastAsiaTheme="minorEastAsia" w:hAnsiTheme="minorEastAsia" w:cs="宋体" w:hint="eastAsia"/>
-          <w:color w:val="121212"/>
-          <w:sz w:val="21"/>
-          <w:szCs w:val="21"/>
-        </w:rPr>
-      </w:pPr>
-      <w:r>
-        <w:rPr>
-          <w:rFonts w:asciiTheme="minorEastAsia" w:eastAsiaTheme="minorEastAsia" w:hAnsiTheme="minorEastAsia" w:cs="宋体" w:hint="eastAsia"/>
+        <w:pStyle w:val="ztext-empty-paragraph"/>
+        <w:shd w:val="clear" w:color="auto" w:fill="FFFFFF"/>
+        <w:spacing w:before="0" w:beforeAutospacing="0" w:after="0" w:afterAutospacing="0"/>
+        <w:rPr>
+          <w:rFonts w:asciiTheme="minorEastAsia" w:eastAsiaTheme="minorEastAsia" w:hAnsiTheme="minorEastAsia" w:hint="eastAsia"/>
+          <w:color w:val="121212"/>
+          <w:sz w:val="21"/>
+          <w:szCs w:val="21"/>
+        </w:rPr>
+      </w:pPr>
+    </w:p>
+    <w:p>
+      <w:pPr>
+        <w:pStyle w:val="a3"/>
+        <w:shd w:val="clear" w:color="auto" w:fill="FFFFFF"/>
+        <w:spacing w:before="336" w:beforeAutospacing="0" w:after="336" w:afterAutospacing="0"/>
+        <w:rPr>
+          <w:rFonts w:asciiTheme="minorEastAsia" w:eastAsiaTheme="minorEastAsia" w:hAnsiTheme="minorEastAsia" w:hint="eastAsia"/>
+          <w:color w:val="121212"/>
+          <w:sz w:val="21"/>
+          <w:szCs w:val="21"/>
+        </w:rPr>
+      </w:pPr>
+      <w:r>
+        <w:rPr>
+          <w:rFonts w:asciiTheme="minorEastAsia" w:eastAsiaTheme="minorEastAsia" w:hAnsiTheme="minorEastAsia" w:hint="eastAsia"/>
           <w:b/>
           <w:bCs/>
           <w:color w:val="121212"/>
@@ -3071,30 +2948,30 @@
     </w:p>
     <w:p>
       <w:pPr>
-        <w:shd w:val="clear" w:color="auto" w:fill="FFFFFF"/>
-        <w:adjustRightInd/>
-        <w:snapToGrid/>
-        <w:spacing w:before="336" w:after="336"/>
-        <w:rPr>
-          <w:rFonts w:asciiTheme="minorEastAsia" w:eastAsiaTheme="minorEastAsia" w:hAnsiTheme="minorEastAsia" w:cs="宋体" w:hint="eastAsia"/>
-          <w:color w:val="121212"/>
-          <w:sz w:val="21"/>
-          <w:szCs w:val="21"/>
-        </w:rPr>
-      </w:pPr>
-      <w:r>
-        <w:rPr>
-          <w:rFonts w:asciiTheme="minorEastAsia" w:eastAsiaTheme="minorEastAsia" w:hAnsiTheme="minorEastAsia" w:cs="宋体" w:hint="eastAsia"/>
+        <w:pStyle w:val="a3"/>
+        <w:shd w:val="clear" w:color="auto" w:fill="FFFFFF"/>
+        <w:spacing w:before="336" w:beforeAutospacing="0" w:after="336" w:afterAutospacing="0"/>
+        <w:rPr>
+          <w:rFonts w:asciiTheme="minorEastAsia" w:eastAsiaTheme="minorEastAsia" w:hAnsiTheme="minorEastAsia" w:hint="eastAsia"/>
+          <w:color w:val="121212"/>
+          <w:sz w:val="21"/>
+          <w:szCs w:val="21"/>
+        </w:rPr>
+      </w:pPr>
+      <w:r>
+        <w:rPr>
+          <w:rFonts w:asciiTheme="minorEastAsia" w:eastAsiaTheme="minorEastAsia" w:hAnsiTheme="minorEastAsia" w:hint="eastAsia"/>
           <w:color w:val="121212"/>
           <w:sz w:val="21"/>
           <w:szCs w:val="21"/>
         </w:rPr>
         <w:t>1 jar： </w:t>
       </w:r>
-      <w:hyperlink r:id="rId19" w:tgtFrame="_blank" w:history="1">
+      <w:hyperlink r:id="rId18" w:tgtFrame="_blank" w:history="1">
         <w:r>
           <w:rPr>
-            <w:rFonts w:asciiTheme="minorEastAsia" w:eastAsiaTheme="minorEastAsia" w:hAnsiTheme="minorEastAsia" w:cs="宋体"/>
+            <w:rStyle w:val="invisible"/>
+            <w:rFonts w:asciiTheme="minorEastAsia" w:eastAsiaTheme="minorEastAsia" w:hAnsiTheme="minorEastAsia"/>
             <w:color w:val="0000FF"/>
             <w:sz w:val="21"/>
             <w:szCs w:val="21"/>
@@ -3103,7 +2980,8 @@
         </w:r>
         <w:r>
           <w:rPr>
-            <w:rFonts w:asciiTheme="minorEastAsia" w:eastAsiaTheme="minorEastAsia" w:hAnsiTheme="minorEastAsia" w:cs="宋体" w:hint="eastAsia"/>
+            <w:rStyle w:val="visible"/>
+            <w:rFonts w:asciiTheme="minorEastAsia" w:eastAsiaTheme="minorEastAsia" w:hAnsiTheme="minorEastAsia" w:hint="eastAsia"/>
             <w:color w:val="0000FF"/>
             <w:sz w:val="21"/>
             <w:szCs w:val="21"/>
@@ -3112,7 +2990,8 @@
         </w:r>
         <w:r>
           <w:rPr>
-            <w:rFonts w:asciiTheme="minorEastAsia" w:eastAsiaTheme="minorEastAsia" w:hAnsiTheme="minorEastAsia" w:cs="宋体"/>
+            <w:rStyle w:val="invisible"/>
+            <w:rFonts w:asciiTheme="minorEastAsia" w:eastAsiaTheme="minorEastAsia" w:hAnsiTheme="minorEastAsia"/>
             <w:color w:val="0000FF"/>
             <w:sz w:val="21"/>
             <w:szCs w:val="21"/>
@@ -3123,20 +3002,19 @@
     </w:p>
     <w:p>
       <w:pPr>
-        <w:shd w:val="clear" w:color="auto" w:fill="FFFFFF"/>
-        <w:adjustRightInd/>
-        <w:snapToGrid/>
-        <w:spacing w:before="336" w:after="336"/>
-        <w:rPr>
-          <w:rFonts w:asciiTheme="minorEastAsia" w:eastAsiaTheme="minorEastAsia" w:hAnsiTheme="minorEastAsia" w:cs="宋体" w:hint="eastAsia"/>
-          <w:color w:val="121212"/>
-          <w:sz w:val="21"/>
-          <w:szCs w:val="21"/>
-        </w:rPr>
-      </w:pPr>
-      <w:r>
-        <w:rPr>
-          <w:rFonts w:asciiTheme="minorEastAsia" w:eastAsiaTheme="minorEastAsia" w:hAnsiTheme="minorEastAsia" w:cs="宋体" w:hint="eastAsia"/>
+        <w:pStyle w:val="a3"/>
+        <w:shd w:val="clear" w:color="auto" w:fill="FFFFFF"/>
+        <w:spacing w:before="336" w:beforeAutospacing="0" w:after="336" w:afterAutospacing="0"/>
+        <w:rPr>
+          <w:rFonts w:asciiTheme="minorEastAsia" w:eastAsiaTheme="minorEastAsia" w:hAnsiTheme="minorEastAsia" w:hint="eastAsia"/>
+          <w:color w:val="121212"/>
+          <w:sz w:val="21"/>
+          <w:szCs w:val="21"/>
+        </w:rPr>
+      </w:pPr>
+      <w:r>
+        <w:rPr>
+          <w:rFonts w:asciiTheme="minorEastAsia" w:eastAsiaTheme="minorEastAsia" w:hAnsiTheme="minorEastAsia" w:hint="eastAsia"/>
           <w:color w:val="121212"/>
           <w:sz w:val="21"/>
           <w:szCs w:val="21"/>
@@ -3146,24 +3024,24 @@
     </w:p>
     <w:p>
       <w:pPr>
-        <w:shd w:val="clear" w:color="auto" w:fill="FFFFFF"/>
-        <w:adjustRightInd/>
-        <w:snapToGrid/>
-        <w:spacing w:before="336" w:after="336"/>
-        <w:rPr>
-          <w:rFonts w:asciiTheme="minorEastAsia" w:eastAsiaTheme="minorEastAsia" w:hAnsiTheme="minorEastAsia" w:cs="宋体" w:hint="eastAsia"/>
-          <w:color w:val="121212"/>
-          <w:sz w:val="21"/>
-          <w:szCs w:val="21"/>
-        </w:rPr>
-      </w:pPr>
-      <w:hyperlink r:id="rId20" w:tgtFrame="_blank" w:history="1">
+        <w:pStyle w:val="a3"/>
+        <w:shd w:val="clear" w:color="auto" w:fill="FFFFFF"/>
+        <w:spacing w:before="336" w:beforeAutospacing="0" w:after="336" w:afterAutospacing="0"/>
+        <w:rPr>
+          <w:rFonts w:asciiTheme="minorEastAsia" w:eastAsiaTheme="minorEastAsia" w:hAnsiTheme="minorEastAsia" w:hint="eastAsia"/>
+          <w:color w:val="121212"/>
+          <w:sz w:val="21"/>
+          <w:szCs w:val="21"/>
+        </w:rPr>
+      </w:pPr>
+      <w:hyperlink r:id="rId19" w:tgtFrame="_blank" w:history="1">
         <w:r>
           <w:rPr>
-            <w:rFonts w:asciiTheme="minorEastAsia" w:eastAsiaTheme="minorEastAsia" w:hAnsiTheme="minorEastAsia" w:cs="宋体" w:hint="eastAsia"/>
-            <w:color w:val="0000FF"/>
+            <w:rStyle w:val="a4"/>
+            <w:rFonts w:asciiTheme="minorEastAsia" w:eastAsiaTheme="minorEastAsia" w:hAnsiTheme="minorEastAsia" w:hint="eastAsia"/>
             <w:sz w:val="21"/>
             <w:szCs w:val="21"/>
+            <w:u w:val="none"/>
           </w:rPr>
           <w:t>https://github.com/yaoguangluo/ChromosomeDNA/tree/main/元基催化与肽计算第四修订版本整理</w:t>
         </w:r>
@@ -3171,20 +3049,19 @@
     </w:p>
     <w:p>
       <w:pPr>
-        <w:shd w:val="clear" w:color="auto" w:fill="FFFFFF"/>
-        <w:adjustRightInd/>
-        <w:snapToGrid/>
-        <w:spacing w:before="336" w:after="336"/>
-        <w:rPr>
-          <w:rFonts w:asciiTheme="minorEastAsia" w:eastAsiaTheme="minorEastAsia" w:hAnsiTheme="minorEastAsia" w:cs="宋体" w:hint="eastAsia"/>
-          <w:color w:val="121212"/>
-          <w:sz w:val="21"/>
-          <w:szCs w:val="21"/>
-        </w:rPr>
-      </w:pPr>
-      <w:r>
-        <w:rPr>
-          <w:rFonts w:asciiTheme="minorEastAsia" w:eastAsiaTheme="minorEastAsia" w:hAnsiTheme="minorEastAsia" w:cs="宋体" w:hint="eastAsia"/>
+        <w:pStyle w:val="a3"/>
+        <w:shd w:val="clear" w:color="auto" w:fill="FFFFFF"/>
+        <w:spacing w:before="336" w:beforeAutospacing="0" w:after="336" w:afterAutospacing="0"/>
+        <w:rPr>
+          <w:rFonts w:asciiTheme="minorEastAsia" w:eastAsiaTheme="minorEastAsia" w:hAnsiTheme="minorEastAsia" w:hint="eastAsia"/>
+          <w:color w:val="121212"/>
+          <w:sz w:val="21"/>
+          <w:szCs w:val="21"/>
+        </w:rPr>
+      </w:pPr>
+      <w:r>
+        <w:rPr>
+          <w:rFonts w:asciiTheme="minorEastAsia" w:eastAsiaTheme="minorEastAsia" w:hAnsiTheme="minorEastAsia" w:hint="eastAsia"/>
           <w:color w:val="121212"/>
           <w:sz w:val="21"/>
           <w:szCs w:val="21"/>
@@ -3194,30 +3071,30 @@
     </w:p>
     <w:p>
       <w:pPr>
-        <w:shd w:val="clear" w:color="auto" w:fill="FFFFFF"/>
-        <w:adjustRightInd/>
-        <w:snapToGrid/>
-        <w:spacing w:before="336" w:after="336"/>
-        <w:rPr>
-          <w:rFonts w:asciiTheme="minorEastAsia" w:eastAsiaTheme="minorEastAsia" w:hAnsiTheme="minorEastAsia" w:cs="宋体" w:hint="eastAsia"/>
-          <w:color w:val="121212"/>
-          <w:sz w:val="21"/>
-          <w:szCs w:val="21"/>
-        </w:rPr>
-      </w:pPr>
-      <w:r>
-        <w:rPr>
-          <w:rFonts w:asciiTheme="minorEastAsia" w:eastAsiaTheme="minorEastAsia" w:hAnsiTheme="minorEastAsia" w:cs="宋体" w:hint="eastAsia"/>
+        <w:pStyle w:val="a3"/>
+        <w:shd w:val="clear" w:color="auto" w:fill="FFFFFF"/>
+        <w:spacing w:before="336" w:beforeAutospacing="0" w:after="336" w:afterAutospacing="0"/>
+        <w:rPr>
+          <w:rFonts w:asciiTheme="minorEastAsia" w:eastAsiaTheme="minorEastAsia" w:hAnsiTheme="minorEastAsia" w:hint="eastAsia"/>
+          <w:color w:val="121212"/>
+          <w:sz w:val="21"/>
+          <w:szCs w:val="21"/>
+        </w:rPr>
+      </w:pPr>
+      <w:r>
+        <w:rPr>
+          <w:rFonts w:asciiTheme="minorEastAsia" w:eastAsiaTheme="minorEastAsia" w:hAnsiTheme="minorEastAsia" w:hint="eastAsia"/>
           <w:color w:val="121212"/>
           <w:sz w:val="21"/>
           <w:szCs w:val="21"/>
         </w:rPr>
         <w:t>Github：</w:t>
       </w:r>
-      <w:hyperlink r:id="rId21" w:tgtFrame="_blank" w:history="1">
+      <w:hyperlink r:id="rId20" w:tgtFrame="_blank" w:history="1">
         <w:r>
           <w:rPr>
-            <w:rFonts w:asciiTheme="minorEastAsia" w:eastAsiaTheme="minorEastAsia" w:hAnsiTheme="minorEastAsia" w:cs="宋体"/>
+            <w:rStyle w:val="invisible"/>
+            <w:rFonts w:asciiTheme="minorEastAsia" w:eastAsiaTheme="minorEastAsia" w:hAnsiTheme="minorEastAsia"/>
             <w:color w:val="0000FF"/>
             <w:sz w:val="21"/>
             <w:szCs w:val="21"/>
@@ -3226,7 +3103,8 @@
         </w:r>
         <w:r>
           <w:rPr>
-            <w:rFonts w:asciiTheme="minorEastAsia" w:eastAsiaTheme="minorEastAsia" w:hAnsiTheme="minorEastAsia" w:cs="宋体" w:hint="eastAsia"/>
+            <w:rStyle w:val="visible"/>
+            <w:rFonts w:asciiTheme="minorEastAsia" w:eastAsiaTheme="minorEastAsia" w:hAnsiTheme="minorEastAsia" w:hint="eastAsia"/>
             <w:color w:val="0000FF"/>
             <w:sz w:val="21"/>
             <w:szCs w:val="21"/>
@@ -3235,7 +3113,8 @@
         </w:r>
         <w:r>
           <w:rPr>
-            <w:rFonts w:asciiTheme="minorEastAsia" w:eastAsiaTheme="minorEastAsia" w:hAnsiTheme="minorEastAsia" w:cs="宋体"/>
+            <w:rStyle w:val="invisible"/>
+            <w:rFonts w:asciiTheme="minorEastAsia" w:eastAsiaTheme="minorEastAsia" w:hAnsiTheme="minorEastAsia"/>
             <w:color w:val="0000FF"/>
             <w:sz w:val="21"/>
             <w:szCs w:val="21"/>
@@ -3246,33 +3125,33 @@
     </w:p>
     <w:p>
       <w:pPr>
-        <w:shd w:val="clear" w:color="auto" w:fill="FFFFFF"/>
-        <w:adjustRightInd/>
-        <w:snapToGrid/>
-        <w:spacing w:before="336" w:after="336"/>
-        <w:rPr>
-          <w:rFonts w:asciiTheme="minorEastAsia" w:eastAsiaTheme="minorEastAsia" w:hAnsiTheme="minorEastAsia" w:cs="宋体" w:hint="eastAsia"/>
-          <w:color w:val="121212"/>
-          <w:sz w:val="21"/>
-          <w:szCs w:val="21"/>
-        </w:rPr>
-      </w:pPr>
-      <w:r>
-        <w:rPr>
-          <w:rFonts w:asciiTheme="minorEastAsia" w:eastAsiaTheme="minorEastAsia" w:hAnsiTheme="minorEastAsia" w:cs="宋体" w:hint="eastAsia"/>
+        <w:pStyle w:val="a3"/>
+        <w:shd w:val="clear" w:color="auto" w:fill="FFFFFF"/>
+        <w:spacing w:before="336" w:beforeAutospacing="0" w:after="336" w:afterAutospacing="0"/>
+        <w:rPr>
+          <w:rFonts w:asciiTheme="minorEastAsia" w:eastAsiaTheme="minorEastAsia" w:hAnsiTheme="minorEastAsia" w:hint="eastAsia"/>
+          <w:color w:val="121212"/>
+          <w:sz w:val="21"/>
+          <w:szCs w:val="21"/>
+        </w:rPr>
+      </w:pPr>
+      <w:r>
+        <w:rPr>
+          <w:rFonts w:asciiTheme="minorEastAsia" w:eastAsiaTheme="minorEastAsia" w:hAnsiTheme="minorEastAsia" w:hint="eastAsia"/>
           <w:color w:val="121212"/>
           <w:sz w:val="21"/>
           <w:szCs w:val="21"/>
         </w:rPr>
         <w:t>Coding：</w:t>
       </w:r>
-      <w:hyperlink r:id="rId22" w:tgtFrame="_blank" w:history="1">
+      <w:hyperlink r:id="rId21" w:tgtFrame="_blank" w:history="1">
         <w:r>
           <w:rPr>
-            <w:rFonts w:asciiTheme="minorEastAsia" w:eastAsiaTheme="minorEastAsia" w:hAnsiTheme="minorEastAsia" w:cs="宋体" w:hint="eastAsia"/>
-            <w:color w:val="0000FF"/>
+            <w:rStyle w:val="a4"/>
+            <w:rFonts w:asciiTheme="minorEastAsia" w:eastAsiaTheme="minorEastAsia" w:hAnsiTheme="minorEastAsia" w:hint="eastAsia"/>
             <w:sz w:val="21"/>
             <w:szCs w:val="21"/>
+            <w:u w:val="none"/>
           </w:rPr>
           <w:t>公开仓库</w:t>
         </w:r>
@@ -3280,33 +3159,33 @@
     </w:p>
     <w:p>
       <w:pPr>
-        <w:shd w:val="clear" w:color="auto" w:fill="FFFFFF"/>
-        <w:adjustRightInd/>
-        <w:snapToGrid/>
-        <w:spacing w:before="336" w:after="336"/>
-        <w:rPr>
-          <w:rFonts w:asciiTheme="minorEastAsia" w:eastAsiaTheme="minorEastAsia" w:hAnsiTheme="minorEastAsia" w:cs="宋体" w:hint="eastAsia"/>
-          <w:color w:val="121212"/>
-          <w:sz w:val="21"/>
-          <w:szCs w:val="21"/>
-        </w:rPr>
-      </w:pPr>
-      <w:r>
-        <w:rPr>
-          <w:rFonts w:asciiTheme="minorEastAsia" w:eastAsiaTheme="minorEastAsia" w:hAnsiTheme="minorEastAsia" w:cs="宋体" w:hint="eastAsia"/>
+        <w:pStyle w:val="a3"/>
+        <w:shd w:val="clear" w:color="auto" w:fill="FFFFFF"/>
+        <w:spacing w:before="336" w:beforeAutospacing="0" w:after="336" w:afterAutospacing="0"/>
+        <w:rPr>
+          <w:rFonts w:asciiTheme="minorEastAsia" w:eastAsiaTheme="minorEastAsia" w:hAnsiTheme="minorEastAsia" w:hint="eastAsia"/>
+          <w:color w:val="121212"/>
+          <w:sz w:val="21"/>
+          <w:szCs w:val="21"/>
+        </w:rPr>
+      </w:pPr>
+      <w:r>
+        <w:rPr>
+          <w:rFonts w:asciiTheme="minorEastAsia" w:eastAsiaTheme="minorEastAsia" w:hAnsiTheme="minorEastAsia" w:hint="eastAsia"/>
           <w:color w:val="121212"/>
           <w:sz w:val="21"/>
           <w:szCs w:val="21"/>
         </w:rPr>
         <w:t>Bitbucket：</w:t>
       </w:r>
-      <w:hyperlink r:id="rId23" w:tgtFrame="_blank" w:history="1">
+      <w:hyperlink r:id="rId22" w:tgtFrame="_blank" w:history="1">
         <w:r>
           <w:rPr>
-            <w:rFonts w:asciiTheme="minorEastAsia" w:eastAsiaTheme="minorEastAsia" w:hAnsiTheme="minorEastAsia" w:cs="宋体" w:hint="eastAsia"/>
-            <w:color w:val="0000FF"/>
+            <w:rStyle w:val="a4"/>
+            <w:rFonts w:asciiTheme="minorEastAsia" w:eastAsiaTheme="minorEastAsia" w:hAnsiTheme="minorEastAsia" w:hint="eastAsia"/>
             <w:sz w:val="21"/>
             <w:szCs w:val="21"/>
+            <w:u w:val="none"/>
           </w:rPr>
           <w:t>Bitbucket</w:t>
         </w:r>
@@ -3314,43 +3193,39 @@
     </w:p>
     <w:p>
       <w:pPr>
-        <w:shd w:val="clear" w:color="auto" w:fill="FFFFFF"/>
-        <w:adjustRightInd/>
-        <w:snapToGrid/>
-        <w:spacing w:before="336" w:after="0"/>
-        <w:rPr>
-          <w:rFonts w:asciiTheme="minorEastAsia" w:eastAsiaTheme="minorEastAsia" w:hAnsiTheme="minorEastAsia" w:cs="宋体" w:hint="eastAsia"/>
-          <w:color w:val="121212"/>
-          <w:sz w:val="21"/>
-          <w:szCs w:val="21"/>
-        </w:rPr>
-      </w:pPr>
-      <w:r>
-        <w:rPr>
-          <w:rFonts w:asciiTheme="minorEastAsia" w:eastAsiaTheme="minorEastAsia" w:hAnsiTheme="minorEastAsia" w:cs="宋体" w:hint="eastAsia"/>
+        <w:pStyle w:val="a3"/>
+        <w:shd w:val="clear" w:color="auto" w:fill="FFFFFF"/>
+        <w:spacing w:before="336" w:beforeAutospacing="0" w:after="0" w:afterAutospacing="0"/>
+        <w:rPr>
+          <w:rFonts w:asciiTheme="minorEastAsia" w:eastAsiaTheme="minorEastAsia" w:hAnsiTheme="minorEastAsia" w:hint="eastAsia"/>
+          <w:color w:val="121212"/>
+          <w:sz w:val="21"/>
+          <w:szCs w:val="21"/>
+        </w:rPr>
+      </w:pPr>
+      <w:r>
+        <w:rPr>
+          <w:rFonts w:asciiTheme="minorEastAsia" w:eastAsiaTheme="minorEastAsia" w:hAnsiTheme="minorEastAsia" w:hint="eastAsia"/>
           <w:color w:val="121212"/>
           <w:sz w:val="21"/>
           <w:szCs w:val="21"/>
         </w:rPr>
         <w:t>Gitee：</w:t>
       </w:r>
-      <w:hyperlink r:id="rId24" w:tgtFrame="_blank" w:history="1">
+      <w:hyperlink r:id="rId23" w:tgtFrame="_blank" w:history="1">
         <w:r>
           <w:rPr>
-            <w:rFonts w:asciiTheme="minorEastAsia" w:eastAsiaTheme="minorEastAsia" w:hAnsiTheme="minorEastAsia" w:cs="宋体" w:hint="eastAsia"/>
-            <w:color w:val="0000FF"/>
+            <w:rStyle w:val="a4"/>
+            <w:rFonts w:asciiTheme="minorEastAsia" w:eastAsiaTheme="minorEastAsia" w:hAnsiTheme="minorEastAsia" w:hint="eastAsia"/>
             <w:sz w:val="21"/>
             <w:szCs w:val="21"/>
+            <w:u w:val="none"/>
           </w:rPr>
           <w:t>浏阳德塔软件开发有限公司GPL2.0开源大数据项目 (DetaChina) - Gitee.com</w:t>
         </w:r>
       </w:hyperlink>
     </w:p>
-    <w:p>
-      <w:pPr>
-        <w:spacing w:line="220" w:lineRule="atLeast"/>
-      </w:pPr>
-    </w:p>
+    <w:p/>
     <w:sectPr>
       <w:pgSz w:w="11906" w:h="16838"/>
       <w:pgMar w:top="720" w:right="720" w:bottom="720" w:left="720" w:header="708" w:footer="708" w:gutter="0"/>
